--- a/submission/Infineon-AppNote-Template.docx
+++ b/submission/Infineon-AppNote-Template.docx
@@ -1,28 +1,14 @@
 
 <file path=word/document.xml><?xml version="1.0" encoding="utf-8"?>
-<w:document xmlns:wpc="http://schemas.microsoft.com/office/word/2010/wordprocessingCanvas" xmlns:cx="http://schemas.microsoft.com/office/drawing/2014/chartex" xmlns:cx1="http://schemas.microsoft.com/office/drawing/2015/9/8/chartex" xmlns:cx2="http://schemas.microsoft.com/office/drawing/2015/10/21/chartex" xmlns:cx3="http://schemas.microsoft.com/office/drawing/2016/5/9/chartex" xmlns:cx4="http://schemas.microsoft.com/office/drawing/2016/5/10/chartex" xmlns:cx5="http://schemas.microsoft.com/office/drawing/2016/5/11/chartex" xmlns:cx6="http://schemas.microsoft.com/office/drawing/2016/5/12/chartex" xmlns:cx7="http://schemas.microsoft.com/office/drawing/2016/5/13/chartex" xmlns:cx8="http://schemas.microsoft.com/office/drawing/2016/5/14/chartex" xmlns:mc="http://schemas.openxmlformats.org/markup-compatibility/2006" xmlns:aink="http://schemas.microsoft.com/office/drawing/2016/ink" xmlns:am3d="http://schemas.microsoft.com/office/drawing/2017/model3d" xmlns:o="urn:schemas-microsoft-com:office:office" xmlns:r="http://schemas.openxmlformats.org/officeDocument/2006/relationships" xmlns:m="http://schemas.openxmlformats.org/officeDocument/2006/math" xmlns:v="urn:schemas-microsoft-com:vml" xmlns:wp14="http://schemas.microsoft.com/office/word/2010/wordprocessingDrawing" xmlns:wp="http://schemas.openxmlformats.org/drawingml/2006/wordprocessingDrawing" xmlns:w10="urn:schemas-microsoft-com:office:word" xmlns:w="http://schemas.openxmlformats.org/wordprocessingml/2006/main" xmlns:w14="http://schemas.microsoft.com/office/word/2010/wordml" xmlns:w15="http://schemas.microsoft.com/office/word/2012/wordml" xmlns:w16cid="http://schemas.microsoft.com/office/word/2016/wordml/cid" xmlns:w16se="http://schemas.microsoft.com/office/word/2015/wordml/symex" xmlns:wpg="http://schemas.microsoft.com/office/word/2010/wordprocessingGroup" xmlns:wpi="http://schemas.microsoft.com/office/word/2010/wordprocessingInk" xmlns:wne="http://schemas.microsoft.com/office/word/2006/wordml" xmlns:wps="http://schemas.microsoft.com/office/word/2010/wordprocessingShape" mc:Ignorable="w14 w15 w16se w16cid wp14">
+<w:document xmlns:wpc="http://schemas.microsoft.com/office/word/2010/wordprocessingCanvas" xmlns:cx="http://schemas.microsoft.com/office/drawing/2014/chartex" xmlns:cx1="http://schemas.microsoft.com/office/drawing/2015/9/8/chartex" xmlns:cx2="http://schemas.microsoft.com/office/drawing/2015/10/21/chartex" xmlns:cx3="http://schemas.microsoft.com/office/drawing/2016/5/9/chartex" xmlns:cx4="http://schemas.microsoft.com/office/drawing/2016/5/10/chartex" xmlns:cx5="http://schemas.microsoft.com/office/drawing/2016/5/11/chartex" xmlns:cx6="http://schemas.microsoft.com/office/drawing/2016/5/12/chartex" xmlns:cx7="http://schemas.microsoft.com/office/drawing/2016/5/13/chartex" xmlns:cx8="http://schemas.microsoft.com/office/drawing/2016/5/14/chartex" xmlns:mc="http://schemas.openxmlformats.org/markup-compatibility/2006" xmlns:aink="http://schemas.microsoft.com/office/drawing/2016/ink" xmlns:am3d="http://schemas.microsoft.com/office/drawing/2017/model3d" xmlns:o="urn:schemas-microsoft-com:office:office" xmlns:r="http://schemas.openxmlformats.org/officeDocument/2006/relationships" xmlns:m="http://schemas.openxmlformats.org/officeDocument/2006/math" xmlns:v="urn:schemas-microsoft-com:vml" xmlns:wp14="http://schemas.microsoft.com/office/word/2010/wordprocessingDrawing" xmlns:wp="http://schemas.openxmlformats.org/drawingml/2006/wordprocessingDrawing" xmlns:w10="urn:schemas-microsoft-com:office:word" xmlns:w="http://schemas.openxmlformats.org/wordprocessingml/2006/main" xmlns:w14="http://schemas.microsoft.com/office/word/2010/wordml" xmlns:w15="http://schemas.microsoft.com/office/word/2012/wordml" xmlns:w16cex="http://schemas.microsoft.com/office/word/2018/wordml/cex" xmlns:w16cid="http://schemas.microsoft.com/office/word/2016/wordml/cid" xmlns:w16="http://schemas.microsoft.com/office/word/2018/wordml" xmlns:w16sdtdh="http://schemas.microsoft.com/office/word/2020/wordml/sdtdatahash" xmlns:w16se="http://schemas.microsoft.com/office/word/2015/wordml/symex" xmlns:wpg="http://schemas.microsoft.com/office/word/2010/wordprocessingGroup" xmlns:wpi="http://schemas.microsoft.com/office/word/2010/wordprocessingInk" xmlns:wne="http://schemas.microsoft.com/office/word/2006/wordml" xmlns:wps="http://schemas.microsoft.com/office/word/2010/wordprocessingShape" mc:Ignorable="w14 w15 w16se w16cid w16 w16cex w16sdtdh wp14">
   <w:body>
-    <w:bookmarkStart w:id="0" w:name="_Toc385505508"/>
-    <w:bookmarkStart w:id="1" w:name="_GoBack"/>
-    <w:bookmarkEnd w:id="1"/>
     <w:p>
       <w:pPr>
         <w:pStyle w:val="CoverTitle"/>
       </w:pPr>
+      <w:bookmarkStart w:id="0" w:name="_Toc385505508"/>
       <w:r>
-        <w:fldChar w:fldCharType="begin"/>
-      </w:r>
-      <w:r>
-        <w:instrText xml:space="preserve"> DOCPROPERTY  Title  \* MERGEFORMAT </w:instrText>
-      </w:r>
-      <w:r>
-        <w:fldChar w:fldCharType="separate"/>
-      </w:r>
-      <w:r>
-        <w:t>Title</w:t>
-      </w:r>
-      <w:r>
-        <w:fldChar w:fldCharType="end"/>
+        <w:t>Final Round Written Report</w:t>
       </w:r>
     </w:p>
     <w:p>
@@ -30,44 +16,30 @@
         <w:pStyle w:val="CoverTitleContinued"/>
       </w:pPr>
       <w:r>
-        <w:fldChar w:fldCharType="begin"/>
-      </w:r>
-      <w:r>
-        <w:instrText xml:space="preserve"> DOCPROPERTY  Title_continued  \* MERGEFORMAT </w:instrText>
-      </w:r>
-      <w:r>
-        <w:fldChar w:fldCharType="separate"/>
-      </w:r>
-      <w:proofErr w:type="spellStart"/>
-      <w:r>
-        <w:t>Title_continued</w:t>
-      </w:r>
-      <w:proofErr w:type="spellEnd"/>
-      <w:r>
-        <w:fldChar w:fldCharType="end"/>
+        <w:t>by Machine Forgetting (Patras)</w:t>
       </w:r>
     </w:p>
     <w:p>
       <w:pPr>
         <w:pStyle w:val="HeadingPreface"/>
       </w:pPr>
-      <w:bookmarkStart w:id="2" w:name="_Toc430947631"/>
-      <w:bookmarkStart w:id="3" w:name="_Toc431284129"/>
-      <w:bookmarkStart w:id="4" w:name="_Toc431374932"/>
-      <w:bookmarkStart w:id="5" w:name="_Toc431889535"/>
-      <w:bookmarkStart w:id="6" w:name="_Toc431980074"/>
-      <w:bookmarkStart w:id="7" w:name="_Toc488846629"/>
-      <w:commentRangeStart w:id="8"/>
+      <w:bookmarkStart w:id="1" w:name="_Toc430947631"/>
+      <w:bookmarkStart w:id="2" w:name="_Toc431284129"/>
+      <w:bookmarkStart w:id="3" w:name="_Toc431374932"/>
+      <w:bookmarkStart w:id="4" w:name="_Toc431889535"/>
+      <w:bookmarkStart w:id="5" w:name="_Toc431980074"/>
+      <w:bookmarkStart w:id="6" w:name="_Toc104483419"/>
+      <w:commentRangeStart w:id="7"/>
       <w:r>
         <w:t>About this document</w:t>
       </w:r>
       <w:bookmarkEnd w:id="0"/>
+      <w:bookmarkEnd w:id="1"/>
       <w:bookmarkEnd w:id="2"/>
       <w:bookmarkEnd w:id="3"/>
       <w:bookmarkEnd w:id="4"/>
       <w:bookmarkEnd w:id="5"/>
-      <w:bookmarkEnd w:id="6"/>
-      <w:commentRangeEnd w:id="8"/>
+      <w:commentRangeEnd w:id="7"/>
       <w:r>
         <w:rPr>
           <w:rStyle w:val="CommentReference"/>
@@ -76,9 +48,9 @@
           <w:kern w:val="0"/>
           <w:lang w:eastAsia="en-US"/>
         </w:rPr>
-        <w:commentReference w:id="8"/>
+        <w:commentReference w:id="7"/>
       </w:r>
-      <w:bookmarkEnd w:id="7"/>
+      <w:bookmarkEnd w:id="6"/>
     </w:p>
     <w:p>
       <w:pPr>
@@ -93,15 +65,15 @@
         <w:pStyle w:val="Body"/>
       </w:pPr>
       <w:r>
-        <w:t>…</w:t>
+        <w:t xml:space="preserve">In this document we will document how we worked on the topic and the results we got as a team during the Final Round of the </w:t>
       </w:r>
       <w:proofErr w:type="spellStart"/>
       <w:r>
-        <w:t>Texttexttext</w:t>
+        <w:t>EESTech</w:t>
       </w:r>
       <w:proofErr w:type="spellEnd"/>
       <w:r>
-        <w:t>...</w:t>
+        <w:t xml:space="preserve"> Challenge 2022.</w:t>
       </w:r>
     </w:p>
     <w:p>
@@ -117,18 +89,15 @@
         <w:pStyle w:val="Body"/>
       </w:pPr>
       <w:r>
-        <w:t>…</w:t>
+        <w:t xml:space="preserve">This document is intended for the evaluators of the teams that participated in the </w:t>
       </w:r>
       <w:proofErr w:type="spellStart"/>
       <w:r>
-        <w:t>Texttexttext</w:t>
+        <w:t>EESTech</w:t>
       </w:r>
       <w:proofErr w:type="spellEnd"/>
       <w:r>
-        <w:t>…</w:t>
-      </w:r>
-      <w:r>
-        <w:t xml:space="preserve"> </w:t>
+        <w:t xml:space="preserve"> Challenge.</w:t>
       </w:r>
     </w:p>
     <w:p>
@@ -139,10 +108,12 @@
     <w:p>
       <w:pPr>
         <w:sectPr>
-          <w:headerReference w:type="default" r:id="rId11"/>
-          <w:footerReference w:type="default" r:id="rId12"/>
-          <w:headerReference w:type="first" r:id="rId13"/>
-          <w:footerReference w:type="first" r:id="rId14"/>
+          <w:headerReference w:type="even" r:id="rId11"/>
+          <w:headerReference w:type="default" r:id="rId12"/>
+          <w:footerReference w:type="even" r:id="rId13"/>
+          <w:footerReference w:type="default" r:id="rId14"/>
+          <w:headerReference w:type="first" r:id="rId15"/>
+          <w:footerReference w:type="first" r:id="rId16"/>
           <w:footnotePr>
             <w:numRestart w:val="eachPage"/>
           </w:footnotePr>
@@ -159,18 +130,15 @@
       <w:pPr>
         <w:pStyle w:val="HeadingPreface"/>
       </w:pPr>
-      <w:bookmarkStart w:id="9" w:name="_Toc431889536"/>
-      <w:bookmarkStart w:id="10" w:name="_Toc431980075"/>
-      <w:bookmarkStart w:id="11" w:name="_Toc488846630"/>
-      <w:bookmarkStart w:id="12" w:name="_Toc430947633"/>
+      <w:bookmarkStart w:id="8" w:name="_Toc431889536"/>
+      <w:bookmarkStart w:id="9" w:name="_Toc431980075"/>
+      <w:bookmarkStart w:id="10" w:name="_Toc430947633"/>
+      <w:bookmarkStart w:id="11" w:name="_Toc104483420"/>
       <w:r>
-        <w:t>Table of c</w:t>
+        <w:t>Table of contents</w:t>
       </w:r>
-      <w:r>
-        <w:t>ontents</w:t>
-      </w:r>
+      <w:bookmarkEnd w:id="8"/>
       <w:bookmarkEnd w:id="9"/>
-      <w:bookmarkEnd w:id="10"/>
       <w:bookmarkEnd w:id="11"/>
     </w:p>
     <w:sdt>
@@ -186,7 +154,6 @@
           <w:docPartUnique/>
         </w:docPartObj>
       </w:sdtPr>
-      <w:sdtEndPr/>
       <w:sdtContent>
         <w:p>
           <w:pPr>
@@ -205,7 +172,7 @@
           <w:r>
             <w:fldChar w:fldCharType="separate"/>
           </w:r>
-          <w:hyperlink w:anchor="_Toc488846629" w:history="1">
+          <w:hyperlink w:anchor="_Toc104483419" w:history="1">
             <w:r>
               <w:rPr>
                 <w:rStyle w:val="Hyperlink"/>
@@ -228,7 +195,7 @@
               <w:rPr>
                 <w:webHidden/>
               </w:rPr>
-              <w:instrText xml:space="preserve"> PAGEREF _Toc488846629 \h </w:instrText>
+              <w:instrText xml:space="preserve"> PAGEREF _Toc104483419 \h </w:instrText>
             </w:r>
             <w:r>
               <w:rPr>
@@ -263,7 +230,7 @@
               <w:b w:val="0"/>
             </w:rPr>
           </w:pPr>
-          <w:hyperlink w:anchor="_Toc488846630" w:history="1">
+          <w:hyperlink w:anchor="_Toc104483420" w:history="1">
             <w:r>
               <w:rPr>
                 <w:rStyle w:val="Hyperlink"/>
@@ -286,7 +253,7 @@
               <w:rPr>
                 <w:webHidden/>
               </w:rPr>
-              <w:instrText xml:space="preserve"> PAGEREF _Toc488846630 \h </w:instrText>
+              <w:instrText xml:space="preserve"> PAGEREF _Toc104483420 \h </w:instrText>
             </w:r>
             <w:r>
               <w:rPr>
@@ -321,7 +288,7 @@
               <w:b w:val="0"/>
             </w:rPr>
           </w:pPr>
-          <w:hyperlink w:anchor="_Toc488846631" w:history="1">
+          <w:hyperlink w:anchor="_Toc104483421" w:history="1">
             <w:r>
               <w:rPr>
                 <w:rStyle w:val="Hyperlink"/>
@@ -339,7 +306,7 @@
               <w:rPr>
                 <w:rStyle w:val="Hyperlink"/>
               </w:rPr>
-              <w:t>Heading 1</w:t>
+              <w:t>Data Collection</w:t>
             </w:r>
             <w:r>
               <w:rPr>
@@ -357,214 +324,7 @@
               <w:rPr>
                 <w:webHidden/>
               </w:rPr>
-              <w:instrText xml:space="preserve"> PAGEREF _Toc488846631 \h </w:instrText>
-            </w:r>
-            <w:r>
-              <w:rPr>
-                <w:webHidden/>
-              </w:rPr>
-            </w:r>
-            <w:r>
-              <w:rPr>
-                <w:webHidden/>
-              </w:rPr>
-              <w:fldChar w:fldCharType="separate"/>
-            </w:r>
-            <w:r>
-              <w:rPr>
-                <w:webHidden/>
-              </w:rPr>
-              <w:t>2</w:t>
-            </w:r>
-            <w:r>
-              <w:rPr>
-                <w:webHidden/>
-              </w:rPr>
-              <w:fldChar w:fldCharType="end"/>
-            </w:r>
-          </w:hyperlink>
-        </w:p>
-        <w:p>
-          <w:pPr>
-            <w:pStyle w:val="TOC2"/>
-            <w:rPr>
-              <w:rFonts w:asciiTheme="minorHAnsi" w:eastAsiaTheme="minorEastAsia" w:hAnsiTheme="minorHAnsi" w:cstheme="minorBidi"/>
-            </w:rPr>
-          </w:pPr>
-          <w:hyperlink w:anchor="_Toc488846632" w:history="1">
-            <w:r>
-              <w:rPr>
-                <w:rStyle w:val="Hyperlink"/>
-              </w:rPr>
-              <w:t>1.1</w:t>
-            </w:r>
-            <w:r>
-              <w:rPr>
-                <w:rFonts w:asciiTheme="minorHAnsi" w:eastAsiaTheme="minorEastAsia" w:hAnsiTheme="minorHAnsi" w:cstheme="minorBidi"/>
-              </w:rPr>
-              <w:tab/>
-            </w:r>
-            <w:r>
-              <w:rPr>
-                <w:rStyle w:val="Hyperlink"/>
-              </w:rPr>
-              <w:t>Heading 2</w:t>
-            </w:r>
-            <w:r>
-              <w:rPr>
-                <w:webHidden/>
-              </w:rPr>
-              <w:tab/>
-            </w:r>
-            <w:r>
-              <w:rPr>
-                <w:webHidden/>
-              </w:rPr>
-              <w:fldChar w:fldCharType="begin"/>
-            </w:r>
-            <w:r>
-              <w:rPr>
-                <w:webHidden/>
-              </w:rPr>
-              <w:instrText xml:space="preserve"> PAGEREF _Toc488846632 \h </w:instrText>
-            </w:r>
-            <w:r>
-              <w:rPr>
-                <w:webHidden/>
-              </w:rPr>
-            </w:r>
-            <w:r>
-              <w:rPr>
-                <w:webHidden/>
-              </w:rPr>
-              <w:fldChar w:fldCharType="separate"/>
-            </w:r>
-            <w:r>
-              <w:rPr>
-                <w:webHidden/>
-              </w:rPr>
-              <w:t>2</w:t>
-            </w:r>
-            <w:r>
-              <w:rPr>
-                <w:webHidden/>
-              </w:rPr>
-              <w:fldChar w:fldCharType="end"/>
-            </w:r>
-          </w:hyperlink>
-        </w:p>
-        <w:p>
-          <w:pPr>
-            <w:pStyle w:val="TOC3"/>
-            <w:rPr>
-              <w:rFonts w:asciiTheme="minorHAnsi" w:eastAsiaTheme="minorEastAsia" w:hAnsiTheme="minorHAnsi" w:cstheme="minorBidi"/>
-            </w:rPr>
-          </w:pPr>
-          <w:hyperlink w:anchor="_Toc488846633" w:history="1">
-            <w:r>
-              <w:rPr>
-                <w:rStyle w:val="Hyperlink"/>
-              </w:rPr>
-              <w:t>1.1.1</w:t>
-            </w:r>
-            <w:r>
-              <w:rPr>
-                <w:rFonts w:asciiTheme="minorHAnsi" w:eastAsiaTheme="minorEastAsia" w:hAnsiTheme="minorHAnsi" w:cstheme="minorBidi"/>
-              </w:rPr>
-              <w:tab/>
-            </w:r>
-            <w:r>
-              <w:rPr>
-                <w:rStyle w:val="Hyperlink"/>
-              </w:rPr>
-              <w:t>Heading 3</w:t>
-            </w:r>
-            <w:r>
-              <w:rPr>
-                <w:webHidden/>
-              </w:rPr>
-              <w:tab/>
-            </w:r>
-            <w:r>
-              <w:rPr>
-                <w:webHidden/>
-              </w:rPr>
-              <w:fldChar w:fldCharType="begin"/>
-            </w:r>
-            <w:r>
-              <w:rPr>
-                <w:webHidden/>
-              </w:rPr>
-              <w:instrText xml:space="preserve"> PAGEREF _Toc488846633 \h </w:instrText>
-            </w:r>
-            <w:r>
-              <w:rPr>
-                <w:webHidden/>
-              </w:rPr>
-            </w:r>
-            <w:r>
-              <w:rPr>
-                <w:webHidden/>
-              </w:rPr>
-              <w:fldChar w:fldCharType="separate"/>
-            </w:r>
-            <w:r>
-              <w:rPr>
-                <w:webHidden/>
-              </w:rPr>
-              <w:t>2</w:t>
-            </w:r>
-            <w:r>
-              <w:rPr>
-                <w:webHidden/>
-              </w:rPr>
-              <w:fldChar w:fldCharType="end"/>
-            </w:r>
-          </w:hyperlink>
-        </w:p>
-        <w:p>
-          <w:pPr>
-            <w:pStyle w:val="TOC4"/>
-            <w:rPr>
-              <w:rFonts w:asciiTheme="minorHAnsi" w:eastAsiaTheme="minorEastAsia" w:hAnsiTheme="minorHAnsi" w:cstheme="minorBidi"/>
-            </w:rPr>
-          </w:pPr>
-          <w:hyperlink w:anchor="_Toc488846634" w:history="1">
-            <w:r>
-              <w:rPr>
-                <w:rStyle w:val="Hyperlink"/>
-              </w:rPr>
-              <w:t>1.1.1.1</w:t>
-            </w:r>
-            <w:r>
-              <w:rPr>
-                <w:rFonts w:asciiTheme="minorHAnsi" w:eastAsiaTheme="minorEastAsia" w:hAnsiTheme="minorHAnsi" w:cstheme="minorBidi"/>
-              </w:rPr>
-              <w:tab/>
-            </w:r>
-            <w:r>
-              <w:rPr>
-                <w:rStyle w:val="Hyperlink"/>
-              </w:rPr>
-              <w:t>Heading 4</w:t>
-            </w:r>
-            <w:r>
-              <w:rPr>
-                <w:webHidden/>
-              </w:rPr>
-              <w:tab/>
-            </w:r>
-            <w:r>
-              <w:rPr>
-                <w:webHidden/>
-              </w:rPr>
-              <w:fldChar w:fldCharType="begin"/>
-            </w:r>
-            <w:r>
-              <w:rPr>
-                <w:webHidden/>
-              </w:rPr>
-              <w:instrText xml:space="preserve"> PAGEREF _Toc488846634 \h </w:instrText>
+              <w:instrText xml:space="preserve"> PAGEREF _Toc104483421 \h </w:instrText>
             </w:r>
             <w:r>
               <w:rPr>
@@ -599,7 +359,498 @@
               <w:b w:val="0"/>
             </w:rPr>
           </w:pPr>
-          <w:hyperlink w:anchor="_Toc488846635" w:history="1">
+          <w:hyperlink w:anchor="_Toc104483422" w:history="1">
+            <w:r>
+              <w:rPr>
+                <w:rStyle w:val="Hyperlink"/>
+              </w:rPr>
+              <w:t>2</w:t>
+            </w:r>
+            <w:r>
+              <w:rPr>
+                <w:rFonts w:asciiTheme="minorHAnsi" w:eastAsiaTheme="minorEastAsia" w:hAnsiTheme="minorHAnsi" w:cstheme="minorBidi"/>
+                <w:b w:val="0"/>
+              </w:rPr>
+              <w:tab/>
+            </w:r>
+            <w:r>
+              <w:rPr>
+                <w:rStyle w:val="Hyperlink"/>
+              </w:rPr>
+              <w:t>Preprocessing</w:t>
+            </w:r>
+            <w:r>
+              <w:rPr>
+                <w:webHidden/>
+              </w:rPr>
+              <w:tab/>
+            </w:r>
+            <w:r>
+              <w:rPr>
+                <w:webHidden/>
+              </w:rPr>
+              <w:fldChar w:fldCharType="begin"/>
+            </w:r>
+            <w:r>
+              <w:rPr>
+                <w:webHidden/>
+              </w:rPr>
+              <w:instrText xml:space="preserve"> PAGEREF _Toc104483422 \h </w:instrText>
+            </w:r>
+            <w:r>
+              <w:rPr>
+                <w:webHidden/>
+              </w:rPr>
+            </w:r>
+            <w:r>
+              <w:rPr>
+                <w:webHidden/>
+              </w:rPr>
+              <w:fldChar w:fldCharType="separate"/>
+            </w:r>
+            <w:r>
+              <w:rPr>
+                <w:webHidden/>
+              </w:rPr>
+              <w:t>3</w:t>
+            </w:r>
+            <w:r>
+              <w:rPr>
+                <w:webHidden/>
+              </w:rPr>
+              <w:fldChar w:fldCharType="end"/>
+            </w:r>
+          </w:hyperlink>
+        </w:p>
+        <w:p>
+          <w:pPr>
+            <w:pStyle w:val="TOC1"/>
+            <w:rPr>
+              <w:rFonts w:asciiTheme="minorHAnsi" w:eastAsiaTheme="minorEastAsia" w:hAnsiTheme="minorHAnsi" w:cstheme="minorBidi"/>
+              <w:b w:val="0"/>
+            </w:rPr>
+          </w:pPr>
+          <w:hyperlink w:anchor="_Toc104483423" w:history="1">
+            <w:r>
+              <w:rPr>
+                <w:rStyle w:val="Hyperlink"/>
+              </w:rPr>
+              <w:t>3</w:t>
+            </w:r>
+            <w:r>
+              <w:rPr>
+                <w:rFonts w:asciiTheme="minorHAnsi" w:eastAsiaTheme="minorEastAsia" w:hAnsiTheme="minorHAnsi" w:cstheme="minorBidi"/>
+                <w:b w:val="0"/>
+              </w:rPr>
+              <w:tab/>
+            </w:r>
+            <w:r>
+              <w:rPr>
+                <w:rStyle w:val="Hyperlink"/>
+              </w:rPr>
+              <w:t>Approach and Training</w:t>
+            </w:r>
+            <w:r>
+              <w:rPr>
+                <w:webHidden/>
+              </w:rPr>
+              <w:tab/>
+            </w:r>
+            <w:r>
+              <w:rPr>
+                <w:webHidden/>
+              </w:rPr>
+              <w:fldChar w:fldCharType="begin"/>
+            </w:r>
+            <w:r>
+              <w:rPr>
+                <w:webHidden/>
+              </w:rPr>
+              <w:instrText xml:space="preserve"> PAGEREF _Toc104483423 \h </w:instrText>
+            </w:r>
+            <w:r>
+              <w:rPr>
+                <w:webHidden/>
+              </w:rPr>
+            </w:r>
+            <w:r>
+              <w:rPr>
+                <w:webHidden/>
+              </w:rPr>
+              <w:fldChar w:fldCharType="separate"/>
+            </w:r>
+            <w:r>
+              <w:rPr>
+                <w:webHidden/>
+              </w:rPr>
+              <w:t>4</w:t>
+            </w:r>
+            <w:r>
+              <w:rPr>
+                <w:webHidden/>
+              </w:rPr>
+              <w:fldChar w:fldCharType="end"/>
+            </w:r>
+          </w:hyperlink>
+        </w:p>
+        <w:p>
+          <w:pPr>
+            <w:pStyle w:val="TOC1"/>
+            <w:rPr>
+              <w:rFonts w:asciiTheme="minorHAnsi" w:eastAsiaTheme="minorEastAsia" w:hAnsiTheme="minorHAnsi" w:cstheme="minorBidi"/>
+              <w:b w:val="0"/>
+            </w:rPr>
+          </w:pPr>
+          <w:hyperlink w:anchor="_Toc104483424" w:history="1">
+            <w:r>
+              <w:rPr>
+                <w:rStyle w:val="Hyperlink"/>
+              </w:rPr>
+              <w:t>4</w:t>
+            </w:r>
+            <w:r>
+              <w:rPr>
+                <w:rFonts w:asciiTheme="minorHAnsi" w:eastAsiaTheme="minorEastAsia" w:hAnsiTheme="minorHAnsi" w:cstheme="minorBidi"/>
+                <w:b w:val="0"/>
+              </w:rPr>
+              <w:tab/>
+            </w:r>
+            <w:r>
+              <w:rPr>
+                <w:rStyle w:val="Hyperlink"/>
+              </w:rPr>
+              <w:t>Results</w:t>
+            </w:r>
+            <w:r>
+              <w:rPr>
+                <w:webHidden/>
+              </w:rPr>
+              <w:tab/>
+            </w:r>
+            <w:r>
+              <w:rPr>
+                <w:webHidden/>
+              </w:rPr>
+              <w:fldChar w:fldCharType="begin"/>
+            </w:r>
+            <w:r>
+              <w:rPr>
+                <w:webHidden/>
+              </w:rPr>
+              <w:instrText xml:space="preserve"> PAGEREF _Toc104483424 \h </w:instrText>
+            </w:r>
+            <w:r>
+              <w:rPr>
+                <w:webHidden/>
+              </w:rPr>
+            </w:r>
+            <w:r>
+              <w:rPr>
+                <w:webHidden/>
+              </w:rPr>
+              <w:fldChar w:fldCharType="separate"/>
+            </w:r>
+            <w:r>
+              <w:rPr>
+                <w:webHidden/>
+              </w:rPr>
+              <w:t>5</w:t>
+            </w:r>
+            <w:r>
+              <w:rPr>
+                <w:webHidden/>
+              </w:rPr>
+              <w:fldChar w:fldCharType="end"/>
+            </w:r>
+          </w:hyperlink>
+        </w:p>
+        <w:p>
+          <w:pPr>
+            <w:pStyle w:val="TOC2"/>
+            <w:rPr>
+              <w:rFonts w:asciiTheme="minorHAnsi" w:eastAsiaTheme="minorEastAsia" w:hAnsiTheme="minorHAnsi" w:cstheme="minorBidi"/>
+            </w:rPr>
+          </w:pPr>
+          <w:hyperlink w:anchor="_Toc104483425" w:history="1">
+            <w:r>
+              <w:rPr>
+                <w:rStyle w:val="Hyperlink"/>
+              </w:rPr>
+              <w:t>4.1</w:t>
+            </w:r>
+            <w:r>
+              <w:rPr>
+                <w:rFonts w:asciiTheme="minorHAnsi" w:eastAsiaTheme="minorEastAsia" w:hAnsiTheme="minorHAnsi" w:cstheme="minorBidi"/>
+              </w:rPr>
+              <w:tab/>
+            </w:r>
+            <w:r>
+              <w:rPr>
+                <w:rStyle w:val="Hyperlink"/>
+              </w:rPr>
+              <w:t>Confusion Matrix</w:t>
+            </w:r>
+            <w:r>
+              <w:rPr>
+                <w:webHidden/>
+              </w:rPr>
+              <w:tab/>
+            </w:r>
+            <w:r>
+              <w:rPr>
+                <w:webHidden/>
+              </w:rPr>
+              <w:fldChar w:fldCharType="begin"/>
+            </w:r>
+            <w:r>
+              <w:rPr>
+                <w:webHidden/>
+              </w:rPr>
+              <w:instrText xml:space="preserve"> PAGEREF _Toc104483425 \h </w:instrText>
+            </w:r>
+            <w:r>
+              <w:rPr>
+                <w:webHidden/>
+              </w:rPr>
+            </w:r>
+            <w:r>
+              <w:rPr>
+                <w:webHidden/>
+              </w:rPr>
+              <w:fldChar w:fldCharType="separate"/>
+            </w:r>
+            <w:r>
+              <w:rPr>
+                <w:webHidden/>
+              </w:rPr>
+              <w:t>5</w:t>
+            </w:r>
+            <w:r>
+              <w:rPr>
+                <w:webHidden/>
+              </w:rPr>
+              <w:fldChar w:fldCharType="end"/>
+            </w:r>
+          </w:hyperlink>
+        </w:p>
+        <w:p>
+          <w:pPr>
+            <w:pStyle w:val="TOC2"/>
+            <w:rPr>
+              <w:rFonts w:asciiTheme="minorHAnsi" w:eastAsiaTheme="minorEastAsia" w:hAnsiTheme="minorHAnsi" w:cstheme="minorBidi"/>
+            </w:rPr>
+          </w:pPr>
+          <w:hyperlink w:anchor="_Toc104483426" w:history="1">
+            <w:r>
+              <w:rPr>
+                <w:rStyle w:val="Hyperlink"/>
+              </w:rPr>
+              <w:t>4.2</w:t>
+            </w:r>
+            <w:r>
+              <w:rPr>
+                <w:rFonts w:asciiTheme="minorHAnsi" w:eastAsiaTheme="minorEastAsia" w:hAnsiTheme="minorHAnsi" w:cstheme="minorBidi"/>
+              </w:rPr>
+              <w:tab/>
+            </w:r>
+            <w:r>
+              <w:rPr>
+                <w:rStyle w:val="Hyperlink"/>
+              </w:rPr>
+              <w:t>Accuracy and Validation Accuracy during training</w:t>
+            </w:r>
+            <w:r>
+              <w:rPr>
+                <w:webHidden/>
+              </w:rPr>
+              <w:tab/>
+            </w:r>
+            <w:r>
+              <w:rPr>
+                <w:webHidden/>
+              </w:rPr>
+              <w:fldChar w:fldCharType="begin"/>
+            </w:r>
+            <w:r>
+              <w:rPr>
+                <w:webHidden/>
+              </w:rPr>
+              <w:instrText xml:space="preserve"> PAGEREF _Toc104483426 \h </w:instrText>
+            </w:r>
+            <w:r>
+              <w:rPr>
+                <w:webHidden/>
+              </w:rPr>
+            </w:r>
+            <w:r>
+              <w:rPr>
+                <w:webHidden/>
+              </w:rPr>
+              <w:fldChar w:fldCharType="separate"/>
+            </w:r>
+            <w:r>
+              <w:rPr>
+                <w:webHidden/>
+              </w:rPr>
+              <w:t>5</w:t>
+            </w:r>
+            <w:r>
+              <w:rPr>
+                <w:webHidden/>
+              </w:rPr>
+              <w:fldChar w:fldCharType="end"/>
+            </w:r>
+          </w:hyperlink>
+        </w:p>
+        <w:p>
+          <w:pPr>
+            <w:pStyle w:val="TOC1"/>
+            <w:rPr>
+              <w:rFonts w:asciiTheme="minorHAnsi" w:eastAsiaTheme="minorEastAsia" w:hAnsiTheme="minorHAnsi" w:cstheme="minorBidi"/>
+              <w:b w:val="0"/>
+            </w:rPr>
+          </w:pPr>
+          <w:hyperlink w:anchor="_Toc104483427" w:history="1">
+            <w:r>
+              <w:rPr>
+                <w:rStyle w:val="Hyperlink"/>
+              </w:rPr>
+              <w:t>5</w:t>
+            </w:r>
+            <w:r>
+              <w:rPr>
+                <w:rFonts w:asciiTheme="minorHAnsi" w:eastAsiaTheme="minorEastAsia" w:hAnsiTheme="minorHAnsi" w:cstheme="minorBidi"/>
+                <w:b w:val="0"/>
+              </w:rPr>
+              <w:tab/>
+            </w:r>
+            <w:r>
+              <w:rPr>
+                <w:rStyle w:val="Hyperlink"/>
+              </w:rPr>
+              <w:t>Algorithm complexity</w:t>
+            </w:r>
+            <w:r>
+              <w:rPr>
+                <w:webHidden/>
+              </w:rPr>
+              <w:tab/>
+            </w:r>
+            <w:r>
+              <w:rPr>
+                <w:webHidden/>
+              </w:rPr>
+              <w:fldChar w:fldCharType="begin"/>
+            </w:r>
+            <w:r>
+              <w:rPr>
+                <w:webHidden/>
+              </w:rPr>
+              <w:instrText xml:space="preserve"> PAGEREF _Toc104483427 \h </w:instrText>
+            </w:r>
+            <w:r>
+              <w:rPr>
+                <w:webHidden/>
+              </w:rPr>
+            </w:r>
+            <w:r>
+              <w:rPr>
+                <w:webHidden/>
+              </w:rPr>
+              <w:fldChar w:fldCharType="separate"/>
+            </w:r>
+            <w:r>
+              <w:rPr>
+                <w:webHidden/>
+              </w:rPr>
+              <w:t>6</w:t>
+            </w:r>
+            <w:r>
+              <w:rPr>
+                <w:webHidden/>
+              </w:rPr>
+              <w:fldChar w:fldCharType="end"/>
+            </w:r>
+          </w:hyperlink>
+        </w:p>
+        <w:p>
+          <w:pPr>
+            <w:pStyle w:val="TOC2"/>
+            <w:rPr>
+              <w:rFonts w:asciiTheme="minorHAnsi" w:eastAsiaTheme="minorEastAsia" w:hAnsiTheme="minorHAnsi" w:cstheme="minorBidi"/>
+            </w:rPr>
+          </w:pPr>
+          <w:hyperlink w:anchor="_Toc104483428" w:history="1">
+            <w:r>
+              <w:rPr>
+                <w:rStyle w:val="Hyperlink"/>
+              </w:rPr>
+              <w:t>5.1</w:t>
+            </w:r>
+            <w:r>
+              <w:rPr>
+                <w:rFonts w:asciiTheme="minorHAnsi" w:eastAsiaTheme="minorEastAsia" w:hAnsiTheme="minorHAnsi" w:cstheme="minorBidi"/>
+              </w:rPr>
+              <w:tab/>
+            </w:r>
+            <w:r>
+              <w:rPr>
+                <w:rStyle w:val="Hyperlink"/>
+              </w:rPr>
+              <w:t>Summary of our model</w:t>
+            </w:r>
+            <w:r>
+              <w:rPr>
+                <w:webHidden/>
+              </w:rPr>
+              <w:tab/>
+            </w:r>
+            <w:r>
+              <w:rPr>
+                <w:webHidden/>
+              </w:rPr>
+              <w:fldChar w:fldCharType="begin"/>
+            </w:r>
+            <w:r>
+              <w:rPr>
+                <w:webHidden/>
+              </w:rPr>
+              <w:instrText xml:space="preserve"> PAGEREF _Toc104483428 \h </w:instrText>
+            </w:r>
+            <w:r>
+              <w:rPr>
+                <w:webHidden/>
+              </w:rPr>
+            </w:r>
+            <w:r>
+              <w:rPr>
+                <w:webHidden/>
+              </w:rPr>
+              <w:fldChar w:fldCharType="separate"/>
+            </w:r>
+            <w:r>
+              <w:rPr>
+                <w:webHidden/>
+              </w:rPr>
+              <w:t>6</w:t>
+            </w:r>
+            <w:r>
+              <w:rPr>
+                <w:webHidden/>
+              </w:rPr>
+              <w:fldChar w:fldCharType="end"/>
+            </w:r>
+          </w:hyperlink>
+        </w:p>
+        <w:p>
+          <w:pPr>
+            <w:pStyle w:val="TOC1"/>
+            <w:rPr>
+              <w:rFonts w:asciiTheme="minorHAnsi" w:eastAsiaTheme="minorEastAsia" w:hAnsiTheme="minorHAnsi" w:cstheme="minorBidi"/>
+              <w:b w:val="0"/>
+            </w:rPr>
+          </w:pPr>
+          <w:hyperlink w:anchor="_Toc104483429" w:history="1">
             <w:r>
               <w:rPr>
                 <w:rStyle w:val="Hyperlink"/>
@@ -622,7 +873,7 @@
               <w:rPr>
                 <w:webHidden/>
               </w:rPr>
-              <w:instrText xml:space="preserve"> PAGEREF _Toc488846635 \h </w:instrText>
+              <w:instrText xml:space="preserve"> PAGEREF _Toc104483429 \h </w:instrText>
             </w:r>
             <w:r>
               <w:rPr>
@@ -639,7 +890,7 @@
               <w:rPr>
                 <w:webHidden/>
               </w:rPr>
-              <w:t>2</w:t>
+              <w:t>7</w:t>
             </w:r>
             <w:r>
               <w:rPr>
@@ -668,7 +919,7 @@
       <w:pPr>
         <w:pStyle w:val="Body"/>
         <w:sectPr>
-          <w:headerReference w:type="default" r:id="rId15"/>
+          <w:headerReference w:type="default" r:id="rId17"/>
           <w:footnotePr>
             <w:numRestart w:val="eachPage"/>
           </w:footnotePr>
@@ -685,824 +936,642 @@
       <w:pPr>
         <w:pStyle w:val="Heading1"/>
       </w:pPr>
-      <w:bookmarkStart w:id="13" w:name="_Toc488846631"/>
-      <w:bookmarkEnd w:id="12"/>
+      <w:bookmarkStart w:id="12" w:name="_Toc104483421"/>
+      <w:bookmarkEnd w:id="10"/>
       <w:r>
         <w:lastRenderedPageBreak/>
-        <w:t>Heading 1</w:t>
+        <w:t>Data Collection</w:t>
+      </w:r>
+      <w:bookmarkEnd w:id="12"/>
+    </w:p>
+    <w:p>
+      <w:pPr>
+        <w:pStyle w:val="Body"/>
+      </w:pPr>
+    </w:p>
+    <w:p>
+      <w:pPr>
+        <w:pStyle w:val="Body"/>
+        <w:rPr>
+          <w:lang w:eastAsia="en-US"/>
+        </w:rPr>
+      </w:pPr>
+      <w:r>
+        <w:rPr>
+          <w:lang w:eastAsia="en-US"/>
+        </w:rPr>
+        <w:t>For data collection, our main concern was to avoid ending up with the model that could perform only under specific circumstances.</w:t>
+      </w:r>
+      <w:r>
+        <w:rPr>
+          <w:lang w:eastAsia="en-US"/>
+        </w:rPr>
+        <w:t xml:space="preserve"> </w:t>
+      </w:r>
+      <w:r>
+        <w:rPr>
+          <w:lang w:eastAsia="en-US"/>
+        </w:rPr>
+        <w:t xml:space="preserve">So, to get a generalized </w:t>
+      </w:r>
+      <w:proofErr w:type="gramStart"/>
+      <w:r>
+        <w:rPr>
+          <w:lang w:eastAsia="en-US"/>
+        </w:rPr>
+        <w:t>solution ,</w:t>
+      </w:r>
+      <w:proofErr w:type="gramEnd"/>
+      <w:r>
+        <w:rPr>
+          <w:lang w:eastAsia="en-US"/>
+        </w:rPr>
+        <w:t xml:space="preserve"> we collected data from many different locations,</w:t>
+      </w:r>
+      <w:r>
+        <w:rPr>
+          <w:lang w:eastAsia="en-US"/>
+        </w:rPr>
+        <w:t xml:space="preserve"> </w:t>
+      </w:r>
+      <w:r>
+        <w:rPr>
+          <w:lang w:eastAsia="en-US"/>
+        </w:rPr>
+        <w:t>heights and distances.</w:t>
+      </w:r>
+      <w:r>
+        <w:rPr>
+          <w:lang w:eastAsia="en-US"/>
+        </w:rPr>
+        <w:t xml:space="preserve"> </w:t>
+      </w:r>
+      <w:proofErr w:type="spellStart"/>
+      <w:r>
+        <w:rPr>
+          <w:lang w:eastAsia="en-US"/>
+        </w:rPr>
+        <w:t>Its</w:t>
+      </w:r>
+      <w:proofErr w:type="spellEnd"/>
+      <w:r>
+        <w:rPr>
+          <w:lang w:eastAsia="en-US"/>
+        </w:rPr>
+        <w:t xml:space="preserve"> important to note that we collected the same amount of data for all the possible outcomes, so we could avoid any</w:t>
+      </w:r>
+      <w:r>
+        <w:rPr>
+          <w:lang w:eastAsia="en-US"/>
+        </w:rPr>
+        <w:t>.</w:t>
+      </w:r>
+    </w:p>
+    <w:p>
+      <w:pPr>
+        <w:pStyle w:val="Heading1"/>
+      </w:pPr>
+      <w:bookmarkStart w:id="13" w:name="_Toc104483422"/>
+      <w:r>
+        <w:lastRenderedPageBreak/>
+        <w:t>Preprocessing</w:t>
       </w:r>
       <w:bookmarkEnd w:id="13"/>
+    </w:p>
+    <w:p>
+      <w:pPr>
+        <w:pStyle w:val="Body"/>
+      </w:pPr>
+    </w:p>
+    <w:p>
+      <w:r>
+        <w:t>For the preprocessing we followed a very conservative and safe approach in order to avoid distorting the data.</w:t>
+      </w:r>
+      <w:r>
+        <w:t xml:space="preserve"> </w:t>
+      </w:r>
+      <w:proofErr w:type="gramStart"/>
+      <w:r>
+        <w:t>We</w:t>
+      </w:r>
+      <w:proofErr w:type="gramEnd"/>
+      <w:r>
+        <w:t xml:space="preserve"> normalized our data using the Min Max method.</w:t>
+      </w:r>
+      <w:r>
+        <w:t xml:space="preserve"> </w:t>
+      </w:r>
+      <w:r>
+        <w:t xml:space="preserve">We </w:t>
+      </w:r>
+      <w:r>
+        <w:t>preferred</w:t>
+      </w:r>
+      <w:r>
+        <w:t xml:space="preserve"> this normalization method over others mainly because it helps to polarize the high and low extreme values even more.</w:t>
+      </w:r>
+      <w:r>
+        <w:t xml:space="preserve"> </w:t>
+      </w:r>
+      <w:proofErr w:type="gramStart"/>
+      <w:r>
+        <w:t>So</w:t>
+      </w:r>
+      <w:proofErr w:type="gramEnd"/>
+      <w:r>
+        <w:t xml:space="preserve"> our model for example, will be able to distinguish between normal values and outliers much easier.</w:t>
+      </w:r>
+      <w:r>
+        <w:t xml:space="preserve"> </w:t>
+      </w:r>
+      <w:proofErr w:type="gramStart"/>
+      <w:r>
+        <w:t>Thus ,</w:t>
+      </w:r>
+      <w:proofErr w:type="gramEnd"/>
+      <w:r>
+        <w:t xml:space="preserve"> </w:t>
+      </w:r>
+      <w:r>
+        <w:t>a room full people (3) and an empty one should be easier to classify.</w:t>
+      </w:r>
+      <w:r>
+        <w:t xml:space="preserve"> </w:t>
+      </w:r>
+      <w:r>
+        <w:t>Also</w:t>
+      </w:r>
+      <w:r>
+        <w:t>,</w:t>
+      </w:r>
+      <w:r>
+        <w:t xml:space="preserve"> by scaling our data between [0,1] we can achieve faster convergence.</w:t>
+      </w:r>
+      <w:r>
+        <w:t xml:space="preserve"> </w:t>
+      </w:r>
+      <w:r>
+        <w:t>Finally we get a lighter solution which fits better to embedded devices.</w:t>
+      </w:r>
+    </w:p>
+    <w:p>
+      <w:pPr>
+        <w:pStyle w:val="Body"/>
+      </w:pPr>
+    </w:p>
+    <w:p>
+      <w:pPr>
+        <w:pStyle w:val="Heading1"/>
+      </w:pPr>
+      <w:bookmarkStart w:id="14" w:name="_Toc104483423"/>
+      <w:r>
+        <w:lastRenderedPageBreak/>
+        <w:t>Approach and Training</w:t>
+      </w:r>
+      <w:bookmarkEnd w:id="14"/>
+    </w:p>
+    <w:p>
+      <w:pPr>
+        <w:pStyle w:val="Body"/>
+      </w:pPr>
+    </w:p>
+    <w:p>
+      <w:pPr>
+        <w:pStyle w:val="Body"/>
+        <w:rPr>
+          <w:lang w:eastAsia="en-US"/>
+        </w:rPr>
+      </w:pPr>
+      <w:r>
+        <w:rPr>
+          <w:lang w:eastAsia="en-US"/>
+        </w:rPr>
+        <w:t>To capture the spatial information of the data we decided to use a classic convolutional network approach.</w:t>
+      </w:r>
+      <w:r>
+        <w:rPr>
+          <w:lang w:eastAsia="en-US"/>
+        </w:rPr>
+        <w:t xml:space="preserve"> </w:t>
+      </w:r>
+      <w:proofErr w:type="gramStart"/>
+      <w:r>
+        <w:rPr>
+          <w:lang w:eastAsia="en-US"/>
+        </w:rPr>
+        <w:t>Specifically</w:t>
+      </w:r>
+      <w:proofErr w:type="gramEnd"/>
+      <w:r>
+        <w:rPr>
+          <w:lang w:eastAsia="en-US"/>
+        </w:rPr>
+        <w:t xml:space="preserve"> we do this by applying a filter to an input to create a feature map that summarizes the presence of detected </w:t>
+      </w:r>
+      <w:proofErr w:type="spellStart"/>
+      <w:r>
+        <w:rPr>
+          <w:lang w:eastAsia="en-US"/>
+        </w:rPr>
+        <w:t>featrures</w:t>
+      </w:r>
+      <w:proofErr w:type="spellEnd"/>
+      <w:r>
+        <w:rPr>
+          <w:lang w:eastAsia="en-US"/>
+        </w:rPr>
+        <w:t xml:space="preserve"> in the input.</w:t>
+      </w:r>
+      <w:r>
+        <w:rPr>
+          <w:lang w:eastAsia="en-US"/>
+        </w:rPr>
+        <w:t xml:space="preserve"> </w:t>
+      </w:r>
+      <w:proofErr w:type="gramStart"/>
+      <w:r>
+        <w:rPr>
+          <w:lang w:eastAsia="en-US"/>
+        </w:rPr>
+        <w:t>Also</w:t>
+      </w:r>
+      <w:proofErr w:type="gramEnd"/>
+      <w:r>
+        <w:rPr>
+          <w:lang w:eastAsia="en-US"/>
+        </w:rPr>
+        <w:t xml:space="preserve"> by stacking multiple convolutional layers with increasing size as we go deeper we are able to extract more complex features that are a combination of the features that was extracted in the layer before.</w:t>
+      </w:r>
+    </w:p>
+    <w:p>
+      <w:pPr>
+        <w:pStyle w:val="Body"/>
+        <w:rPr>
+          <w:lang w:eastAsia="en-US"/>
+        </w:rPr>
+      </w:pPr>
+      <w:r>
+        <w:rPr>
+          <w:lang w:eastAsia="en-US"/>
+        </w:rPr>
+        <w:t xml:space="preserve">We also used leaky </w:t>
+      </w:r>
+      <w:proofErr w:type="spellStart"/>
+      <w:r>
+        <w:rPr>
+          <w:lang w:eastAsia="en-US"/>
+        </w:rPr>
+        <w:t>ReLU</w:t>
+      </w:r>
+      <w:proofErr w:type="spellEnd"/>
+      <w:r>
+        <w:rPr>
+          <w:lang w:eastAsia="en-US"/>
+        </w:rPr>
+        <w:t xml:space="preserve"> for the activation in order to avoid vanishing gradients as the learning progresses.</w:t>
+      </w:r>
+      <w:r>
+        <w:rPr>
+          <w:lang w:eastAsia="en-US"/>
+        </w:rPr>
+        <w:t xml:space="preserve"> </w:t>
+      </w:r>
+      <w:r>
+        <w:rPr>
+          <w:lang w:eastAsia="en-US"/>
+        </w:rPr>
+        <w:t>Dead neurons could lead to significant information</w:t>
+      </w:r>
+      <w:r>
+        <w:rPr>
+          <w:lang w:eastAsia="en-US"/>
+        </w:rPr>
+        <w:t xml:space="preserve"> loss</w:t>
+      </w:r>
+      <w:r>
+        <w:rPr>
+          <w:lang w:eastAsia="en-US"/>
+        </w:rPr>
+        <w:t>.</w:t>
+      </w:r>
+      <w:r>
+        <w:rPr>
+          <w:lang w:eastAsia="en-US"/>
+        </w:rPr>
+        <w:t xml:space="preserve"> </w:t>
+      </w:r>
+      <w:r>
+        <w:rPr>
+          <w:lang w:eastAsia="en-US"/>
+        </w:rPr>
+        <w:t xml:space="preserve">Leaky </w:t>
+      </w:r>
+      <w:proofErr w:type="spellStart"/>
+      <w:r>
+        <w:rPr>
+          <w:lang w:eastAsia="en-US"/>
+        </w:rPr>
+        <w:t>ReLU</w:t>
+      </w:r>
+      <w:proofErr w:type="spellEnd"/>
+      <w:r>
+        <w:rPr>
+          <w:lang w:eastAsia="en-US"/>
+        </w:rPr>
+        <w:t xml:space="preserve"> does not allow weights to drop to zero.</w:t>
+      </w:r>
+    </w:p>
+    <w:p>
+      <w:pPr>
+        <w:pStyle w:val="Body"/>
+        <w:rPr>
+          <w:lang w:eastAsia="en-US"/>
+        </w:rPr>
+      </w:pPr>
+      <w:r>
+        <w:rPr>
+          <w:lang w:eastAsia="en-US"/>
+        </w:rPr>
+        <w:t xml:space="preserve">For the training part we </w:t>
+      </w:r>
+      <w:proofErr w:type="spellStart"/>
+      <w:r>
+        <w:rPr>
+          <w:lang w:eastAsia="en-US"/>
+        </w:rPr>
+        <w:t>splitted</w:t>
+      </w:r>
+      <w:proofErr w:type="spellEnd"/>
+      <w:r>
+        <w:rPr>
+          <w:lang w:eastAsia="en-US"/>
+        </w:rPr>
+        <w:t xml:space="preserve"> our data with a random way and batched them with a size of 10.</w:t>
+      </w:r>
+      <w:r>
+        <w:rPr>
+          <w:lang w:eastAsia="en-US"/>
+        </w:rPr>
+        <w:t xml:space="preserve"> </w:t>
+      </w:r>
+      <w:proofErr w:type="gramStart"/>
+      <w:r>
+        <w:rPr>
+          <w:lang w:eastAsia="en-US"/>
+        </w:rPr>
+        <w:t>Small</w:t>
+      </w:r>
+      <w:proofErr w:type="gramEnd"/>
+      <w:r>
+        <w:rPr>
+          <w:lang w:eastAsia="en-US"/>
+        </w:rPr>
+        <w:t xml:space="preserve"> batches like these stabilize the learning process and overall help the model make the most out of the data.</w:t>
+      </w:r>
+      <w:r>
+        <w:rPr>
+          <w:lang w:eastAsia="en-US"/>
+        </w:rPr>
+        <w:t xml:space="preserve"> </w:t>
+      </w:r>
+      <w:r>
+        <w:rPr>
+          <w:lang w:eastAsia="en-US"/>
+        </w:rPr>
+        <w:t xml:space="preserve">The </w:t>
+      </w:r>
+      <w:proofErr w:type="spellStart"/>
+      <w:r>
+        <w:rPr>
+          <w:lang w:eastAsia="en-US"/>
+        </w:rPr>
+        <w:t>trade off</w:t>
+      </w:r>
+      <w:proofErr w:type="spellEnd"/>
+      <w:r>
+        <w:rPr>
+          <w:lang w:eastAsia="en-US"/>
+        </w:rPr>
+        <w:t xml:space="preserve"> is that the model becomes significa</w:t>
+      </w:r>
+      <w:r>
+        <w:rPr>
+          <w:lang w:eastAsia="en-US"/>
+        </w:rPr>
+        <w:t>ntl</w:t>
+      </w:r>
+      <w:r>
+        <w:rPr>
+          <w:lang w:eastAsia="en-US"/>
+        </w:rPr>
+        <w:t>y slower to train.</w:t>
+      </w:r>
+      <w:r>
+        <w:rPr>
+          <w:lang w:eastAsia="en-US"/>
+        </w:rPr>
+        <w:t xml:space="preserve"> </w:t>
+      </w:r>
+      <w:r>
+        <w:rPr>
+          <w:lang w:eastAsia="en-US"/>
+        </w:rPr>
+        <w:t>We evaluated the model using data that was never seen on the training process.</w:t>
+      </w:r>
+    </w:p>
+    <w:p>
+      <w:pPr>
+        <w:pStyle w:val="Heading1"/>
+      </w:pPr>
+      <w:bookmarkStart w:id="15" w:name="_Toc104483424"/>
+      <w:r>
+        <w:lastRenderedPageBreak/>
+        <w:t>Results</w:t>
+      </w:r>
+      <w:bookmarkEnd w:id="15"/>
+    </w:p>
+    <w:p>
+      <w:pPr>
+        <w:pStyle w:val="Heading2"/>
+      </w:pPr>
+      <w:bookmarkStart w:id="16" w:name="_Toc104483425"/>
+      <w:r>
+        <w:t>Confusion Matrix</w:t>
+      </w:r>
+      <w:bookmarkEnd w:id="16"/>
+    </w:p>
+    <w:p>
+      <w:pPr>
+        <w:pStyle w:val="Body"/>
+      </w:pPr>
+      <w:r>
+        <w:rPr>
+          <w:noProof/>
+        </w:rPr>
+        <w:drawing>
+          <wp:inline distT="0" distB="0" distL="0" distR="0" wp14:anchorId="3AA2A1DE" wp14:editId="46155D6D">
+            <wp:extent cx="6480810" cy="3208655"/>
+            <wp:effectExtent l="0" t="0" r="0" b="0"/>
+            <wp:docPr id="67" name="Picture 67"/>
+            <wp:cNvGraphicFramePr>
+              <a:graphicFrameLocks xmlns:a="http://schemas.openxmlformats.org/drawingml/2006/main" noChangeAspect="1"/>
+            </wp:cNvGraphicFramePr>
+            <a:graphic xmlns:a="http://schemas.openxmlformats.org/drawingml/2006/main">
+              <a:graphicData uri="http://schemas.openxmlformats.org/drawingml/2006/picture">
+                <pic:pic xmlns:pic="http://schemas.openxmlformats.org/drawingml/2006/picture">
+                  <pic:nvPicPr>
+                    <pic:cNvPr id="0" name="Picture 9"/>
+                    <pic:cNvPicPr>
+                      <a:picLocks noChangeAspect="1" noChangeArrowheads="1"/>
+                    </pic:cNvPicPr>
+                  </pic:nvPicPr>
+                  <pic:blipFill>
+                    <a:blip r:embed="rId18">
+                      <a:extLst>
+                        <a:ext uri="{28A0092B-C50C-407E-A947-70E740481C1C}">
+                          <a14:useLocalDpi xmlns:a14="http://schemas.microsoft.com/office/drawing/2010/main" val="0"/>
+                        </a:ext>
+                      </a:extLst>
+                    </a:blip>
+                    <a:srcRect/>
+                    <a:stretch>
+                      <a:fillRect/>
+                    </a:stretch>
+                  </pic:blipFill>
+                  <pic:spPr bwMode="auto">
+                    <a:xfrm>
+                      <a:off x="0" y="0"/>
+                      <a:ext cx="6480810" cy="3208655"/>
+                    </a:xfrm>
+                    <a:prstGeom prst="rect">
+                      <a:avLst/>
+                    </a:prstGeom>
+                    <a:noFill/>
+                    <a:ln>
+                      <a:noFill/>
+                    </a:ln>
+                  </pic:spPr>
+                </pic:pic>
+              </a:graphicData>
+            </a:graphic>
+          </wp:inline>
+        </w:drawing>
+      </w:r>
+    </w:p>
+    <w:p>
+      <w:pPr>
+        <w:pStyle w:val="Heading2"/>
+      </w:pPr>
+      <w:bookmarkStart w:id="17" w:name="_Toc104483426"/>
+      <w:r>
+        <w:t>Accuracy and Validation Accuracy during training</w:t>
+      </w:r>
+      <w:bookmarkEnd w:id="17"/>
+    </w:p>
+    <w:p>
+      <w:pPr>
+        <w:pStyle w:val="Body"/>
+      </w:pPr>
+      <w:r>
+        <w:rPr>
+          <w:noProof/>
+        </w:rPr>
+        <w:drawing>
+          <wp:inline distT="0" distB="0" distL="0" distR="0" wp14:anchorId="736E24C8" wp14:editId="5BD2E7BD">
+            <wp:extent cx="6480810" cy="3809365"/>
+            <wp:effectExtent l="0" t="0" r="0" b="635"/>
+            <wp:docPr id="69" name="Picture 69"/>
+            <wp:cNvGraphicFramePr>
+              <a:graphicFrameLocks xmlns:a="http://schemas.openxmlformats.org/drawingml/2006/main" noChangeAspect="1"/>
+            </wp:cNvGraphicFramePr>
+            <a:graphic xmlns:a="http://schemas.openxmlformats.org/drawingml/2006/main">
+              <a:graphicData uri="http://schemas.openxmlformats.org/drawingml/2006/picture">
+                <pic:pic xmlns:pic="http://schemas.openxmlformats.org/drawingml/2006/picture">
+                  <pic:nvPicPr>
+                    <pic:cNvPr id="0" name="Picture 11"/>
+                    <pic:cNvPicPr>
+                      <a:picLocks noChangeAspect="1" noChangeArrowheads="1"/>
+                    </pic:cNvPicPr>
+                  </pic:nvPicPr>
+                  <pic:blipFill>
+                    <a:blip r:embed="rId19" cstate="print">
+                      <a:extLst>
+                        <a:ext uri="{28A0092B-C50C-407E-A947-70E740481C1C}">
+                          <a14:useLocalDpi xmlns:a14="http://schemas.microsoft.com/office/drawing/2010/main" val="0"/>
+                        </a:ext>
+                      </a:extLst>
+                    </a:blip>
+                    <a:srcRect/>
+                    <a:stretch>
+                      <a:fillRect/>
+                    </a:stretch>
+                  </pic:blipFill>
+                  <pic:spPr bwMode="auto">
+                    <a:xfrm>
+                      <a:off x="0" y="0"/>
+                      <a:ext cx="6480810" cy="3809365"/>
+                    </a:xfrm>
+                    <a:prstGeom prst="rect">
+                      <a:avLst/>
+                    </a:prstGeom>
+                    <a:noFill/>
+                    <a:ln>
+                      <a:noFill/>
+                    </a:ln>
+                  </pic:spPr>
+                </pic:pic>
+              </a:graphicData>
+            </a:graphic>
+          </wp:inline>
+        </w:drawing>
+      </w:r>
+    </w:p>
+    <w:p>
+      <w:pPr>
+        <w:pStyle w:val="Heading1"/>
+      </w:pPr>
+      <w:bookmarkStart w:id="18" w:name="_Toc104483427"/>
+      <w:r>
+        <w:lastRenderedPageBreak/>
+        <w:t>Algorithm complexity</w:t>
+      </w:r>
+      <w:bookmarkEnd w:id="18"/>
       <w:r>
         <w:t xml:space="preserve"> </w:t>
       </w:r>
     </w:p>
     <w:p>
       <w:pPr>
-        <w:pStyle w:val="Attention"/>
-      </w:pPr>
+        <w:pStyle w:val="Body"/>
+      </w:pPr>
+    </w:p>
+    <w:p>
       <w:r>
-        <w:t xml:space="preserve">Only </w:t>
+        <w:t xml:space="preserve">Time complexity </w:t>
       </w:r>
+      <w:proofErr w:type="gramStart"/>
       <w:r>
-        <w:t>use the Add-Ins</w:t>
+        <w:t>With</w:t>
       </w:r>
+      <w:proofErr w:type="gramEnd"/>
       <w:r>
-        <w:t xml:space="preserve"> menu to format your document.</w:t>
+        <w:t xml:space="preserve"> 2.2 million parameters the model takes around 10 minutes to train.</w:t>
       </w:r>
     </w:p>
+    <w:p/>
     <w:p>
       <w:pPr>
-        <w:pStyle w:val="Note"/>
-      </w:pPr>
+        <w:pStyle w:val="Heading2"/>
+      </w:pPr>
+      <w:bookmarkStart w:id="19" w:name="_Toc104483428"/>
       <w:r>
-        <w:t>Please read the Getting Started guide to learn how to use the macro’s and styles in this template.</w:t>
+        <w:t>Summary of our model</w:t>
       </w:r>
+      <w:bookmarkEnd w:id="19"/>
     </w:p>
+    <w:p/>
     <w:p>
       <w:pPr>
-        <w:pStyle w:val="Heading"/>
-      </w:pPr>
-      <w:r>
-        <w:t>Line n</w:t>
-      </w:r>
-      <w:r>
-        <w:t>umberin</w:t>
-      </w:r>
-      <w:r>
-        <w:t>g</w:t>
-      </w:r>
-    </w:p>
-    <w:p>
-      <w:pPr>
-        <w:pStyle w:val="Bullet"/>
-        <w:tabs>
-          <w:tab w:val="num" w:pos="312"/>
-        </w:tabs>
-        <w:ind w:left="312" w:hanging="312"/>
-      </w:pPr>
-      <w:r>
-        <w:t>To switch Line Numbering on</w:t>
-      </w:r>
-    </w:p>
-    <w:p>
-      <w:pPr>
-        <w:pStyle w:val="DashIndented"/>
-        <w:tabs>
-          <w:tab w:val="num" w:pos="539"/>
-        </w:tabs>
-        <w:ind w:left="539" w:hanging="227"/>
-      </w:pPr>
-      <w:r>
-        <w:t>Page Layout &gt; Line Numbers &gt; Restart Each Page</w:t>
-      </w:r>
-    </w:p>
-    <w:p>
-      <w:pPr>
-        <w:pStyle w:val="Bullet"/>
-        <w:tabs>
-          <w:tab w:val="num" w:pos="312"/>
-        </w:tabs>
-        <w:ind w:left="312" w:hanging="312"/>
-      </w:pPr>
-      <w:r>
-        <w:t>To switch line numbering off</w:t>
-      </w:r>
-    </w:p>
-    <w:p>
-      <w:pPr>
-        <w:pStyle w:val="DashIndented"/>
-        <w:tabs>
-          <w:tab w:val="num" w:pos="539"/>
-        </w:tabs>
-        <w:ind w:left="539" w:hanging="227"/>
-      </w:pPr>
-      <w:r>
-        <w:t>Page Layout &gt; Line Numbers &gt; None</w:t>
-      </w:r>
-      <w:r>
-        <w:t xml:space="preserve"> </w:t>
-      </w:r>
-    </w:p>
-    <w:p>
-      <w:pPr>
-        <w:pStyle w:val="Heading"/>
-      </w:pPr>
-      <w:r>
-        <w:t>Formatting examples</w:t>
-      </w:r>
-    </w:p>
-    <w:p>
-      <w:pPr>
-        <w:pStyle w:val="AnchorLine"/>
-      </w:pPr>
-    </w:p>
-    <w:tbl>
-      <w:tblPr>
-        <w:tblStyle w:val="InfineonPicture"/>
-        <w:tblW w:w="5000" w:type="pct"/>
-        <w:tblCellMar>
-          <w:left w:w="0" w:type="dxa"/>
-          <w:right w:w="0" w:type="dxa"/>
-        </w:tblCellMar>
-        <w:tblLook w:val="05E0" w:firstRow="1" w:lastRow="1" w:firstColumn="1" w:lastColumn="1" w:noHBand="0" w:noVBand="1"/>
-      </w:tblPr>
-      <w:tblGrid>
-        <w:gridCol w:w="10216"/>
-      </w:tblGrid>
-      <w:tr>
-        <w:tc>
-          <w:tcPr>
-            <w:tcW w:w="5000" w:type="pct"/>
-          </w:tcPr>
-          <w:p>
-            <w:pPr>
-              <w:pStyle w:val="TableCell-c"/>
-            </w:pPr>
-            <w:r>
-              <w:rPr>
-                <w:noProof/>
-                <w:lang w:eastAsia="en-US"/>
-              </w:rPr>
-              <w:drawing>
-                <wp:inline distT="0" distB="0" distL="0" distR="0" wp14:anchorId="4D549C23" wp14:editId="41F6CEBF">
-                  <wp:extent cx="1676400" cy="1076325"/>
-                  <wp:effectExtent l="0" t="0" r="0" b="0"/>
-                  <wp:docPr id="7" name="Picture 1" descr="Drawing_Placeholder"/>
-                  <wp:cNvGraphicFramePr>
-                    <a:graphicFrameLocks xmlns:a="http://schemas.openxmlformats.org/drawingml/2006/main" noChangeAspect="1"/>
-                  </wp:cNvGraphicFramePr>
-                  <a:graphic xmlns:a="http://schemas.openxmlformats.org/drawingml/2006/main">
-                    <a:graphicData uri="http://schemas.openxmlformats.org/drawingml/2006/picture">
-                      <pic:pic xmlns:pic="http://schemas.openxmlformats.org/drawingml/2006/picture">
-                        <pic:nvPicPr>
-                          <pic:cNvPr id="0" name="Picture 1" descr="Drawing_Placeholder"/>
-                          <pic:cNvPicPr>
-                            <a:picLocks noChangeAspect="1" noChangeArrowheads="1"/>
-                          </pic:cNvPicPr>
-                        </pic:nvPicPr>
-                        <pic:blipFill>
-                          <a:blip r:embed="rId16">
-                            <a:extLst>
-                              <a:ext uri="{28A0092B-C50C-407E-A947-70E740481C1C}">
-                                <a14:useLocalDpi xmlns:a14="http://schemas.microsoft.com/office/drawing/2010/main" val="0"/>
-                              </a:ext>
-                            </a:extLst>
-                          </a:blip>
-                          <a:srcRect t="-25166" b="-25166"/>
-                          <a:stretch>
-                            <a:fillRect/>
-                          </a:stretch>
-                        </pic:blipFill>
-                        <pic:spPr bwMode="auto">
-                          <a:xfrm>
-                            <a:off x="0" y="0"/>
-                            <a:ext cx="1676400" cy="1076325"/>
-                          </a:xfrm>
-                          <a:prstGeom prst="rect">
-                            <a:avLst/>
-                          </a:prstGeom>
-                          <a:noFill/>
-                          <a:ln>
-                            <a:noFill/>
-                          </a:ln>
-                        </pic:spPr>
-                      </pic:pic>
-                    </a:graphicData>
-                  </a:graphic>
-                </wp:inline>
-              </w:drawing>
-            </w:r>
-          </w:p>
-        </w:tc>
-      </w:tr>
-    </w:tbl>
-    <w:p>
-      <w:pPr>
-        <w:pStyle w:val="FigureTitle"/>
-      </w:pPr>
-      <w:r>
-        <w:t>Example figure</w:t>
-      </w:r>
-    </w:p>
-    <w:p>
-      <w:pPr>
-        <w:pStyle w:val="TableTitle"/>
-      </w:pPr>
-      <w:r>
-        <w:t>Table A</w:t>
-      </w:r>
-    </w:p>
-    <w:tbl>
-      <w:tblPr>
-        <w:tblpPr w:leftFromText="181" w:rightFromText="181" w:bottomFromText="284" w:vertAnchor="text" w:tblpY="1"/>
-        <w:tblOverlap w:val="never"/>
-        <w:tblW w:w="0" w:type="auto"/>
-        <w:tblBorders>
-          <w:top w:val="single" w:sz="4" w:space="0" w:color="auto"/>
-          <w:bottom w:val="single" w:sz="4" w:space="0" w:color="auto"/>
-          <w:insideH w:val="single" w:sz="4" w:space="0" w:color="auto"/>
-          <w:insideV w:val="single" w:sz="4" w:space="0" w:color="auto"/>
-        </w:tblBorders>
-        <w:tblCellMar>
-          <w:left w:w="85" w:type="dxa"/>
-          <w:right w:w="0" w:type="dxa"/>
-        </w:tblCellMar>
-        <w:tblLook w:val="01E0" w:firstRow="1" w:lastRow="1" w:firstColumn="1" w:lastColumn="1" w:noHBand="0" w:noVBand="0"/>
-      </w:tblPr>
-      <w:tblGrid>
-        <w:gridCol w:w="2481"/>
-        <w:gridCol w:w="2481"/>
-        <w:gridCol w:w="2480"/>
-        <w:gridCol w:w="2764"/>
-      </w:tblGrid>
-      <w:tr>
-        <w:trPr>
-          <w:tblHeader/>
-        </w:trPr>
-        <w:tc>
-          <w:tcPr>
-            <w:tcW w:w="2481" w:type="dxa"/>
-          </w:tcPr>
-          <w:p>
-            <w:pPr>
-              <w:pStyle w:val="TableHead-l"/>
-            </w:pPr>
-            <w:proofErr w:type="spellStart"/>
-            <w:r>
-              <w:t>TableHead</w:t>
-            </w:r>
-            <w:proofErr w:type="spellEnd"/>
-            <w:r>
-              <w:t>-l</w:t>
-            </w:r>
-          </w:p>
-        </w:tc>
-        <w:tc>
-          <w:tcPr>
-            <w:tcW w:w="2481" w:type="dxa"/>
-          </w:tcPr>
-          <w:p>
-            <w:pPr>
-              <w:pStyle w:val="TableHead"/>
-            </w:pPr>
-            <w:proofErr w:type="spellStart"/>
-            <w:r>
-              <w:t>TableHead</w:t>
-            </w:r>
-            <w:proofErr w:type="spellEnd"/>
-          </w:p>
-        </w:tc>
-        <w:tc>
-          <w:tcPr>
-            <w:tcW w:w="2480" w:type="dxa"/>
-          </w:tcPr>
-          <w:p>
-            <w:pPr>
-              <w:pStyle w:val="TableHead"/>
-            </w:pPr>
-            <w:proofErr w:type="spellStart"/>
-            <w:r>
-              <w:t>TableHead</w:t>
-            </w:r>
-            <w:proofErr w:type="spellEnd"/>
-          </w:p>
-        </w:tc>
-        <w:tc>
-          <w:tcPr>
-            <w:tcW w:w="2764" w:type="dxa"/>
-          </w:tcPr>
-          <w:p>
-            <w:pPr>
-              <w:pStyle w:val="TableHead-c"/>
-            </w:pPr>
-            <w:proofErr w:type="spellStart"/>
-            <w:r>
-              <w:t>TableHead</w:t>
-            </w:r>
-            <w:proofErr w:type="spellEnd"/>
-            <w:r>
-              <w:t>-c</w:t>
-            </w:r>
-          </w:p>
-        </w:tc>
-      </w:tr>
-      <w:tr>
-        <w:tc>
-          <w:tcPr>
-            <w:tcW w:w="2481" w:type="dxa"/>
-          </w:tcPr>
-          <w:p>
-            <w:pPr>
-              <w:pStyle w:val="TableCell-l"/>
-            </w:pPr>
-            <w:proofErr w:type="spellStart"/>
-            <w:r>
-              <w:t>TableCell</w:t>
-            </w:r>
-            <w:proofErr w:type="spellEnd"/>
-            <w:r>
-              <w:t>-l</w:t>
-            </w:r>
-          </w:p>
-        </w:tc>
-        <w:tc>
-          <w:tcPr>
-            <w:tcW w:w="2481" w:type="dxa"/>
-          </w:tcPr>
-          <w:p>
-            <w:pPr>
-              <w:pStyle w:val="TableCell"/>
-            </w:pPr>
-            <w:proofErr w:type="spellStart"/>
-            <w:r>
-              <w:t>TableCell</w:t>
-            </w:r>
-            <w:proofErr w:type="spellEnd"/>
-          </w:p>
-        </w:tc>
-        <w:tc>
-          <w:tcPr>
-            <w:tcW w:w="2480" w:type="dxa"/>
-          </w:tcPr>
-          <w:p>
-            <w:pPr>
-              <w:pStyle w:val="TableCell"/>
-            </w:pPr>
-            <w:proofErr w:type="spellStart"/>
-            <w:r>
-              <w:t>TableCell</w:t>
-            </w:r>
-            <w:proofErr w:type="spellEnd"/>
-          </w:p>
-        </w:tc>
-        <w:tc>
-          <w:tcPr>
-            <w:tcW w:w="2764" w:type="dxa"/>
-          </w:tcPr>
-          <w:p>
-            <w:pPr>
-              <w:pStyle w:val="TableCell-c"/>
-            </w:pPr>
-            <w:proofErr w:type="spellStart"/>
-            <w:r>
-              <w:t>TableCell</w:t>
-            </w:r>
-            <w:proofErr w:type="spellEnd"/>
-            <w:r>
-              <w:t>-c</w:t>
-            </w:r>
-          </w:p>
-        </w:tc>
-      </w:tr>
-      <w:tr>
-        <w:tc>
-          <w:tcPr>
-            <w:tcW w:w="10206" w:type="dxa"/>
-            <w:gridSpan w:val="4"/>
-          </w:tcPr>
-          <w:p>
-            <w:pPr>
-              <w:pStyle w:val="TableCellBold-l"/>
-            </w:pPr>
-            <w:proofErr w:type="spellStart"/>
-            <w:r>
-              <w:t>TableCellBold</w:t>
-            </w:r>
-            <w:proofErr w:type="spellEnd"/>
-            <w:r>
-              <w:t>-I</w:t>
-            </w:r>
-          </w:p>
-        </w:tc>
-      </w:tr>
-      <w:tr>
-        <w:tc>
-          <w:tcPr>
-            <w:tcW w:w="2481" w:type="dxa"/>
-          </w:tcPr>
-          <w:p>
-            <w:pPr>
-              <w:pStyle w:val="TableCell-l"/>
-            </w:pPr>
-            <w:proofErr w:type="spellStart"/>
-            <w:r>
-              <w:t>TableCell</w:t>
-            </w:r>
-            <w:proofErr w:type="spellEnd"/>
-            <w:r>
-              <w:t>-l</w:t>
-            </w:r>
-          </w:p>
-        </w:tc>
-        <w:tc>
-          <w:tcPr>
-            <w:tcW w:w="2481" w:type="dxa"/>
-          </w:tcPr>
-          <w:p>
-            <w:pPr>
-              <w:pStyle w:val="TableCell"/>
-            </w:pPr>
-            <w:proofErr w:type="spellStart"/>
-            <w:r>
-              <w:t>TableCell</w:t>
-            </w:r>
-            <w:proofErr w:type="spellEnd"/>
-          </w:p>
-        </w:tc>
-        <w:tc>
-          <w:tcPr>
-            <w:tcW w:w="2480" w:type="dxa"/>
-          </w:tcPr>
-          <w:p>
-            <w:pPr>
-              <w:pStyle w:val="TableCellBold"/>
-            </w:pPr>
-            <w:proofErr w:type="spellStart"/>
-            <w:r>
-              <w:t>TableCellBold</w:t>
-            </w:r>
-            <w:proofErr w:type="spellEnd"/>
-          </w:p>
-        </w:tc>
-        <w:tc>
-          <w:tcPr>
-            <w:tcW w:w="2764" w:type="dxa"/>
-          </w:tcPr>
-          <w:p>
-            <w:pPr>
-              <w:pStyle w:val="TableCell-c"/>
-            </w:pPr>
-            <w:proofErr w:type="spellStart"/>
-            <w:r>
-              <w:t>TableCell</w:t>
-            </w:r>
-            <w:proofErr w:type="spellEnd"/>
-            <w:r>
-              <w:t>-c</w:t>
-            </w:r>
-          </w:p>
-        </w:tc>
-      </w:tr>
-    </w:tbl>
-    <w:tbl>
-      <w:tblPr>
-        <w:tblStyle w:val="InfineonStandard"/>
-        <w:tblW w:w="0" w:type="auto"/>
-        <w:tblLook w:val="05E0" w:firstRow="1" w:lastRow="1" w:firstColumn="1" w:lastColumn="1" w:noHBand="0" w:noVBand="1"/>
-      </w:tblPr>
-      <w:tblGrid>
-        <w:gridCol w:w="10263"/>
-      </w:tblGrid>
-      <w:tr>
-        <w:trPr>
-          <w:tblHeader/>
-        </w:trPr>
-        <w:tc>
-          <w:tcPr>
-            <w:tcW w:w="10263" w:type="dxa"/>
-            <w:tcBorders>
-              <w:top w:val="nil"/>
-              <w:bottom w:val="single" w:sz="4" w:space="0" w:color="auto"/>
-            </w:tcBorders>
-            <w:shd w:val="clear" w:color="auto" w:fill="auto"/>
-          </w:tcPr>
-          <w:p>
-            <w:pPr>
-              <w:pStyle w:val="CodeTableTitle"/>
-            </w:pPr>
-          </w:p>
-        </w:tc>
-      </w:tr>
-      <w:tr>
-        <w:tc>
-          <w:tcPr>
-            <w:tcW w:w="10263" w:type="dxa"/>
-            <w:tcBorders>
-              <w:left w:val="single" w:sz="4" w:space="0" w:color="auto"/>
-              <w:right w:val="single" w:sz="4" w:space="0" w:color="auto"/>
-            </w:tcBorders>
-            <w:shd w:val="clear" w:color="auto" w:fill="auto"/>
-          </w:tcPr>
-          <w:p>
-            <w:pPr>
-              <w:pStyle w:val="CodeInCodeTable"/>
-            </w:pPr>
-            <w:r>
-              <w:t>Code in code table</w:t>
-            </w:r>
-          </w:p>
-        </w:tc>
-      </w:tr>
-    </w:tbl>
-    <w:p>
-      <w:pPr>
-        <w:pStyle w:val="Body"/>
-      </w:pPr>
-      <w:r>
-        <w:t>Body text.</w:t>
-      </w:r>
-    </w:p>
-    <w:p>
-      <w:pPr>
-        <w:pStyle w:val="Bullet"/>
-        <w:tabs>
-          <w:tab w:val="num" w:pos="312"/>
-        </w:tabs>
-        <w:ind w:left="312" w:hanging="312"/>
-      </w:pPr>
-      <w:r>
-        <w:t>A bullet</w:t>
-      </w:r>
-    </w:p>
-    <w:p>
-      <w:pPr>
-        <w:pStyle w:val="DashIndented"/>
-        <w:tabs>
-          <w:tab w:val="num" w:pos="539"/>
-        </w:tabs>
-        <w:ind w:left="539" w:hanging="227"/>
-      </w:pPr>
-      <w:proofErr w:type="spellStart"/>
-      <w:r>
-        <w:t>Dashindented</w:t>
-      </w:r>
-      <w:proofErr w:type="spellEnd"/>
-    </w:p>
-    <w:p>
-      <w:pPr>
-        <w:pStyle w:val="DashIndented"/>
-        <w:tabs>
-          <w:tab w:val="num" w:pos="539"/>
-        </w:tabs>
-        <w:ind w:left="539" w:hanging="227"/>
-      </w:pPr>
-      <w:proofErr w:type="spellStart"/>
-      <w:r>
-        <w:t>Dashindented</w:t>
-      </w:r>
-      <w:proofErr w:type="spellEnd"/>
-    </w:p>
-    <w:p>
-      <w:pPr>
-        <w:pStyle w:val="Bullet"/>
-        <w:tabs>
-          <w:tab w:val="num" w:pos="312"/>
-        </w:tabs>
-        <w:ind w:left="312" w:hanging="312"/>
-      </w:pPr>
-      <w:r>
-        <w:t>A bullet</w:t>
-      </w:r>
-    </w:p>
-    <w:p>
-      <w:pPr>
-        <w:pStyle w:val="Bullet"/>
-        <w:tabs>
-          <w:tab w:val="num" w:pos="312"/>
-        </w:tabs>
-        <w:ind w:left="312" w:hanging="312"/>
-      </w:pPr>
-      <w:r>
-        <w:t>A bullet</w:t>
-      </w:r>
-    </w:p>
-    <w:p>
-      <w:pPr>
-        <w:pStyle w:val="Heading2"/>
-      </w:pPr>
-      <w:bookmarkStart w:id="14" w:name="_Toc430947634"/>
-      <w:bookmarkStart w:id="15" w:name="_Toc431284132"/>
-      <w:bookmarkStart w:id="16" w:name="_Toc431374935"/>
-      <w:bookmarkStart w:id="17" w:name="_Toc431889538"/>
-      <w:bookmarkStart w:id="18" w:name="_Toc431980077"/>
-      <w:bookmarkStart w:id="19" w:name="_Toc488846632"/>
-      <w:r>
-        <w:t>Heading 2</w:t>
-      </w:r>
-      <w:bookmarkEnd w:id="14"/>
-      <w:bookmarkEnd w:id="15"/>
-      <w:bookmarkEnd w:id="16"/>
-      <w:bookmarkEnd w:id="17"/>
-      <w:bookmarkEnd w:id="18"/>
-      <w:bookmarkEnd w:id="19"/>
-      <w:r>
-        <w:t xml:space="preserve"> </w:t>
-      </w:r>
-    </w:p>
-    <w:p>
-      <w:pPr>
-        <w:pStyle w:val="Body"/>
-      </w:pPr>
-      <w:r>
-        <w:t>Body text.</w:t>
-      </w:r>
-    </w:p>
-    <w:p>
-      <w:pPr>
-        <w:pStyle w:val="Heading"/>
-      </w:pPr>
-      <w:r>
-        <w:t>Heading</w:t>
-      </w:r>
-    </w:p>
-    <w:p>
-      <w:pPr>
-        <w:pStyle w:val="Body"/>
-      </w:pPr>
-      <w:r>
-        <w:t>Body text.</w:t>
-      </w:r>
-    </w:p>
-    <w:p>
-      <w:pPr>
-        <w:pStyle w:val="Body"/>
-      </w:pPr>
-      <w:r>
-        <w:lastRenderedPageBreak/>
-        <w:t>Body text.</w:t>
-      </w:r>
-    </w:p>
-    <w:p>
-      <w:pPr>
-        <w:pStyle w:val="Heading3"/>
-      </w:pPr>
-      <w:bookmarkStart w:id="20" w:name="_Toc430947635"/>
-      <w:bookmarkStart w:id="21" w:name="_Toc431284133"/>
-      <w:bookmarkStart w:id="22" w:name="_Toc431374936"/>
-      <w:bookmarkStart w:id="23" w:name="_Toc431889539"/>
-      <w:bookmarkStart w:id="24" w:name="_Toc431980078"/>
-      <w:bookmarkStart w:id="25" w:name="_Toc488846633"/>
-      <w:r>
-        <w:t>Heading 3</w:t>
-      </w:r>
-      <w:bookmarkEnd w:id="20"/>
-      <w:bookmarkEnd w:id="21"/>
-      <w:bookmarkEnd w:id="22"/>
-      <w:bookmarkEnd w:id="23"/>
-      <w:bookmarkEnd w:id="24"/>
-      <w:bookmarkEnd w:id="25"/>
-      <w:r>
-        <w:t xml:space="preserve"> </w:t>
-      </w:r>
-    </w:p>
-    <w:p>
-      <w:pPr>
-        <w:pStyle w:val="Body"/>
-      </w:pPr>
-      <w:r>
-        <w:t>Body text.</w:t>
-      </w:r>
-    </w:p>
-    <w:p>
-      <w:pPr>
-        <w:pStyle w:val="Heading4"/>
-      </w:pPr>
-      <w:bookmarkStart w:id="26" w:name="_Toc430947636"/>
-      <w:bookmarkStart w:id="27" w:name="_Toc431284134"/>
-      <w:bookmarkStart w:id="28" w:name="_Toc431374937"/>
-      <w:bookmarkStart w:id="29" w:name="_Toc431889540"/>
-      <w:bookmarkStart w:id="30" w:name="_Toc431980079"/>
-      <w:bookmarkStart w:id="31" w:name="_Toc488846634"/>
-      <w:r>
-        <w:t>Heading 4</w:t>
-      </w:r>
-      <w:bookmarkEnd w:id="26"/>
-      <w:bookmarkEnd w:id="27"/>
-      <w:bookmarkEnd w:id="28"/>
-      <w:bookmarkEnd w:id="29"/>
-      <w:bookmarkEnd w:id="30"/>
-      <w:bookmarkEnd w:id="31"/>
-    </w:p>
-    <w:p>
-      <w:pPr>
-        <w:pStyle w:val="Body"/>
-      </w:pPr>
-      <w:r>
-        <w:t>Body t</w:t>
-      </w:r>
-      <w:r>
-        <w:t>ext</w:t>
-      </w:r>
-      <w:r>
-        <w:t>.</w:t>
-      </w:r>
-    </w:p>
-    <w:p>
-      <w:pPr>
-        <w:pStyle w:val="Code"/>
-      </w:pPr>
-      <w:r>
-        <w:t>// some code</w:t>
-      </w:r>
-    </w:p>
-    <w:p>
-      <w:pPr>
-        <w:pStyle w:val="Code"/>
-      </w:pPr>
-      <w:r>
-        <w:t>0110</w:t>
-      </w:r>
-      <w:r>
-        <w:tab/>
-      </w:r>
-      <w:proofErr w:type="spellStart"/>
-      <w:r>
-        <w:t>abcdefghi</w:t>
-      </w:r>
-      <w:proofErr w:type="spellEnd"/>
-    </w:p>
-    <w:tbl>
-      <w:tblPr>
-        <w:tblStyle w:val="InfineonStandard"/>
-        <w:tblW w:w="0" w:type="auto"/>
-        <w:tblLook w:val="05E0" w:firstRow="1" w:lastRow="1" w:firstColumn="1" w:lastColumn="1" w:noHBand="0" w:noVBand="1"/>
-      </w:tblPr>
-      <w:tblGrid>
-        <w:gridCol w:w="10263"/>
-      </w:tblGrid>
-      <w:tr>
-        <w:trPr>
-          <w:tblHeader/>
-        </w:trPr>
-        <w:tc>
-          <w:tcPr>
-            <w:tcW w:w="10422" w:type="dxa"/>
-            <w:tcBorders>
-              <w:top w:val="nil"/>
-              <w:bottom w:val="single" w:sz="4" w:space="0" w:color="auto"/>
-            </w:tcBorders>
-            <w:shd w:val="clear" w:color="auto" w:fill="auto"/>
-          </w:tcPr>
-          <w:p>
-            <w:pPr>
-              <w:pStyle w:val="CodeTableTitle"/>
-            </w:pPr>
-          </w:p>
-        </w:tc>
-      </w:tr>
-      <w:tr>
-        <w:tc>
-          <w:tcPr>
-            <w:tcW w:w="10422" w:type="dxa"/>
-            <w:tcBorders>
-              <w:left w:val="single" w:sz="4" w:space="0" w:color="auto"/>
-              <w:right w:val="single" w:sz="4" w:space="0" w:color="auto"/>
-            </w:tcBorders>
-            <w:shd w:val="clear" w:color="auto" w:fill="auto"/>
-          </w:tcPr>
-          <w:p>
-            <w:pPr>
-              <w:pStyle w:val="CodeInCodeTable"/>
-              <w:numPr>
-                <w:ilvl w:val="0"/>
-                <w:numId w:val="34"/>
-              </w:numPr>
-            </w:pPr>
-          </w:p>
-        </w:tc>
-      </w:tr>
-    </w:tbl>
-    <w:p>
-      <w:pPr>
-        <w:pStyle w:val="Body"/>
-      </w:pPr>
-    </w:p>
-    <w:p>
-      <w:pPr>
-        <w:pStyle w:val="Reference"/>
-        <w:numPr>
-          <w:ilvl w:val="0"/>
-          <w:numId w:val="19"/>
-        </w:numPr>
-        <w:rPr>
-          <w:rStyle w:val="CodeFragment"/>
-        </w:rPr>
-      </w:pPr>
-      <w:r>
-        <w:t xml:space="preserve">A Reference. See the code examples at </w:t>
-      </w:r>
-      <w:hyperlink r:id="rId17" w:history="1">
-        <w:r>
-          <w:rPr>
-            <w:rStyle w:val="Hypertext"/>
-          </w:rPr>
-          <w:t>www.infineon.com</w:t>
-        </w:r>
-      </w:hyperlink>
-    </w:p>
-    <w:p>
-      <w:pPr>
-        <w:pStyle w:val="Body"/>
-      </w:pPr>
-    </w:p>
-    <w:p>
-      <w:pPr>
-        <w:pStyle w:val="Body"/>
-      </w:pPr>
-    </w:p>
-    <w:p>
-      <w:pPr>
-        <w:pStyle w:val="Body"/>
         <w:sectPr>
           <w:footnotePr>
             <w:numRestart w:val="eachPage"/>
@@ -1515,10 +1584,67 @@
           <w:docGrid w:linePitch="299"/>
         </w:sectPr>
       </w:pPr>
+      <w:r>
+        <w:rPr>
+          <w:noProof/>
+        </w:rPr>
+        <w:drawing>
+          <wp:inline distT="0" distB="0" distL="0" distR="0" wp14:anchorId="2179EF47" wp14:editId="0373573C">
+            <wp:extent cx="6480810" cy="6295390"/>
+            <wp:effectExtent l="0" t="0" r="0" b="0"/>
+            <wp:docPr id="70" name="Picture 70"/>
+            <wp:cNvGraphicFramePr>
+              <a:graphicFrameLocks xmlns:a="http://schemas.openxmlformats.org/drawingml/2006/main" noChangeAspect="1"/>
+            </wp:cNvGraphicFramePr>
+            <a:graphic xmlns:a="http://schemas.openxmlformats.org/drawingml/2006/main">
+              <a:graphicData uri="http://schemas.openxmlformats.org/drawingml/2006/picture">
+                <pic:pic xmlns:pic="http://schemas.openxmlformats.org/drawingml/2006/picture">
+                  <pic:nvPicPr>
+                    <pic:cNvPr id="0" name="Picture 13"/>
+                    <pic:cNvPicPr>
+                      <a:picLocks noChangeAspect="1" noChangeArrowheads="1"/>
+                    </pic:cNvPicPr>
+                  </pic:nvPicPr>
+                  <pic:blipFill>
+                    <a:blip r:embed="rId20">
+                      <a:extLst>
+                        <a:ext uri="{28A0092B-C50C-407E-A947-70E740481C1C}">
+                          <a14:useLocalDpi xmlns:a14="http://schemas.microsoft.com/office/drawing/2010/main" val="0"/>
+                        </a:ext>
+                      </a:extLst>
+                    </a:blip>
+                    <a:srcRect/>
+                    <a:stretch>
+                      <a:fillRect/>
+                    </a:stretch>
+                  </pic:blipFill>
+                  <pic:spPr bwMode="auto">
+                    <a:xfrm>
+                      <a:off x="0" y="0"/>
+                      <a:ext cx="6480810" cy="6295390"/>
+                    </a:xfrm>
+                    <a:prstGeom prst="rect">
+                      <a:avLst/>
+                    </a:prstGeom>
+                    <a:noFill/>
+                    <a:ln>
+                      <a:noFill/>
+                    </a:ln>
+                  </pic:spPr>
+                </pic:pic>
+              </a:graphicData>
+            </a:graphic>
+          </wp:inline>
+        </w:drawing>
+      </w:r>
     </w:p>
     <w:p>
       <w:pPr>
         <w:pStyle w:val="Attention"/>
+        <w:numPr>
+          <w:ilvl w:val="0"/>
+          <w:numId w:val="0"/>
+        </w:numPr>
       </w:pPr>
       <w:r>
         <w:br w:type="page"/>
@@ -1528,12 +1654,12 @@
       <w:pPr>
         <w:pStyle w:val="HeadingPreface"/>
       </w:pPr>
-      <w:bookmarkStart w:id="32" w:name="_Toc430947637"/>
-      <w:bookmarkStart w:id="33" w:name="_Toc431284135"/>
-      <w:bookmarkStart w:id="34" w:name="_Toc431374938"/>
-      <w:bookmarkStart w:id="35" w:name="_Toc431889541"/>
-      <w:bookmarkStart w:id="36" w:name="_Toc431980080"/>
-      <w:bookmarkStart w:id="37" w:name="_Toc488846635"/>
+      <w:bookmarkStart w:id="20" w:name="_Toc430947637"/>
+      <w:bookmarkStart w:id="21" w:name="_Toc431284135"/>
+      <w:bookmarkStart w:id="22" w:name="_Toc431374938"/>
+      <w:bookmarkStart w:id="23" w:name="_Toc431889541"/>
+      <w:bookmarkStart w:id="24" w:name="_Toc431980080"/>
+      <w:bookmarkStart w:id="25" w:name="_Toc104483429"/>
       <w:r>
         <w:lastRenderedPageBreak/>
         <w:t>Revision</w:t>
@@ -1544,12 +1670,12 @@
       <w:r>
         <w:t>istory</w:t>
       </w:r>
-      <w:bookmarkEnd w:id="32"/>
-      <w:bookmarkEnd w:id="33"/>
-      <w:bookmarkEnd w:id="34"/>
-      <w:bookmarkEnd w:id="35"/>
-      <w:bookmarkEnd w:id="36"/>
-      <w:bookmarkEnd w:id="37"/>
+      <w:bookmarkEnd w:id="20"/>
+      <w:bookmarkEnd w:id="21"/>
+      <w:bookmarkEnd w:id="22"/>
+      <w:bookmarkEnd w:id="23"/>
+      <w:bookmarkEnd w:id="24"/>
+      <w:bookmarkEnd w:id="25"/>
     </w:p>
     <w:tbl>
       <w:tblPr>
@@ -1568,9 +1694,9 @@
         <w:tblLook w:val="05E0" w:firstRow="1" w:lastRow="1" w:firstColumn="1" w:lastColumn="1" w:noHBand="0" w:noVBand="1"/>
       </w:tblPr>
       <w:tblGrid>
-        <w:gridCol w:w="1485"/>
-        <w:gridCol w:w="1917"/>
-        <w:gridCol w:w="6804"/>
+        <w:gridCol w:w="1479"/>
+        <w:gridCol w:w="1907"/>
+        <w:gridCol w:w="6735"/>
       </w:tblGrid>
       <w:tr>
         <w:trPr>
@@ -1631,6 +1757,9 @@
             <w:pPr>
               <w:pStyle w:val="TableCell-l"/>
             </w:pPr>
+            <w:r>
+              <w:t>1.0</w:t>
+            </w:r>
           </w:p>
         </w:tc>
         <w:tc>
@@ -1642,6 +1771,9 @@
             <w:pPr>
               <w:pStyle w:val="TableCell"/>
             </w:pPr>
+            <w:r>
+              <w:t>26/5/2022</w:t>
+            </w:r>
           </w:p>
         </w:tc>
         <w:tc>
@@ -1652,6 +1784,9 @@
             <w:pPr>
               <w:pStyle w:val="TableCell"/>
             </w:pPr>
+            <w:r>
+              <w:t>Initial commit</w:t>
+            </w:r>
           </w:p>
         </w:tc>
       </w:tr>
@@ -1727,8 +1862,17 @@
     <w:p>
       <w:pPr>
         <w:pStyle w:val="FigureTitle"/>
+        <w:numPr>
+          <w:ilvl w:val="0"/>
+          <w:numId w:val="7"/>
+        </w:numPr>
+        <w:tabs>
+          <w:tab w:val="clear" w:pos="1134"/>
+          <w:tab w:val="num" w:pos="1418"/>
+        </w:tabs>
+        <w:ind w:left="1418" w:hanging="1418"/>
         <w:sectPr>
-          <w:headerReference w:type="default" r:id="rId18"/>
+          <w:headerReference w:type="default" r:id="rId21"/>
           <w:footnotePr>
             <w:numRestart w:val="eachPage"/>
           </w:footnotePr>
@@ -1745,9 +1889,9 @@
       <w:pPr>
         <w:pStyle w:val="Body"/>
         <w:sectPr>
-          <w:headerReference w:type="even" r:id="rId19"/>
-          <w:headerReference w:type="default" r:id="rId20"/>
-          <w:footerReference w:type="default" r:id="rId21"/>
+          <w:headerReference w:type="even" r:id="rId22"/>
+          <w:headerReference w:type="default" r:id="rId23"/>
+          <w:footerReference w:type="default" r:id="rId24"/>
           <w:footnotePr>
             <w:numRestart w:val="eachPage"/>
           </w:footnotePr>
@@ -1771,7 +1915,11 @@
         </w:rPr>
       </w:pPr>
     </w:p>
+    <w:p/>
     <w:sectPr>
+      <w:headerReference w:type="even" r:id="rId25"/>
+      <w:headerReference w:type="default" r:id="rId26"/>
+      <w:footerReference w:type="default" r:id="rId27"/>
       <w:footnotePr>
         <w:numRestart w:val="eachPage"/>
       </w:footnotePr>
@@ -1787,8 +1935,8 @@
 </file>
 
 <file path=word/comments.xml><?xml version="1.0" encoding="utf-8"?>
-<w:comments xmlns:wpc="http://schemas.microsoft.com/office/word/2010/wordprocessingCanvas" xmlns:cx="http://schemas.microsoft.com/office/drawing/2014/chartex" xmlns:cx1="http://schemas.microsoft.com/office/drawing/2015/9/8/chartex" xmlns:cx2="http://schemas.microsoft.com/office/drawing/2015/10/21/chartex" xmlns:cx3="http://schemas.microsoft.com/office/drawing/2016/5/9/chartex" xmlns:cx4="http://schemas.microsoft.com/office/drawing/2016/5/10/chartex" xmlns:cx5="http://schemas.microsoft.com/office/drawing/2016/5/11/chartex" xmlns:cx6="http://schemas.microsoft.com/office/drawing/2016/5/12/chartex" xmlns:cx7="http://schemas.microsoft.com/office/drawing/2016/5/13/chartex" xmlns:cx8="http://schemas.microsoft.com/office/drawing/2016/5/14/chartex" xmlns:mc="http://schemas.openxmlformats.org/markup-compatibility/2006" xmlns:aink="http://schemas.microsoft.com/office/drawing/2016/ink" xmlns:am3d="http://schemas.microsoft.com/office/drawing/2017/model3d" xmlns:o="urn:schemas-microsoft-com:office:office" xmlns:r="http://schemas.openxmlformats.org/officeDocument/2006/relationships" xmlns:m="http://schemas.openxmlformats.org/officeDocument/2006/math" xmlns:v="urn:schemas-microsoft-com:vml" xmlns:wp14="http://schemas.microsoft.com/office/word/2010/wordprocessingDrawing" xmlns:wp="http://schemas.openxmlformats.org/drawingml/2006/wordprocessingDrawing" xmlns:w10="urn:schemas-microsoft-com:office:word" xmlns:w="http://schemas.openxmlformats.org/wordprocessingml/2006/main" xmlns:w14="http://schemas.microsoft.com/office/word/2010/wordml" xmlns:w15="http://schemas.microsoft.com/office/word/2012/wordml" xmlns:w16cid="http://schemas.microsoft.com/office/word/2016/wordml/cid" xmlns:w16se="http://schemas.microsoft.com/office/word/2015/wordml/symex" xmlns:wpg="http://schemas.microsoft.com/office/word/2010/wordprocessingGroup" xmlns:wpi="http://schemas.microsoft.com/office/word/2010/wordprocessingInk" xmlns:wne="http://schemas.microsoft.com/office/word/2006/wordml" xmlns:wps="http://schemas.microsoft.com/office/word/2010/wordprocessingShape" mc:Ignorable="w14 w15 w16se w16cid wp14">
-  <w:comment w:id="8" w:author="McKenzie Ian (IFGB ATV MCD DOC)" w:date="2017-04-26T12:46:00Z" w:initials="MIAMD">
+<w:comments xmlns:wpc="http://schemas.microsoft.com/office/word/2010/wordprocessingCanvas" xmlns:cx="http://schemas.microsoft.com/office/drawing/2014/chartex" xmlns:cx1="http://schemas.microsoft.com/office/drawing/2015/9/8/chartex" xmlns:cx2="http://schemas.microsoft.com/office/drawing/2015/10/21/chartex" xmlns:cx3="http://schemas.microsoft.com/office/drawing/2016/5/9/chartex" xmlns:cx4="http://schemas.microsoft.com/office/drawing/2016/5/10/chartex" xmlns:cx5="http://schemas.microsoft.com/office/drawing/2016/5/11/chartex" xmlns:cx6="http://schemas.microsoft.com/office/drawing/2016/5/12/chartex" xmlns:cx7="http://schemas.microsoft.com/office/drawing/2016/5/13/chartex" xmlns:cx8="http://schemas.microsoft.com/office/drawing/2016/5/14/chartex" xmlns:mc="http://schemas.openxmlformats.org/markup-compatibility/2006" xmlns:aink="http://schemas.microsoft.com/office/drawing/2016/ink" xmlns:am3d="http://schemas.microsoft.com/office/drawing/2017/model3d" xmlns:o="urn:schemas-microsoft-com:office:office" xmlns:r="http://schemas.openxmlformats.org/officeDocument/2006/relationships" xmlns:m="http://schemas.openxmlformats.org/officeDocument/2006/math" xmlns:v="urn:schemas-microsoft-com:vml" xmlns:wp14="http://schemas.microsoft.com/office/word/2010/wordprocessingDrawing" xmlns:wp="http://schemas.openxmlformats.org/drawingml/2006/wordprocessingDrawing" xmlns:w10="urn:schemas-microsoft-com:office:word" xmlns:w="http://schemas.openxmlformats.org/wordprocessingml/2006/main" xmlns:w14="http://schemas.microsoft.com/office/word/2010/wordml" xmlns:w15="http://schemas.microsoft.com/office/word/2012/wordml" xmlns:w16cex="http://schemas.microsoft.com/office/word/2018/wordml/cex" xmlns:w16cid="http://schemas.microsoft.com/office/word/2016/wordml/cid" xmlns:w16="http://schemas.microsoft.com/office/word/2018/wordml" xmlns:w16sdtdh="http://schemas.microsoft.com/office/word/2020/wordml/sdtdatahash" xmlns:w16se="http://schemas.microsoft.com/office/word/2015/wordml/symex" xmlns:wpg="http://schemas.microsoft.com/office/word/2010/wordprocessingGroup" xmlns:wpi="http://schemas.microsoft.com/office/word/2010/wordprocessingInk" xmlns:wne="http://schemas.microsoft.com/office/word/2006/wordml" xmlns:wps="http://schemas.microsoft.com/office/word/2010/wordprocessingShape" mc:Ignorable="w14 w15 w16se w16cid w16 w16cex w16sdtdh wp14">
+  <w:comment w:id="7" w:author="McKenzie Ian (IFGB ATV MCD DOC)" w:date="2017-04-26T12:46:00Z" w:initials="MIAMD">
     <w:p>
       <w:pPr>
         <w:pStyle w:val="CommentText"/>
@@ -1825,6 +1973,14 @@
     <w:p>
       <w:pPr>
         <w:pStyle w:val="Note"/>
+        <w:numPr>
+          <w:ilvl w:val="0"/>
+          <w:numId w:val="8"/>
+        </w:numPr>
+        <w:tabs>
+          <w:tab w:val="clear" w:pos="510"/>
+        </w:tabs>
+        <w:ind w:left="1418" w:hanging="1418"/>
       </w:pPr>
     </w:p>
     <w:p>
@@ -1860,10 +2016,21 @@
         <w:rPr>
           <w:rStyle w:val="Bold"/>
         </w:rPr>
-        <w:t>References &gt; Table of Contents</w:t>
+        <w:t xml:space="preserve">References &gt; Table of </w:t>
+      </w:r>
+      <w:proofErr w:type="gramStart"/>
+      <w:r>
+        <w:rPr>
+          <w:rStyle w:val="Bold"/>
+        </w:rPr>
+        <w:t>Contents</w:t>
       </w:r>
       <w:r>
-        <w:t xml:space="preserve">  and insert </w:t>
+        <w:t xml:space="preserve">  and</w:t>
+      </w:r>
+      <w:proofErr w:type="gramEnd"/>
+      <w:r>
+        <w:t xml:space="preserve"> insert </w:t>
       </w:r>
       <w:proofErr w:type="spellStart"/>
       <w:r>
@@ -1901,6 +2068,15 @@
     <w:p>
       <w:pPr>
         <w:pStyle w:val="Attention"/>
+        <w:numPr>
+          <w:ilvl w:val="0"/>
+          <w:numId w:val="4"/>
+        </w:numPr>
+        <w:tabs>
+          <w:tab w:val="clear" w:pos="992"/>
+          <w:tab w:val="num" w:pos="1418"/>
+        </w:tabs>
+        <w:ind w:left="1418" w:hanging="1418"/>
       </w:pPr>
       <w:r>
         <w:t xml:space="preserve">  This template has a unique disclaimer for Application Notes. It MUST NOT be used for any other document type.</w:t>
@@ -1951,19 +2127,19 @@
 </file>
 
 <file path=word/commentsExtended.xml><?xml version="1.0" encoding="utf-8"?>
-<w15:commentsEx xmlns:wpc="http://schemas.microsoft.com/office/word/2010/wordprocessingCanvas" xmlns:cx="http://schemas.microsoft.com/office/drawing/2014/chartex" xmlns:cx1="http://schemas.microsoft.com/office/drawing/2015/9/8/chartex" xmlns:cx2="http://schemas.microsoft.com/office/drawing/2015/10/21/chartex" xmlns:cx3="http://schemas.microsoft.com/office/drawing/2016/5/9/chartex" xmlns:cx4="http://schemas.microsoft.com/office/drawing/2016/5/10/chartex" xmlns:cx5="http://schemas.microsoft.com/office/drawing/2016/5/11/chartex" xmlns:cx6="http://schemas.microsoft.com/office/drawing/2016/5/12/chartex" xmlns:cx7="http://schemas.microsoft.com/office/drawing/2016/5/13/chartex" xmlns:cx8="http://schemas.microsoft.com/office/drawing/2016/5/14/chartex" xmlns:mc="http://schemas.openxmlformats.org/markup-compatibility/2006" xmlns:aink="http://schemas.microsoft.com/office/drawing/2016/ink" xmlns:am3d="http://schemas.microsoft.com/office/drawing/2017/model3d" xmlns:o="urn:schemas-microsoft-com:office:office" xmlns:r="http://schemas.openxmlformats.org/officeDocument/2006/relationships" xmlns:m="http://schemas.openxmlformats.org/officeDocument/2006/math" xmlns:v="urn:schemas-microsoft-com:vml" xmlns:wp14="http://schemas.microsoft.com/office/word/2010/wordprocessingDrawing" xmlns:wp="http://schemas.openxmlformats.org/drawingml/2006/wordprocessingDrawing" xmlns:w10="urn:schemas-microsoft-com:office:word" xmlns:w="http://schemas.openxmlformats.org/wordprocessingml/2006/main" xmlns:w14="http://schemas.microsoft.com/office/word/2010/wordml" xmlns:w15="http://schemas.microsoft.com/office/word/2012/wordml" xmlns:w16cid="http://schemas.microsoft.com/office/word/2016/wordml/cid" xmlns:w16se="http://schemas.microsoft.com/office/word/2015/wordml/symex" xmlns:wpg="http://schemas.microsoft.com/office/word/2010/wordprocessingGroup" xmlns:wpi="http://schemas.microsoft.com/office/word/2010/wordprocessingInk" xmlns:wne="http://schemas.microsoft.com/office/word/2006/wordml" xmlns:wps="http://schemas.microsoft.com/office/word/2010/wordprocessingShape" mc:Ignorable="w14 w15 w16se w16cid wp14">
-  <w15:commentEx w15:paraId="3D484431" w15:done="0"/>
+<w15:commentsEx xmlns:wpc="http://schemas.microsoft.com/office/word/2010/wordprocessingCanvas" xmlns:cx="http://schemas.microsoft.com/office/drawing/2014/chartex" xmlns:cx1="http://schemas.microsoft.com/office/drawing/2015/9/8/chartex" xmlns:cx2="http://schemas.microsoft.com/office/drawing/2015/10/21/chartex" xmlns:cx3="http://schemas.microsoft.com/office/drawing/2016/5/9/chartex" xmlns:cx4="http://schemas.microsoft.com/office/drawing/2016/5/10/chartex" xmlns:cx5="http://schemas.microsoft.com/office/drawing/2016/5/11/chartex" xmlns:cx6="http://schemas.microsoft.com/office/drawing/2016/5/12/chartex" xmlns:cx7="http://schemas.microsoft.com/office/drawing/2016/5/13/chartex" xmlns:cx8="http://schemas.microsoft.com/office/drawing/2016/5/14/chartex" xmlns:mc="http://schemas.openxmlformats.org/markup-compatibility/2006" xmlns:aink="http://schemas.microsoft.com/office/drawing/2016/ink" xmlns:am3d="http://schemas.microsoft.com/office/drawing/2017/model3d" xmlns:o="urn:schemas-microsoft-com:office:office" xmlns:r="http://schemas.openxmlformats.org/officeDocument/2006/relationships" xmlns:m="http://schemas.openxmlformats.org/officeDocument/2006/math" xmlns:v="urn:schemas-microsoft-com:vml" xmlns:wp14="http://schemas.microsoft.com/office/word/2010/wordprocessingDrawing" xmlns:wp="http://schemas.openxmlformats.org/drawingml/2006/wordprocessingDrawing" xmlns:w10="urn:schemas-microsoft-com:office:word" xmlns:w="http://schemas.openxmlformats.org/wordprocessingml/2006/main" xmlns:w14="http://schemas.microsoft.com/office/word/2010/wordml" xmlns:w15="http://schemas.microsoft.com/office/word/2012/wordml" xmlns:w16cex="http://schemas.microsoft.com/office/word/2018/wordml/cex" xmlns:w16cid="http://schemas.microsoft.com/office/word/2016/wordml/cid" xmlns:w16="http://schemas.microsoft.com/office/word/2018/wordml" xmlns:w16sdtdh="http://schemas.microsoft.com/office/word/2020/wordml/sdtdatahash" xmlns:w16se="http://schemas.microsoft.com/office/word/2015/wordml/symex" xmlns:wpg="http://schemas.microsoft.com/office/word/2010/wordprocessingGroup" xmlns:wpi="http://schemas.microsoft.com/office/word/2010/wordprocessingInk" xmlns:wne="http://schemas.microsoft.com/office/word/2006/wordml" xmlns:wps="http://schemas.microsoft.com/office/word/2010/wordprocessingShape" mc:Ignorable="w14 w15 w16se w16cid w16 w16cex w16sdtdh wp14">
+  <w15:commentEx w15:paraId="1CF167B2" w15:done="0"/>
 </w15:commentsEx>
 </file>
 
 <file path=word/commentsIds.xml><?xml version="1.0" encoding="utf-8"?>
-<w16cid:commentsIds xmlns:wpc="http://schemas.microsoft.com/office/word/2010/wordprocessingCanvas" xmlns:cx="http://schemas.microsoft.com/office/drawing/2014/chartex" xmlns:cx1="http://schemas.microsoft.com/office/drawing/2015/9/8/chartex" xmlns:cx2="http://schemas.microsoft.com/office/drawing/2015/10/21/chartex" xmlns:cx3="http://schemas.microsoft.com/office/drawing/2016/5/9/chartex" xmlns:cx4="http://schemas.microsoft.com/office/drawing/2016/5/10/chartex" xmlns:cx5="http://schemas.microsoft.com/office/drawing/2016/5/11/chartex" xmlns:cx6="http://schemas.microsoft.com/office/drawing/2016/5/12/chartex" xmlns:cx7="http://schemas.microsoft.com/office/drawing/2016/5/13/chartex" xmlns:cx8="http://schemas.microsoft.com/office/drawing/2016/5/14/chartex" xmlns:mc="http://schemas.openxmlformats.org/markup-compatibility/2006" xmlns:aink="http://schemas.microsoft.com/office/drawing/2016/ink" xmlns:am3d="http://schemas.microsoft.com/office/drawing/2017/model3d" xmlns:o="urn:schemas-microsoft-com:office:office" xmlns:r="http://schemas.openxmlformats.org/officeDocument/2006/relationships" xmlns:m="http://schemas.openxmlformats.org/officeDocument/2006/math" xmlns:v="urn:schemas-microsoft-com:vml" xmlns:wp14="http://schemas.microsoft.com/office/word/2010/wordprocessingDrawing" xmlns:wp="http://schemas.openxmlformats.org/drawingml/2006/wordprocessingDrawing" xmlns:w10="urn:schemas-microsoft-com:office:word" xmlns:w="http://schemas.openxmlformats.org/wordprocessingml/2006/main" xmlns:w14="http://schemas.microsoft.com/office/word/2010/wordml" xmlns:w15="http://schemas.microsoft.com/office/word/2012/wordml" xmlns:w16cid="http://schemas.microsoft.com/office/word/2016/wordml/cid" xmlns:w16se="http://schemas.microsoft.com/office/word/2015/wordml/symex" xmlns:wpg="http://schemas.microsoft.com/office/word/2010/wordprocessingGroup" xmlns:wpi="http://schemas.microsoft.com/office/word/2010/wordprocessingInk" xmlns:wne="http://schemas.microsoft.com/office/word/2006/wordml" xmlns:wps="http://schemas.microsoft.com/office/word/2010/wordprocessingShape" mc:Ignorable="w14 w15 w16se w16cid wp14">
-  <w16cid:commentId w16cid:paraId="3D484431" w16cid:durableId="261FDFDB"/>
+<w16cid:commentsIds xmlns:wpc="http://schemas.microsoft.com/office/word/2010/wordprocessingCanvas" xmlns:cx="http://schemas.microsoft.com/office/drawing/2014/chartex" xmlns:cx1="http://schemas.microsoft.com/office/drawing/2015/9/8/chartex" xmlns:cx2="http://schemas.microsoft.com/office/drawing/2015/10/21/chartex" xmlns:cx3="http://schemas.microsoft.com/office/drawing/2016/5/9/chartex" xmlns:cx4="http://schemas.microsoft.com/office/drawing/2016/5/10/chartex" xmlns:cx5="http://schemas.microsoft.com/office/drawing/2016/5/11/chartex" xmlns:cx6="http://schemas.microsoft.com/office/drawing/2016/5/12/chartex" xmlns:cx7="http://schemas.microsoft.com/office/drawing/2016/5/13/chartex" xmlns:cx8="http://schemas.microsoft.com/office/drawing/2016/5/14/chartex" xmlns:mc="http://schemas.openxmlformats.org/markup-compatibility/2006" xmlns:aink="http://schemas.microsoft.com/office/drawing/2016/ink" xmlns:am3d="http://schemas.microsoft.com/office/drawing/2017/model3d" xmlns:o="urn:schemas-microsoft-com:office:office" xmlns:r="http://schemas.openxmlformats.org/officeDocument/2006/relationships" xmlns:m="http://schemas.openxmlformats.org/officeDocument/2006/math" xmlns:v="urn:schemas-microsoft-com:vml" xmlns:wp14="http://schemas.microsoft.com/office/word/2010/wordprocessingDrawing" xmlns:wp="http://schemas.openxmlformats.org/drawingml/2006/wordprocessingDrawing" xmlns:w10="urn:schemas-microsoft-com:office:word" xmlns:w="http://schemas.openxmlformats.org/wordprocessingml/2006/main" xmlns:w14="http://schemas.microsoft.com/office/word/2010/wordml" xmlns:w15="http://schemas.microsoft.com/office/word/2012/wordml" xmlns:w16cex="http://schemas.microsoft.com/office/word/2018/wordml/cex" xmlns:w16cid="http://schemas.microsoft.com/office/word/2016/wordml/cid" xmlns:w16="http://schemas.microsoft.com/office/word/2018/wordml" xmlns:w16sdtdh="http://schemas.microsoft.com/office/word/2020/wordml/sdtdatahash" xmlns:w16se="http://schemas.microsoft.com/office/word/2015/wordml/symex" xmlns:wpg="http://schemas.microsoft.com/office/word/2010/wordprocessingGroup" xmlns:wpi="http://schemas.microsoft.com/office/word/2010/wordprocessingInk" xmlns:wne="http://schemas.microsoft.com/office/word/2006/wordml" xmlns:wps="http://schemas.microsoft.com/office/word/2010/wordprocessingShape" mc:Ignorable="w14 w15 w16se w16cid w16 w16cex w16sdtdh wp14">
+  <w16cid:commentId w16cid:paraId="1CF167B2" w16cid:durableId="261FDFDB"/>
 </w16cid:commentsIds>
 </file>
 
 <file path=word/endnotes.xml><?xml version="1.0" encoding="utf-8"?>
-<w:endnotes xmlns:wpc="http://schemas.microsoft.com/office/word/2010/wordprocessingCanvas" xmlns:cx="http://schemas.microsoft.com/office/drawing/2014/chartex" xmlns:cx1="http://schemas.microsoft.com/office/drawing/2015/9/8/chartex" xmlns:cx2="http://schemas.microsoft.com/office/drawing/2015/10/21/chartex" xmlns:cx3="http://schemas.microsoft.com/office/drawing/2016/5/9/chartex" xmlns:cx4="http://schemas.microsoft.com/office/drawing/2016/5/10/chartex" xmlns:cx5="http://schemas.microsoft.com/office/drawing/2016/5/11/chartex" xmlns:cx6="http://schemas.microsoft.com/office/drawing/2016/5/12/chartex" xmlns:cx7="http://schemas.microsoft.com/office/drawing/2016/5/13/chartex" xmlns:cx8="http://schemas.microsoft.com/office/drawing/2016/5/14/chartex" xmlns:mc="http://schemas.openxmlformats.org/markup-compatibility/2006" xmlns:aink="http://schemas.microsoft.com/office/drawing/2016/ink" xmlns:am3d="http://schemas.microsoft.com/office/drawing/2017/model3d" xmlns:o="urn:schemas-microsoft-com:office:office" xmlns:r="http://schemas.openxmlformats.org/officeDocument/2006/relationships" xmlns:m="http://schemas.openxmlformats.org/officeDocument/2006/math" xmlns:v="urn:schemas-microsoft-com:vml" xmlns:wp14="http://schemas.microsoft.com/office/word/2010/wordprocessingDrawing" xmlns:wp="http://schemas.openxmlformats.org/drawingml/2006/wordprocessingDrawing" xmlns:w10="urn:schemas-microsoft-com:office:word" xmlns:w="http://schemas.openxmlformats.org/wordprocessingml/2006/main" xmlns:w14="http://schemas.microsoft.com/office/word/2010/wordml" xmlns:w15="http://schemas.microsoft.com/office/word/2012/wordml" xmlns:w16cid="http://schemas.microsoft.com/office/word/2016/wordml/cid" xmlns:w16se="http://schemas.microsoft.com/office/word/2015/wordml/symex" xmlns:wpg="http://schemas.microsoft.com/office/word/2010/wordprocessingGroup" xmlns:wpi="http://schemas.microsoft.com/office/word/2010/wordprocessingInk" xmlns:wne="http://schemas.microsoft.com/office/word/2006/wordml" xmlns:wps="http://schemas.microsoft.com/office/word/2010/wordprocessingShape" mc:Ignorable="w14 w15 w16se w16cid wp14">
+<w:endnotes xmlns:wpc="http://schemas.microsoft.com/office/word/2010/wordprocessingCanvas" xmlns:cx="http://schemas.microsoft.com/office/drawing/2014/chartex" xmlns:cx1="http://schemas.microsoft.com/office/drawing/2015/9/8/chartex" xmlns:cx2="http://schemas.microsoft.com/office/drawing/2015/10/21/chartex" xmlns:cx3="http://schemas.microsoft.com/office/drawing/2016/5/9/chartex" xmlns:cx4="http://schemas.microsoft.com/office/drawing/2016/5/10/chartex" xmlns:cx5="http://schemas.microsoft.com/office/drawing/2016/5/11/chartex" xmlns:cx6="http://schemas.microsoft.com/office/drawing/2016/5/12/chartex" xmlns:cx7="http://schemas.microsoft.com/office/drawing/2016/5/13/chartex" xmlns:cx8="http://schemas.microsoft.com/office/drawing/2016/5/14/chartex" xmlns:mc="http://schemas.openxmlformats.org/markup-compatibility/2006" xmlns:aink="http://schemas.microsoft.com/office/drawing/2016/ink" xmlns:am3d="http://schemas.microsoft.com/office/drawing/2017/model3d" xmlns:o="urn:schemas-microsoft-com:office:office" xmlns:r="http://schemas.openxmlformats.org/officeDocument/2006/relationships" xmlns:m="http://schemas.openxmlformats.org/officeDocument/2006/math" xmlns:v="urn:schemas-microsoft-com:vml" xmlns:wp14="http://schemas.microsoft.com/office/word/2010/wordprocessingDrawing" xmlns:wp="http://schemas.openxmlformats.org/drawingml/2006/wordprocessingDrawing" xmlns:w10="urn:schemas-microsoft-com:office:word" xmlns:w="http://schemas.openxmlformats.org/wordprocessingml/2006/main" xmlns:w14="http://schemas.microsoft.com/office/word/2010/wordml" xmlns:w15="http://schemas.microsoft.com/office/word/2012/wordml" xmlns:w16cex="http://schemas.microsoft.com/office/word/2018/wordml/cex" xmlns:w16cid="http://schemas.microsoft.com/office/word/2016/wordml/cid" xmlns:w16="http://schemas.microsoft.com/office/word/2018/wordml" xmlns:w16sdtdh="http://schemas.microsoft.com/office/word/2020/wordml/sdtdatahash" xmlns:w16se="http://schemas.microsoft.com/office/word/2015/wordml/symex" xmlns:wpg="http://schemas.microsoft.com/office/word/2010/wordprocessingGroup" xmlns:wpi="http://schemas.microsoft.com/office/word/2010/wordprocessingInk" xmlns:wne="http://schemas.microsoft.com/office/word/2006/wordml" xmlns:wps="http://schemas.microsoft.com/office/word/2010/wordprocessingShape" mc:Ignorable="w14 w15 w16se w16cid w16 w16cex w16sdtdh wp14">
   <w:endnote w:type="separator" w:id="-1">
     <w:p>
       <w:r>
@@ -1982,16 +2158,24 @@
 </file>
 
 <file path=word/footer1.xml><?xml version="1.0" encoding="utf-8"?>
-<w:ftr xmlns:wpc="http://schemas.microsoft.com/office/word/2010/wordprocessingCanvas" xmlns:cx="http://schemas.microsoft.com/office/drawing/2014/chartex" xmlns:cx1="http://schemas.microsoft.com/office/drawing/2015/9/8/chartex" xmlns:cx2="http://schemas.microsoft.com/office/drawing/2015/10/21/chartex" xmlns:cx3="http://schemas.microsoft.com/office/drawing/2016/5/9/chartex" xmlns:cx4="http://schemas.microsoft.com/office/drawing/2016/5/10/chartex" xmlns:cx5="http://schemas.microsoft.com/office/drawing/2016/5/11/chartex" xmlns:cx6="http://schemas.microsoft.com/office/drawing/2016/5/12/chartex" xmlns:cx7="http://schemas.microsoft.com/office/drawing/2016/5/13/chartex" xmlns:cx8="http://schemas.microsoft.com/office/drawing/2016/5/14/chartex" xmlns:mc="http://schemas.openxmlformats.org/markup-compatibility/2006" xmlns:aink="http://schemas.microsoft.com/office/drawing/2016/ink" xmlns:am3d="http://schemas.microsoft.com/office/drawing/2017/model3d" xmlns:o="urn:schemas-microsoft-com:office:office" xmlns:r="http://schemas.openxmlformats.org/officeDocument/2006/relationships" xmlns:m="http://schemas.openxmlformats.org/officeDocument/2006/math" xmlns:v="urn:schemas-microsoft-com:vml" xmlns:wp14="http://schemas.microsoft.com/office/word/2010/wordprocessingDrawing" xmlns:wp="http://schemas.openxmlformats.org/drawingml/2006/wordprocessingDrawing" xmlns:w10="urn:schemas-microsoft-com:office:word" xmlns:w="http://schemas.openxmlformats.org/wordprocessingml/2006/main" xmlns:w14="http://schemas.microsoft.com/office/word/2010/wordml" xmlns:w15="http://schemas.microsoft.com/office/word/2012/wordml" xmlns:w16cid="http://schemas.microsoft.com/office/word/2016/wordml/cid" xmlns:w16se="http://schemas.microsoft.com/office/word/2015/wordml/symex" xmlns:wpg="http://schemas.microsoft.com/office/word/2010/wordprocessingGroup" xmlns:wpi="http://schemas.microsoft.com/office/word/2010/wordprocessingInk" xmlns:wne="http://schemas.microsoft.com/office/word/2006/wordml" xmlns:wps="http://schemas.microsoft.com/office/word/2010/wordprocessingShape" mc:Ignorable="w14 w15 w16se w16cid wp14">
+<w:ftr xmlns:wpc="http://schemas.microsoft.com/office/word/2010/wordprocessingCanvas" xmlns:cx="http://schemas.microsoft.com/office/drawing/2014/chartex" xmlns:cx1="http://schemas.microsoft.com/office/drawing/2015/9/8/chartex" xmlns:cx2="http://schemas.microsoft.com/office/drawing/2015/10/21/chartex" xmlns:cx3="http://schemas.microsoft.com/office/drawing/2016/5/9/chartex" xmlns:cx4="http://schemas.microsoft.com/office/drawing/2016/5/10/chartex" xmlns:cx5="http://schemas.microsoft.com/office/drawing/2016/5/11/chartex" xmlns:cx6="http://schemas.microsoft.com/office/drawing/2016/5/12/chartex" xmlns:cx7="http://schemas.microsoft.com/office/drawing/2016/5/13/chartex" xmlns:cx8="http://schemas.microsoft.com/office/drawing/2016/5/14/chartex" xmlns:mc="http://schemas.openxmlformats.org/markup-compatibility/2006" xmlns:aink="http://schemas.microsoft.com/office/drawing/2016/ink" xmlns:am3d="http://schemas.microsoft.com/office/drawing/2017/model3d" xmlns:o="urn:schemas-microsoft-com:office:office" xmlns:r="http://schemas.openxmlformats.org/officeDocument/2006/relationships" xmlns:m="http://schemas.openxmlformats.org/officeDocument/2006/math" xmlns:v="urn:schemas-microsoft-com:vml" xmlns:wp14="http://schemas.microsoft.com/office/word/2010/wordprocessingDrawing" xmlns:wp="http://schemas.openxmlformats.org/drawingml/2006/wordprocessingDrawing" xmlns:w10="urn:schemas-microsoft-com:office:word" xmlns:w="http://schemas.openxmlformats.org/wordprocessingml/2006/main" xmlns:w14="http://schemas.microsoft.com/office/word/2010/wordml" xmlns:w15="http://schemas.microsoft.com/office/word/2012/wordml" xmlns:w16cex="http://schemas.microsoft.com/office/word/2018/wordml/cex" xmlns:w16cid="http://schemas.microsoft.com/office/word/2016/wordml/cid" xmlns:w16="http://schemas.microsoft.com/office/word/2018/wordml" xmlns:w16sdtdh="http://schemas.microsoft.com/office/word/2020/wordml/sdtdatahash" xmlns:w16se="http://schemas.microsoft.com/office/word/2015/wordml/symex" xmlns:wpg="http://schemas.microsoft.com/office/word/2010/wordprocessingGroup" xmlns:wpi="http://schemas.microsoft.com/office/word/2010/wordprocessingInk" xmlns:wne="http://schemas.microsoft.com/office/word/2006/wordml" xmlns:wps="http://schemas.microsoft.com/office/word/2010/wordprocessingShape" mc:Ignorable="w14 w15 w16se w16cid w16 w16cex w16sdtdh wp14">
   <w:p>
     <w:pPr>
       <w:pStyle w:val="Footer"/>
     </w:pPr>
-    <w:fldSimple w:instr=" DOCPROPERTY  Doc_Type  \* MERGEFORMAT ">
-      <w:r>
-        <w:t>Application Note</w:t>
-      </w:r>
-    </w:fldSimple>
+  </w:p>
+</w:ftr>
+</file>
+
+<file path=word/footer2.xml><?xml version="1.0" encoding="utf-8"?>
+<w:ftr xmlns:wpc="http://schemas.microsoft.com/office/word/2010/wordprocessingCanvas" xmlns:cx="http://schemas.microsoft.com/office/drawing/2014/chartex" xmlns:cx1="http://schemas.microsoft.com/office/drawing/2015/9/8/chartex" xmlns:cx2="http://schemas.microsoft.com/office/drawing/2015/10/21/chartex" xmlns:cx3="http://schemas.microsoft.com/office/drawing/2016/5/9/chartex" xmlns:cx4="http://schemas.microsoft.com/office/drawing/2016/5/10/chartex" xmlns:cx5="http://schemas.microsoft.com/office/drawing/2016/5/11/chartex" xmlns:cx6="http://schemas.microsoft.com/office/drawing/2016/5/12/chartex" xmlns:cx7="http://schemas.microsoft.com/office/drawing/2016/5/13/chartex" xmlns:cx8="http://schemas.microsoft.com/office/drawing/2016/5/14/chartex" xmlns:mc="http://schemas.openxmlformats.org/markup-compatibility/2006" xmlns:aink="http://schemas.microsoft.com/office/drawing/2016/ink" xmlns:am3d="http://schemas.microsoft.com/office/drawing/2017/model3d" xmlns:o="urn:schemas-microsoft-com:office:office" xmlns:r="http://schemas.openxmlformats.org/officeDocument/2006/relationships" xmlns:m="http://schemas.openxmlformats.org/officeDocument/2006/math" xmlns:v="urn:schemas-microsoft-com:vml" xmlns:wp14="http://schemas.microsoft.com/office/word/2010/wordprocessingDrawing" xmlns:wp="http://schemas.openxmlformats.org/drawingml/2006/wordprocessingDrawing" xmlns:w10="urn:schemas-microsoft-com:office:word" xmlns:w="http://schemas.openxmlformats.org/wordprocessingml/2006/main" xmlns:w14="http://schemas.microsoft.com/office/word/2010/wordml" xmlns:w15="http://schemas.microsoft.com/office/word/2012/wordml" xmlns:w16cex="http://schemas.microsoft.com/office/word/2018/wordml/cex" xmlns:w16cid="http://schemas.microsoft.com/office/word/2016/wordml/cid" xmlns:w16="http://schemas.microsoft.com/office/word/2018/wordml" xmlns:w16sdtdh="http://schemas.microsoft.com/office/word/2020/wordml/sdtdatahash" xmlns:w16se="http://schemas.microsoft.com/office/word/2015/wordml/symex" xmlns:wpg="http://schemas.microsoft.com/office/word/2010/wordprocessingGroup" xmlns:wpi="http://schemas.microsoft.com/office/word/2010/wordprocessingInk" xmlns:wne="http://schemas.microsoft.com/office/word/2006/wordml" xmlns:wps="http://schemas.microsoft.com/office/word/2010/wordprocessingShape" mc:Ignorable="w14 w15 w16se w16cid w16 w16cex w16sdtdh wp14">
+  <w:p>
+    <w:pPr>
+      <w:pStyle w:val="Footer"/>
+    </w:pPr>
+    <w:r>
+      <w:t>Documentation</w:t>
+    </w:r>
     <w:r>
       <w:tab/>
     </w:r>
@@ -2040,11 +2224,9 @@
     <w:r>
       <w:tab/>
     </w:r>
-    <w:fldSimple w:instr=" DOCPROPERTY  Doc_State  \* MERGEFORMAT ">
-      <w:r>
-        <w:t>V X.Y</w:t>
-      </w:r>
-    </w:fldSimple>
+    <w:r>
+      <w:t>V 1.0</w:t>
+    </w:r>
     <w:r>
       <w:t xml:space="preserve"> </w:t>
     </w:r>
@@ -2068,16 +2250,14 @@
     <w:r>
       <w:fldChar w:fldCharType="separate"/>
     </w:r>
-    <w:proofErr w:type="spellStart"/>
     <w:r>
-      <w:t>yyyy</w:t>
-    </w:r>
-    <w:proofErr w:type="spellEnd"/>
-    <w:r>
-      <w:t>-mm-dd</w:t>
+      <w:t>2022-05-</w:t>
     </w:r>
     <w:r>
       <w:fldChar w:fldCharType="end"/>
+    </w:r>
+    <w:r>
+      <w:t>26</w:t>
     </w:r>
     <w:r>
       <w:tab/>
@@ -2086,17 +2266,27 @@
 </w:ftr>
 </file>
 
-<file path=word/footer2.xml><?xml version="1.0" encoding="utf-8"?>
-<w:ftr xmlns:wpc="http://schemas.microsoft.com/office/word/2010/wordprocessingCanvas" xmlns:cx="http://schemas.microsoft.com/office/drawing/2014/chartex" xmlns:cx1="http://schemas.microsoft.com/office/drawing/2015/9/8/chartex" xmlns:cx2="http://schemas.microsoft.com/office/drawing/2015/10/21/chartex" xmlns:cx3="http://schemas.microsoft.com/office/drawing/2016/5/9/chartex" xmlns:cx4="http://schemas.microsoft.com/office/drawing/2016/5/10/chartex" xmlns:cx5="http://schemas.microsoft.com/office/drawing/2016/5/11/chartex" xmlns:cx6="http://schemas.microsoft.com/office/drawing/2016/5/12/chartex" xmlns:cx7="http://schemas.microsoft.com/office/drawing/2016/5/13/chartex" xmlns:cx8="http://schemas.microsoft.com/office/drawing/2016/5/14/chartex" xmlns:mc="http://schemas.openxmlformats.org/markup-compatibility/2006" xmlns:aink="http://schemas.microsoft.com/office/drawing/2016/ink" xmlns:am3d="http://schemas.microsoft.com/office/drawing/2017/model3d" xmlns:o="urn:schemas-microsoft-com:office:office" xmlns:r="http://schemas.openxmlformats.org/officeDocument/2006/relationships" xmlns:m="http://schemas.openxmlformats.org/officeDocument/2006/math" xmlns:v="urn:schemas-microsoft-com:vml" xmlns:wp14="http://schemas.microsoft.com/office/word/2010/wordprocessingDrawing" xmlns:wp="http://schemas.openxmlformats.org/drawingml/2006/wordprocessingDrawing" xmlns:w10="urn:schemas-microsoft-com:office:word" xmlns:w="http://schemas.openxmlformats.org/wordprocessingml/2006/main" xmlns:w14="http://schemas.microsoft.com/office/word/2010/wordml" xmlns:w15="http://schemas.microsoft.com/office/word/2012/wordml" xmlns:w16cid="http://schemas.microsoft.com/office/word/2016/wordml/cid" xmlns:w16se="http://schemas.microsoft.com/office/word/2015/wordml/symex" xmlns:wpg="http://schemas.microsoft.com/office/word/2010/wordprocessingGroup" xmlns:wpi="http://schemas.microsoft.com/office/word/2010/wordprocessingInk" xmlns:wne="http://schemas.microsoft.com/office/word/2006/wordml" xmlns:wps="http://schemas.microsoft.com/office/word/2010/wordprocessingShape" mc:Ignorable="w14 w15 w16se w16cid wp14">
+<file path=word/footer3.xml><?xml version="1.0" encoding="utf-8"?>
+<w:ftr xmlns:wpc="http://schemas.microsoft.com/office/word/2010/wordprocessingCanvas" xmlns:cx="http://schemas.microsoft.com/office/drawing/2014/chartex" xmlns:cx1="http://schemas.microsoft.com/office/drawing/2015/9/8/chartex" xmlns:cx2="http://schemas.microsoft.com/office/drawing/2015/10/21/chartex" xmlns:cx3="http://schemas.microsoft.com/office/drawing/2016/5/9/chartex" xmlns:cx4="http://schemas.microsoft.com/office/drawing/2016/5/10/chartex" xmlns:cx5="http://schemas.microsoft.com/office/drawing/2016/5/11/chartex" xmlns:cx6="http://schemas.microsoft.com/office/drawing/2016/5/12/chartex" xmlns:cx7="http://schemas.microsoft.com/office/drawing/2016/5/13/chartex" xmlns:cx8="http://schemas.microsoft.com/office/drawing/2016/5/14/chartex" xmlns:mc="http://schemas.openxmlformats.org/markup-compatibility/2006" xmlns:aink="http://schemas.microsoft.com/office/drawing/2016/ink" xmlns:am3d="http://schemas.microsoft.com/office/drawing/2017/model3d" xmlns:o="urn:schemas-microsoft-com:office:office" xmlns:r="http://schemas.openxmlformats.org/officeDocument/2006/relationships" xmlns:m="http://schemas.openxmlformats.org/officeDocument/2006/math" xmlns:v="urn:schemas-microsoft-com:vml" xmlns:wp14="http://schemas.microsoft.com/office/word/2010/wordprocessingDrawing" xmlns:wp="http://schemas.openxmlformats.org/drawingml/2006/wordprocessingDrawing" xmlns:w10="urn:schemas-microsoft-com:office:word" xmlns:w="http://schemas.openxmlformats.org/wordprocessingml/2006/main" xmlns:w14="http://schemas.microsoft.com/office/word/2010/wordml" xmlns:w15="http://schemas.microsoft.com/office/word/2012/wordml" xmlns:w16cex="http://schemas.microsoft.com/office/word/2018/wordml/cex" xmlns:w16cid="http://schemas.microsoft.com/office/word/2016/wordml/cid" xmlns:w16="http://schemas.microsoft.com/office/word/2018/wordml" xmlns:w16sdtdh="http://schemas.microsoft.com/office/word/2020/wordml/sdtdatahash" xmlns:w16se="http://schemas.microsoft.com/office/word/2015/wordml/symex" xmlns:wpg="http://schemas.microsoft.com/office/word/2010/wordprocessingGroup" xmlns:wpi="http://schemas.microsoft.com/office/word/2010/wordprocessingInk" xmlns:wne="http://schemas.microsoft.com/office/word/2006/wordml" xmlns:wps="http://schemas.microsoft.com/office/word/2010/wordprocessingShape" mc:Ignorable="w14 w15 w16se w16cid w16 w16cex w16sdtdh wp14">
   <w:p>
     <w:pPr>
       <w:pStyle w:val="Footer"/>
     </w:pPr>
-    <w:fldSimple w:instr=" DOCPROPERTY  Doc_Type  \* MERGEFORMAT ">
-      <w:r>
-        <w:t>Application Note</w:t>
-      </w:r>
-    </w:fldSimple>
+    <w:r>
+      <w:fldChar w:fldCharType="begin"/>
+    </w:r>
+    <w:r>
+      <w:instrText xml:space="preserve"> DOCPROPERTY  Doc_Type  \* MERGEFORMAT </w:instrText>
+    </w:r>
+    <w:r>
+      <w:fldChar w:fldCharType="separate"/>
+    </w:r>
+    <w:r>
+      <w:t>Application Note</w:t>
+    </w:r>
+    <w:r>
+      <w:fldChar w:fldCharType="end"/>
+    </w:r>
     <w:r>
       <w:tab/>
     </w:r>
@@ -2111,11 +2301,21 @@
     <w:r>
       <w:tab/>
     </w:r>
-    <w:fldSimple w:instr=" DOCPROPERTY  Doc_State  \* MERGEFORMAT ">
-      <w:r>
-        <w:t>V X.Y</w:t>
-      </w:r>
-    </w:fldSimple>
+    <w:r>
+      <w:fldChar w:fldCharType="begin"/>
+    </w:r>
+    <w:r>
+      <w:instrText xml:space="preserve"> DOCPROPERTY  Doc_State  \* MERGEFORMAT </w:instrText>
+    </w:r>
+    <w:r>
+      <w:fldChar w:fldCharType="separate"/>
+    </w:r>
+    <w:r>
+      <w:t>V 1.0</w:t>
+    </w:r>
+    <w:r>
+      <w:fldChar w:fldCharType="end"/>
+    </w:r>
   </w:p>
   <w:p>
     <w:pPr>
@@ -2178,14 +2378,27 @@
     <w:r>
       <w:t xml:space="preserve"> of </w:t>
     </w:r>
-    <w:fldSimple w:instr=" NUMPAGES  \* Arabic  \* MERGEFORMAT ">
-      <w:r>
-        <w:rPr>
-          <w:noProof/>
-        </w:rPr>
-        <w:t>5</w:t>
-      </w:r>
-    </w:fldSimple>
+    <w:r>
+      <w:fldChar w:fldCharType="begin"/>
+    </w:r>
+    <w:r>
+      <w:instrText xml:space="preserve"> NUMPAGES  \* Arabic  \* MERGEFORMAT </w:instrText>
+    </w:r>
+    <w:r>
+      <w:fldChar w:fldCharType="separate"/>
+    </w:r>
+    <w:r>
+      <w:rPr>
+        <w:noProof/>
+      </w:rPr>
+      <w:t>5</w:t>
+    </w:r>
+    <w:r>
+      <w:rPr>
+        <w:noProof/>
+      </w:rPr>
+      <w:fldChar w:fldCharType="end"/>
+    </w:r>
     <w:r>
       <w:tab/>
     </w:r>
@@ -2198,13 +2411,8 @@
     <w:r>
       <w:fldChar w:fldCharType="separate"/>
     </w:r>
-    <w:proofErr w:type="spellStart"/>
     <w:r>
-      <w:t>yyyy</w:t>
-    </w:r>
-    <w:proofErr w:type="spellEnd"/>
-    <w:r>
-      <w:t>-mm-dd</w:t>
+      <w:t>2022-05-26</w:t>
     </w:r>
     <w:r>
       <w:fldChar w:fldCharType="end"/>
@@ -2213,8 +2421,1357 @@
 </w:ftr>
 </file>
 
-<file path=word/footer3.xml><?xml version="1.0" encoding="utf-8"?>
-<w:ftr xmlns:wpc="http://schemas.microsoft.com/office/word/2010/wordprocessingCanvas" xmlns:cx="http://schemas.microsoft.com/office/drawing/2014/chartex" xmlns:cx1="http://schemas.microsoft.com/office/drawing/2015/9/8/chartex" xmlns:cx2="http://schemas.microsoft.com/office/drawing/2015/10/21/chartex" xmlns:cx3="http://schemas.microsoft.com/office/drawing/2016/5/9/chartex" xmlns:cx4="http://schemas.microsoft.com/office/drawing/2016/5/10/chartex" xmlns:cx5="http://schemas.microsoft.com/office/drawing/2016/5/11/chartex" xmlns:cx6="http://schemas.microsoft.com/office/drawing/2016/5/12/chartex" xmlns:cx7="http://schemas.microsoft.com/office/drawing/2016/5/13/chartex" xmlns:cx8="http://schemas.microsoft.com/office/drawing/2016/5/14/chartex" xmlns:mc="http://schemas.openxmlformats.org/markup-compatibility/2006" xmlns:aink="http://schemas.microsoft.com/office/drawing/2016/ink" xmlns:am3d="http://schemas.microsoft.com/office/drawing/2017/model3d" xmlns:o="urn:schemas-microsoft-com:office:office" xmlns:r="http://schemas.openxmlformats.org/officeDocument/2006/relationships" xmlns:m="http://schemas.openxmlformats.org/officeDocument/2006/math" xmlns:v="urn:schemas-microsoft-com:vml" xmlns:wp14="http://schemas.microsoft.com/office/word/2010/wordprocessingDrawing" xmlns:wp="http://schemas.openxmlformats.org/drawingml/2006/wordprocessingDrawing" xmlns:w10="urn:schemas-microsoft-com:office:word" xmlns:w="http://schemas.openxmlformats.org/wordprocessingml/2006/main" xmlns:w14="http://schemas.microsoft.com/office/word/2010/wordml" xmlns:w15="http://schemas.microsoft.com/office/word/2012/wordml" xmlns:w16cid="http://schemas.microsoft.com/office/word/2016/wordml/cid" xmlns:w16se="http://schemas.microsoft.com/office/word/2015/wordml/symex" xmlns:wpg="http://schemas.microsoft.com/office/word/2010/wordprocessingGroup" xmlns:wpi="http://schemas.microsoft.com/office/word/2010/wordprocessingInk" xmlns:wne="http://schemas.microsoft.com/office/word/2006/wordml" xmlns:wps="http://schemas.microsoft.com/office/word/2010/wordprocessingShape" mc:Ignorable="w14 w15 w16se w16cid wp14">
+<file path=word/footer4.xml><?xml version="1.0" encoding="utf-8"?>
+<w:ftr xmlns:wpc="http://schemas.microsoft.com/office/word/2010/wordprocessingCanvas" xmlns:cx="http://schemas.microsoft.com/office/drawing/2014/chartex" xmlns:cx1="http://schemas.microsoft.com/office/drawing/2015/9/8/chartex" xmlns:cx2="http://schemas.microsoft.com/office/drawing/2015/10/21/chartex" xmlns:cx3="http://schemas.microsoft.com/office/drawing/2016/5/9/chartex" xmlns:cx4="http://schemas.microsoft.com/office/drawing/2016/5/10/chartex" xmlns:cx5="http://schemas.microsoft.com/office/drawing/2016/5/11/chartex" xmlns:cx6="http://schemas.microsoft.com/office/drawing/2016/5/12/chartex" xmlns:cx7="http://schemas.microsoft.com/office/drawing/2016/5/13/chartex" xmlns:cx8="http://schemas.microsoft.com/office/drawing/2016/5/14/chartex" xmlns:mc="http://schemas.openxmlformats.org/markup-compatibility/2006" xmlns:aink="http://schemas.microsoft.com/office/drawing/2016/ink" xmlns:am3d="http://schemas.microsoft.com/office/drawing/2017/model3d" xmlns:o="urn:schemas-microsoft-com:office:office" xmlns:r="http://schemas.openxmlformats.org/officeDocument/2006/relationships" xmlns:m="http://schemas.openxmlformats.org/officeDocument/2006/math" xmlns:v="urn:schemas-microsoft-com:vml" xmlns:wp14="http://schemas.microsoft.com/office/word/2010/wordprocessingDrawing" xmlns:wp="http://schemas.openxmlformats.org/drawingml/2006/wordprocessingDrawing" xmlns:w10="urn:schemas-microsoft-com:office:word" xmlns:w="http://schemas.openxmlformats.org/wordprocessingml/2006/main" xmlns:w14="http://schemas.microsoft.com/office/word/2010/wordml" xmlns:w15="http://schemas.microsoft.com/office/word/2012/wordml" xmlns:w16cex="http://schemas.microsoft.com/office/word/2018/wordml/cex" xmlns:w16cid="http://schemas.microsoft.com/office/word/2016/wordml/cid" xmlns:w16="http://schemas.microsoft.com/office/word/2018/wordml" xmlns:w16sdtdh="http://schemas.microsoft.com/office/word/2020/wordml/sdtdatahash" xmlns:w16se="http://schemas.microsoft.com/office/word/2015/wordml/symex" xmlns:wpg="http://schemas.microsoft.com/office/word/2010/wordprocessingGroup" xmlns:wpi="http://schemas.microsoft.com/office/word/2010/wordprocessingInk" xmlns:wne="http://schemas.microsoft.com/office/word/2006/wordml" xmlns:wps="http://schemas.microsoft.com/office/word/2010/wordprocessingShape" mc:Ignorable="w14 w15 w16se w16cid w16 w16cex w16sdtdh wp14">
+  <w:p>
+    <w:pPr>
+      <w:pStyle w:val="Footer"/>
+    </w:pPr>
+    <w:r>
+      <w:rPr>
+        <w:noProof/>
+        <w:lang w:eastAsia="en-US"/>
+      </w:rPr>
+      <mc:AlternateContent>
+        <mc:Choice Requires="wps">
+          <w:drawing>
+            <wp:anchor distT="0" distB="0" distL="114300" distR="114300" simplePos="0" relativeHeight="251683840" behindDoc="0" locked="1" layoutInCell="1" allowOverlap="1" wp14:anchorId="255BB299" wp14:editId="49DF55EC">
+              <wp:simplePos x="0" y="0"/>
+              <wp:positionH relativeFrom="page">
+                <wp:posOffset>514350</wp:posOffset>
+              </wp:positionH>
+              <wp:positionV relativeFrom="page">
+                <wp:posOffset>7458075</wp:posOffset>
+              </wp:positionV>
+              <wp:extent cx="1752600" cy="2219325"/>
+              <wp:effectExtent l="0" t="0" r="0" b="9525"/>
+              <wp:wrapNone/>
+              <wp:docPr id="30" name="Text Box 401"/>
+              <wp:cNvGraphicFramePr>
+                <a:graphicFrameLocks xmlns:a="http://schemas.openxmlformats.org/drawingml/2006/main"/>
+              </wp:cNvGraphicFramePr>
+              <a:graphic xmlns:a="http://schemas.openxmlformats.org/drawingml/2006/main">
+                <a:graphicData uri="http://schemas.microsoft.com/office/word/2010/wordprocessingShape">
+                  <wps:wsp>
+                    <wps:cNvSpPr txBox="1">
+                      <a:spLocks noChangeArrowheads="1"/>
+                    </wps:cNvSpPr>
+                    <wps:spPr bwMode="auto">
+                      <a:xfrm>
+                        <a:off x="0" y="0"/>
+                        <a:ext cx="1752600" cy="2219325"/>
+                      </a:xfrm>
+                      <a:prstGeom prst="rect">
+                        <a:avLst/>
+                      </a:prstGeom>
+                      <a:noFill/>
+                      <a:ln>
+                        <a:noFill/>
+                      </a:ln>
+                      <a:extLst>
+                        <a:ext uri="{909E8E84-426E-40DD-AFC4-6F175D3DCCD1}">
+                          <a14:hiddenFill xmlns:a14="http://schemas.microsoft.com/office/drawing/2010/main">
+                            <a:solidFill>
+                              <a:srgbClr val="FFFFFF"/>
+                            </a:solidFill>
+                          </a14:hiddenFill>
+                        </a:ext>
+                        <a:ext uri="{91240B29-F687-4F45-9708-019B960494DF}">
+                          <a14:hiddenLine xmlns:a14="http://schemas.microsoft.com/office/drawing/2010/main" w="0">
+                            <a:solidFill>
+                              <a:srgbClr val="000000"/>
+                            </a:solidFill>
+                            <a:miter lim="800000"/>
+                            <a:headEnd/>
+                            <a:tailEnd/>
+                          </a14:hiddenLine>
+                        </a:ext>
+                      </a:extLst>
+                    </wps:spPr>
+                    <wps:txbx>
+                      <w:txbxContent>
+                        <w:p>
+                          <w:pPr>
+                            <w:pStyle w:val="LegalHeading"/>
+                          </w:pPr>
+                          <w:r>
+                            <w:t xml:space="preserve">Edition </w:t>
+                          </w:r>
+                          <w:r>
+                            <w:fldChar w:fldCharType="begin"/>
+                          </w:r>
+                          <w:r>
+                            <w:instrText xml:space="preserve"> DOCPROPERTY  Doc_IssueDate  \* MERGEFORMAT </w:instrText>
+                          </w:r>
+                          <w:r>
+                            <w:fldChar w:fldCharType="separate"/>
+                          </w:r>
+                          <w:proofErr w:type="spellStart"/>
+                          <w:r>
+                            <w:t>yyyy</w:t>
+                          </w:r>
+                          <w:proofErr w:type="spellEnd"/>
+                          <w:r>
+                            <w:t>-mm-dd</w:t>
+                          </w:r>
+                          <w:r>
+                            <w:fldChar w:fldCharType="end"/>
+                          </w:r>
+                        </w:p>
+                        <w:tbl>
+                          <w:tblPr>
+                            <w:tblW w:w="10314" w:type="dxa"/>
+                            <w:tblLook w:val="01E0" w:firstRow="1" w:lastRow="1" w:firstColumn="1" w:lastColumn="1" w:noHBand="0" w:noVBand="0"/>
+                          </w:tblPr>
+                          <w:tblGrid>
+                            <w:gridCol w:w="2943"/>
+                            <w:gridCol w:w="3544"/>
+                            <w:gridCol w:w="3827"/>
+                          </w:tblGrid>
+                          <w:tr>
+                            <w:trPr>
+                              <w:trHeight w:val="3256"/>
+                            </w:trPr>
+                            <w:tc>
+                              <w:tcPr>
+                                <w:tcW w:w="2943" w:type="dxa"/>
+                                <w:shd w:val="clear" w:color="auto" w:fill="auto"/>
+                              </w:tcPr>
+                              <w:p>
+                                <w:pPr>
+                                  <w:pStyle w:val="LegalHeading"/>
+                                </w:pPr>
+                                <w:r>
+                                  <w:br/>
+                                </w:r>
+                                <w:r>
+                                  <w:br/>
+                                </w:r>
+                                <w:r>
+                                  <w:br/>
+                                </w:r>
+                                <w:r>
+                                  <w:br/>
+                                </w:r>
+                                <w:r>
+                                  <w:br/>
+                                </w:r>
+                                <w:r>
+                                  <w:br/>
+                                </w:r>
+                                <w:r>
+                                  <w:br/>
+                                </w:r>
+                                <w:r>
+                                  <w:br/>
+                                </w:r>
+                                <w:r>
+                                  <w:br/>
+                                </w:r>
+                                <w:r>
+                                  <w:br/>
+                                </w:r>
+                                <w:r>
+                                  <w:br/>
+                                </w:r>
+                                <w:r>
+                                  <w:br/>
+                                </w:r>
+                                <w:r>
+                                  <w:br/>
+                                </w:r>
+                                <w:r>
+                                  <w:br/>
+                                </w:r>
+                                <w:r>
+                                  <w:fldChar w:fldCharType="begin"/>
+                                </w:r>
+                                <w:r>
+                                  <w:instrText xml:space="preserve"> DOCPROPERTY  Doc_Number  \* MERGEFORMAT </w:instrText>
+                                </w:r>
+                                <w:r>
+                                  <w:fldChar w:fldCharType="separate"/>
+                                </w:r>
+                                <w:proofErr w:type="spellStart"/>
+                                <w:r>
+                                  <w:t>AppNote</w:t>
+                                </w:r>
+                                <w:proofErr w:type="spellEnd"/>
+                                <w:r>
+                                  <w:t xml:space="preserve"> Number</w:t>
+                                </w:r>
+                                <w:r>
+                                  <w:fldChar w:fldCharType="end"/>
+                                </w:r>
+                              </w:p>
+                            </w:tc>
+                            <w:tc>
+                              <w:tcPr>
+                                <w:tcW w:w="3544" w:type="dxa"/>
+                                <w:shd w:val="clear" w:color="auto" w:fill="auto"/>
+                              </w:tcPr>
+                              <w:p>
+                                <w:pPr>
+                                  <w:pStyle w:val="LegalText"/>
+                                </w:pPr>
+                              </w:p>
+                            </w:tc>
+                            <w:tc>
+                              <w:tcPr>
+                                <w:tcW w:w="3827" w:type="dxa"/>
+                                <w:shd w:val="clear" w:color="auto" w:fill="auto"/>
+                              </w:tcPr>
+                              <w:p>
+                                <w:pPr>
+                                  <w:pStyle w:val="LegalText"/>
+                                </w:pPr>
+                              </w:p>
+                            </w:tc>
+                          </w:tr>
+                          <w:tr>
+                            <w:trPr>
+                              <w:trHeight w:val="80"/>
+                            </w:trPr>
+                            <w:tc>
+                              <w:tcPr>
+                                <w:tcW w:w="2943" w:type="dxa"/>
+                                <w:shd w:val="clear" w:color="auto" w:fill="auto"/>
+                              </w:tcPr>
+                              <w:p>
+                                <w:pPr>
+                                  <w:pStyle w:val="LegalText"/>
+                                </w:pPr>
+                              </w:p>
+                            </w:tc>
+                            <w:tc>
+                              <w:tcPr>
+                                <w:tcW w:w="3544" w:type="dxa"/>
+                                <w:shd w:val="clear" w:color="auto" w:fill="auto"/>
+                              </w:tcPr>
+                              <w:p>
+                                <w:pPr>
+                                  <w:pStyle w:val="LegalText"/>
+                                </w:pPr>
+                              </w:p>
+                            </w:tc>
+                            <w:tc>
+                              <w:tcPr>
+                                <w:tcW w:w="3827" w:type="dxa"/>
+                                <w:shd w:val="clear" w:color="auto" w:fill="auto"/>
+                              </w:tcPr>
+                              <w:p>
+                                <w:pPr>
+                                  <w:pStyle w:val="LegalText"/>
+                                </w:pPr>
+                              </w:p>
+                            </w:tc>
+                          </w:tr>
+                        </w:tbl>
+                        <w:p>
+                          <w:pPr>
+                            <w:pStyle w:val="LegalText"/>
+                          </w:pPr>
+                        </w:p>
+                      </w:txbxContent>
+                    </wps:txbx>
+                    <wps:bodyPr rot="0" vert="horz" wrap="square" lIns="0" tIns="0" rIns="0" bIns="0" anchor="t" anchorCtr="0" upright="1">
+                      <a:noAutofit/>
+                    </wps:bodyPr>
+                  </wps:wsp>
+                </a:graphicData>
+              </a:graphic>
+              <wp14:sizeRelH relativeFrom="page">
+                <wp14:pctWidth>0</wp14:pctWidth>
+              </wp14:sizeRelH>
+              <wp14:sizeRelV relativeFrom="page">
+                <wp14:pctHeight>0</wp14:pctHeight>
+              </wp14:sizeRelV>
+            </wp:anchor>
+          </w:drawing>
+        </mc:Choice>
+        <mc:Fallback>
+          <w:pict>
+            <v:shapetype w14:anchorId="255BB299" id="_x0000_t202" coordsize="21600,21600" o:spt="202" path="m,l,21600r21600,l21600,xe">
+              <v:stroke joinstyle="miter"/>
+              <v:path gradientshapeok="t" o:connecttype="rect"/>
+            </v:shapetype>
+            <v:shape id="Text Box 401" o:spid="_x0000_s1037" type="#_x0000_t202" style="position:absolute;margin-left:40.5pt;margin-top:587.25pt;width:138pt;height:174.75pt;z-index:251683840;visibility:visible;mso-wrap-style:square;mso-width-percent:0;mso-height-percent:0;mso-wrap-distance-left:9pt;mso-wrap-distance-top:0;mso-wrap-distance-right:9pt;mso-wrap-distance-bottom:0;mso-position-horizontal:absolute;mso-position-horizontal-relative:page;mso-position-vertical:absolute;mso-position-vertical-relative:page;mso-width-percent:0;mso-height-percent:0;mso-width-relative:page;mso-height-relative:page;v-text-anchor:top" o:gfxdata="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" filled="f" stroked="f" strokeweight="0">
+              <v:textbox inset="0,0,0,0">
+                <w:txbxContent>
+                  <w:p>
+                    <w:pPr>
+                      <w:pStyle w:val="LegalHeading"/>
+                    </w:pPr>
+                    <w:r>
+                      <w:t xml:space="preserve">Edition </w:t>
+                    </w:r>
+                    <w:r>
+                      <w:fldChar w:fldCharType="begin"/>
+                    </w:r>
+                    <w:r>
+                      <w:instrText xml:space="preserve"> DOCPROPERTY  Doc_IssueDate  \* MERGEFORMAT </w:instrText>
+                    </w:r>
+                    <w:r>
+                      <w:fldChar w:fldCharType="separate"/>
+                    </w:r>
+                    <w:proofErr w:type="spellStart"/>
+                    <w:r>
+                      <w:t>yyyy</w:t>
+                    </w:r>
+                    <w:proofErr w:type="spellEnd"/>
+                    <w:r>
+                      <w:t>-mm-dd</w:t>
+                    </w:r>
+                    <w:r>
+                      <w:fldChar w:fldCharType="end"/>
+                    </w:r>
+                  </w:p>
+                  <w:tbl>
+                    <w:tblPr>
+                      <w:tblW w:w="10314" w:type="dxa"/>
+                      <w:tblLook w:val="01E0" w:firstRow="1" w:lastRow="1" w:firstColumn="1" w:lastColumn="1" w:noHBand="0" w:noVBand="0"/>
+                    </w:tblPr>
+                    <w:tblGrid>
+                      <w:gridCol w:w="2943"/>
+                      <w:gridCol w:w="3544"/>
+                      <w:gridCol w:w="3827"/>
+                    </w:tblGrid>
+                    <w:tr>
+                      <w:trPr>
+                        <w:trHeight w:val="3256"/>
+                      </w:trPr>
+                      <w:tc>
+                        <w:tcPr>
+                          <w:tcW w:w="2943" w:type="dxa"/>
+                          <w:shd w:val="clear" w:color="auto" w:fill="auto"/>
+                        </w:tcPr>
+                        <w:p>
+                          <w:pPr>
+                            <w:pStyle w:val="LegalHeading"/>
+                          </w:pPr>
+                          <w:r>
+                            <w:br/>
+                          </w:r>
+                          <w:r>
+                            <w:br/>
+                          </w:r>
+                          <w:r>
+                            <w:br/>
+                          </w:r>
+                          <w:r>
+                            <w:br/>
+                          </w:r>
+                          <w:r>
+                            <w:br/>
+                          </w:r>
+                          <w:r>
+                            <w:br/>
+                          </w:r>
+                          <w:r>
+                            <w:br/>
+                          </w:r>
+                          <w:r>
+                            <w:br/>
+                          </w:r>
+                          <w:r>
+                            <w:br/>
+                          </w:r>
+                          <w:r>
+                            <w:br/>
+                          </w:r>
+                          <w:r>
+                            <w:br/>
+                          </w:r>
+                          <w:r>
+                            <w:br/>
+                          </w:r>
+                          <w:r>
+                            <w:br/>
+                          </w:r>
+                          <w:r>
+                            <w:br/>
+                          </w:r>
+                          <w:r>
+                            <w:fldChar w:fldCharType="begin"/>
+                          </w:r>
+                          <w:r>
+                            <w:instrText xml:space="preserve"> DOCPROPERTY  Doc_Number  \* MERGEFORMAT </w:instrText>
+                          </w:r>
+                          <w:r>
+                            <w:fldChar w:fldCharType="separate"/>
+                          </w:r>
+                          <w:proofErr w:type="spellStart"/>
+                          <w:r>
+                            <w:t>AppNote</w:t>
+                          </w:r>
+                          <w:proofErr w:type="spellEnd"/>
+                          <w:r>
+                            <w:t xml:space="preserve"> Number</w:t>
+                          </w:r>
+                          <w:r>
+                            <w:fldChar w:fldCharType="end"/>
+                          </w:r>
+                        </w:p>
+                      </w:tc>
+                      <w:tc>
+                        <w:tcPr>
+                          <w:tcW w:w="3544" w:type="dxa"/>
+                          <w:shd w:val="clear" w:color="auto" w:fill="auto"/>
+                        </w:tcPr>
+                        <w:p>
+                          <w:pPr>
+                            <w:pStyle w:val="LegalText"/>
+                          </w:pPr>
+                        </w:p>
+                      </w:tc>
+                      <w:tc>
+                        <w:tcPr>
+                          <w:tcW w:w="3827" w:type="dxa"/>
+                          <w:shd w:val="clear" w:color="auto" w:fill="auto"/>
+                        </w:tcPr>
+                        <w:p>
+                          <w:pPr>
+                            <w:pStyle w:val="LegalText"/>
+                          </w:pPr>
+                        </w:p>
+                      </w:tc>
+                    </w:tr>
+                    <w:tr>
+                      <w:trPr>
+                        <w:trHeight w:val="80"/>
+                      </w:trPr>
+                      <w:tc>
+                        <w:tcPr>
+                          <w:tcW w:w="2943" w:type="dxa"/>
+                          <w:shd w:val="clear" w:color="auto" w:fill="auto"/>
+                        </w:tcPr>
+                        <w:p>
+                          <w:pPr>
+                            <w:pStyle w:val="LegalText"/>
+                          </w:pPr>
+                        </w:p>
+                      </w:tc>
+                      <w:tc>
+                        <w:tcPr>
+                          <w:tcW w:w="3544" w:type="dxa"/>
+                          <w:shd w:val="clear" w:color="auto" w:fill="auto"/>
+                        </w:tcPr>
+                        <w:p>
+                          <w:pPr>
+                            <w:pStyle w:val="LegalText"/>
+                          </w:pPr>
+                        </w:p>
+                      </w:tc>
+                      <w:tc>
+                        <w:tcPr>
+                          <w:tcW w:w="3827" w:type="dxa"/>
+                          <w:shd w:val="clear" w:color="auto" w:fill="auto"/>
+                        </w:tcPr>
+                        <w:p>
+                          <w:pPr>
+                            <w:pStyle w:val="LegalText"/>
+                          </w:pPr>
+                        </w:p>
+                      </w:tc>
+                    </w:tr>
+                  </w:tbl>
+                  <w:p>
+                    <w:pPr>
+                      <w:pStyle w:val="LegalText"/>
+                    </w:pPr>
+                  </w:p>
+                </w:txbxContent>
+              </v:textbox>
+              <w10:wrap anchorx="page" anchory="page"/>
+              <w10:anchorlock/>
+            </v:shape>
+          </w:pict>
+        </mc:Fallback>
+      </mc:AlternateContent>
+    </w:r>
+  </w:p>
+  <w:p>
+    <w:r>
+      <w:rPr>
+        <w:noProof/>
+      </w:rPr>
+      <mc:AlternateContent>
+        <mc:Choice Requires="wps">
+          <w:drawing>
+            <wp:anchor distT="0" distB="0" distL="114300" distR="114300" simplePos="0" relativeHeight="251675648" behindDoc="0" locked="0" layoutInCell="1" allowOverlap="1" wp14:anchorId="17F01D5F" wp14:editId="71A388CB">
+              <wp:simplePos x="0" y="0"/>
+              <wp:positionH relativeFrom="column">
+                <wp:posOffset>2540</wp:posOffset>
+              </wp:positionH>
+              <wp:positionV relativeFrom="paragraph">
+                <wp:posOffset>316230</wp:posOffset>
+              </wp:positionV>
+              <wp:extent cx="6491605" cy="355600"/>
+              <wp:effectExtent l="0" t="0" r="4445" b="6350"/>
+              <wp:wrapNone/>
+              <wp:docPr id="31" name="Text Box 2"/>
+              <wp:cNvGraphicFramePr>
+                <a:graphicFrameLocks xmlns:a="http://schemas.openxmlformats.org/drawingml/2006/main"/>
+              </wp:cNvGraphicFramePr>
+              <a:graphic xmlns:a="http://schemas.openxmlformats.org/drawingml/2006/main">
+                <a:graphicData uri="http://schemas.microsoft.com/office/word/2010/wordprocessingShape">
+                  <wps:wsp>
+                    <wps:cNvSpPr txBox="1">
+                      <a:spLocks noChangeArrowheads="1"/>
+                    </wps:cNvSpPr>
+                    <wps:spPr bwMode="auto">
+                      <a:xfrm>
+                        <a:off x="0" y="0"/>
+                        <a:ext cx="6491605" cy="355600"/>
+                      </a:xfrm>
+                      <a:prstGeom prst="rect">
+                        <a:avLst/>
+                      </a:prstGeom>
+                      <a:noFill/>
+                      <a:ln>
+                        <a:noFill/>
+                      </a:ln>
+                      <a:extLst>
+                        <a:ext uri="{909E8E84-426E-40DD-AFC4-6F175D3DCCD1}">
+                          <a14:hiddenFill xmlns:a14="http://schemas.microsoft.com/office/drawing/2010/main">
+                            <a:solidFill>
+                              <a:srgbClr val="FFFFFF"/>
+                            </a:solidFill>
+                          </a14:hiddenFill>
+                        </a:ext>
+                        <a:ext uri="{91240B29-F687-4F45-9708-019B960494DF}">
+                          <a14:hiddenLine xmlns:a14="http://schemas.microsoft.com/office/drawing/2010/main" w="9525">
+                            <a:solidFill>
+                              <a:srgbClr val="000000"/>
+                            </a:solidFill>
+                            <a:miter lim="800000"/>
+                            <a:headEnd/>
+                            <a:tailEnd/>
+                          </a14:hiddenLine>
+                        </a:ext>
+                      </a:extLst>
+                    </wps:spPr>
+                    <wps:txbx>
+                      <w:txbxContent>
+                        <w:p>
+                          <w:pPr>
+                            <w:pStyle w:val="LegalHeading"/>
+                          </w:pPr>
+                          <w:r>
+                            <w:t xml:space="preserve">Trademarks </w:t>
+                          </w:r>
+                        </w:p>
+                        <w:p>
+                          <w:pPr>
+                            <w:pStyle w:val="LegalText"/>
+                            <w:rPr>
+                              <w:lang w:val="en"/>
+                            </w:rPr>
+                          </w:pPr>
+                          <w:r>
+                            <w:rPr>
+                              <w:lang w:val="en"/>
+                            </w:rPr>
+                            <w:t>All referenced product or service names and trademarks are the property of their respective owners.</w:t>
+                          </w:r>
+                        </w:p>
+                        <w:p>
+                          <w:pPr>
+                            <w:pStyle w:val="LegalText"/>
+                            <w:rPr>
+                              <w:lang w:val="en"/>
+                            </w:rPr>
+                          </w:pPr>
+                          <w:r>
+                            <w:br/>
+                          </w:r>
+                        </w:p>
+                        <w:p>
+                          <w:pPr>
+                            <w:pStyle w:val="LegalText"/>
+                            <w:rPr>
+                              <w:lang w:val="en"/>
+                            </w:rPr>
+                          </w:pPr>
+                        </w:p>
+                      </w:txbxContent>
+                    </wps:txbx>
+                    <wps:bodyPr rot="0" vert="horz" wrap="square" lIns="0" tIns="0" rIns="0" bIns="0" anchor="t" anchorCtr="0" upright="1">
+                      <a:noAutofit/>
+                    </wps:bodyPr>
+                  </wps:wsp>
+                </a:graphicData>
+              </a:graphic>
+              <wp14:sizeRelH relativeFrom="margin">
+                <wp14:pctWidth>0</wp14:pctWidth>
+              </wp14:sizeRelH>
+              <wp14:sizeRelV relativeFrom="margin">
+                <wp14:pctHeight>0</wp14:pctHeight>
+              </wp14:sizeRelV>
+            </wp:anchor>
+          </w:drawing>
+        </mc:Choice>
+        <mc:Fallback>
+          <w:pict>
+            <v:shape w14:anchorId="17F01D5F" id="Text Box 2" o:spid="_x0000_s1038" type="#_x0000_t202" style="position:absolute;margin-left:.2pt;margin-top:24.9pt;width:511.15pt;height:28pt;z-index:251675648;visibility:visible;mso-wrap-style:square;mso-width-percent:0;mso-height-percent:0;mso-wrap-distance-left:9pt;mso-wrap-distance-top:0;mso-wrap-distance-right:9pt;mso-wrap-distance-bottom:0;mso-position-horizontal:absolute;mso-position-horizontal-relative:text;mso-position-vertical:absolute;mso-position-vertical-relative:text;mso-width-percent:0;mso-height-percent:0;mso-width-relative:margin;mso-height-relative:margin;v-text-anchor:top" o:gfxdata="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" filled="f" stroked="f">
+              <v:textbox inset="0,0,0,0">
+                <w:txbxContent>
+                  <w:p>
+                    <w:pPr>
+                      <w:pStyle w:val="LegalHeading"/>
+                    </w:pPr>
+                    <w:r>
+                      <w:t xml:space="preserve">Trademarks </w:t>
+                    </w:r>
+                  </w:p>
+                  <w:p>
+                    <w:pPr>
+                      <w:pStyle w:val="LegalText"/>
+                      <w:rPr>
+                        <w:lang w:val="en"/>
+                      </w:rPr>
+                    </w:pPr>
+                    <w:r>
+                      <w:rPr>
+                        <w:lang w:val="en"/>
+                      </w:rPr>
+                      <w:t>All referenced product or service names and trademarks are the property of their respective owners.</w:t>
+                    </w:r>
+                  </w:p>
+                  <w:p>
+                    <w:pPr>
+                      <w:pStyle w:val="LegalText"/>
+                      <w:rPr>
+                        <w:lang w:val="en"/>
+                      </w:rPr>
+                    </w:pPr>
+                    <w:r>
+                      <w:br/>
+                    </w:r>
+                  </w:p>
+                  <w:p>
+                    <w:pPr>
+                      <w:pStyle w:val="LegalText"/>
+                      <w:rPr>
+                        <w:lang w:val="en"/>
+                      </w:rPr>
+                    </w:pPr>
+                  </w:p>
+                </w:txbxContent>
+              </v:textbox>
+            </v:shape>
+          </w:pict>
+        </mc:Fallback>
+      </mc:AlternateContent>
+    </w:r>
+    <w:r>
+      <w:object w:dxaOrig="1440" w:dyaOrig="1440" w14:anchorId="7423E49D">
+        <v:shapetype id="_x0000_t75" coordsize="21600,21600" o:spt="75" o:preferrelative="t" path="m@4@5l@4@11@9@11@9@5xe" filled="f" stroked="f">
+          <v:stroke joinstyle="miter"/>
+          <v:formulas>
+            <v:f eqn="if lineDrawn pixelLineWidth 0"/>
+            <v:f eqn="sum @0 1 0"/>
+            <v:f eqn="sum 0 0 @1"/>
+            <v:f eqn="prod @2 1 2"/>
+            <v:f eqn="prod @3 21600 pixelWidth"/>
+            <v:f eqn="prod @3 21600 pixelHeight"/>
+            <v:f eqn="sum @0 0 1"/>
+            <v:f eqn="prod @6 1 2"/>
+            <v:f eqn="prod @7 21600 pixelWidth"/>
+            <v:f eqn="sum @8 21600 0"/>
+            <v:f eqn="prod @7 21600 pixelHeight"/>
+            <v:f eqn="sum @10 21600 0"/>
+          </v:formulas>
+          <v:path o:extrusionok="f" gradientshapeok="t" o:connecttype="rect"/>
+          <o:lock v:ext="edit" aspectratio="t"/>
+        </v:shapetype>
+        <v:shape id="_x0000_s2052" type="#_x0000_t75" style="position:absolute;margin-left:-45.75pt;margin-top:62.5pt;width:602.45pt;height:287.2pt;z-index:-251615232;mso-position-horizontal-relative:text;mso-position-vertical-relative:text">
+          <v:imagedata r:id="rId1" o:title=""/>
+        </v:shape>
+        <o:OLEObject Type="Embed" ProgID="Visio.Drawing.15" ShapeID="_x0000_s2052" DrawAspect="Content" ObjectID="_1715096553" r:id="rId2"/>
+      </w:object>
+    </w:r>
+    <w:r>
+      <w:rPr>
+        <w:noProof/>
+      </w:rPr>
+      <mc:AlternateContent>
+        <mc:Choice Requires="wps">
+          <w:drawing>
+            <wp:anchor distT="0" distB="0" distL="114300" distR="114300" simplePos="0" relativeHeight="251686912" behindDoc="0" locked="1" layoutInCell="1" allowOverlap="1" wp14:anchorId="29C3D84C" wp14:editId="594D9B86">
+              <wp:simplePos x="0" y="0"/>
+              <wp:positionH relativeFrom="page">
+                <wp:posOffset>508000</wp:posOffset>
+              </wp:positionH>
+              <wp:positionV relativeFrom="page">
+                <wp:posOffset>7310755</wp:posOffset>
+              </wp:positionV>
+              <wp:extent cx="6495415" cy="3162300"/>
+              <wp:effectExtent l="0" t="0" r="635" b="0"/>
+              <wp:wrapNone/>
+              <wp:docPr id="66" name="Text Box 210"/>
+              <wp:cNvGraphicFramePr>
+                <a:graphicFrameLocks xmlns:a="http://schemas.openxmlformats.org/drawingml/2006/main"/>
+              </wp:cNvGraphicFramePr>
+              <a:graphic xmlns:a="http://schemas.openxmlformats.org/drawingml/2006/main">
+                <a:graphicData uri="http://schemas.microsoft.com/office/word/2010/wordprocessingShape">
+                  <wps:wsp>
+                    <wps:cNvSpPr txBox="1">
+                      <a:spLocks noChangeArrowheads="1"/>
+                    </wps:cNvSpPr>
+                    <wps:spPr bwMode="auto">
+                      <a:xfrm>
+                        <a:off x="0" y="0"/>
+                        <a:ext cx="6495415" cy="3162300"/>
+                      </a:xfrm>
+                      <a:prstGeom prst="rect">
+                        <a:avLst/>
+                      </a:prstGeom>
+                      <a:noFill/>
+                      <a:ln>
+                        <a:noFill/>
+                      </a:ln>
+                      <a:extLst>
+                        <a:ext uri="{909E8E84-426E-40DD-AFC4-6F175D3DCCD1}">
+                          <a14:hiddenFill xmlns:a14="http://schemas.microsoft.com/office/drawing/2010/main">
+                            <a:solidFill>
+                              <a:srgbClr val="FFFFFF"/>
+                            </a:solidFill>
+                          </a14:hiddenFill>
+                        </a:ext>
+                        <a:ext uri="{91240B29-F687-4F45-9708-019B960494DF}">
+                          <a14:hiddenLine xmlns:a14="http://schemas.microsoft.com/office/drawing/2010/main" w="0">
+                            <a:solidFill>
+                              <a:srgbClr val="000000"/>
+                            </a:solidFill>
+                            <a:miter lim="800000"/>
+                            <a:headEnd/>
+                            <a:tailEnd/>
+                          </a14:hiddenLine>
+                        </a:ext>
+                      </a:extLst>
+                    </wps:spPr>
+                    <wps:txbx>
+                      <w:txbxContent>
+                        <w:tbl>
+                          <w:tblPr>
+                            <w:tblW w:w="10375" w:type="dxa"/>
+                            <w:tblLayout w:type="fixed"/>
+                            <w:tblLook w:val="01E0" w:firstRow="1" w:lastRow="1" w:firstColumn="1" w:lastColumn="1" w:noHBand="0" w:noVBand="0"/>
+                          </w:tblPr>
+                          <w:tblGrid>
+                            <w:gridCol w:w="3005"/>
+                            <w:gridCol w:w="3685"/>
+                            <w:gridCol w:w="3685"/>
+                          </w:tblGrid>
+                          <w:tr>
+                            <w:trPr>
+                              <w:trHeight w:val="1191"/>
+                            </w:trPr>
+                            <w:tc>
+                              <w:tcPr>
+                                <w:tcW w:w="3005" w:type="dxa"/>
+                                <w:shd w:val="clear" w:color="auto" w:fill="auto"/>
+                              </w:tcPr>
+                              <w:p>
+                                <w:pPr>
+                                  <w:pStyle w:val="AnchorLine"/>
+                                </w:pPr>
+                              </w:p>
+                              <w:p>
+                                <w:pPr>
+                                  <w:pStyle w:val="LegalHeading"/>
+                                </w:pPr>
+                              </w:p>
+                              <w:p>
+                                <w:pPr>
+                                  <w:pStyle w:val="LegalHeading"/>
+                                </w:pPr>
+                                <w:r>
+                                  <w:t>Published by</w:t>
+                                </w:r>
+                              </w:p>
+                              <w:p>
+                                <w:pPr>
+                                  <w:pStyle w:val="LegalHeading"/>
+                                </w:pPr>
+                                <w:r>
+                                  <w:t>Infineon Technologies AG</w:t>
+                                </w:r>
+                              </w:p>
+                              <w:p>
+                                <w:pPr>
+                                  <w:pStyle w:val="LegalHeading"/>
+                                </w:pPr>
+                                <w:r>
+                                  <w:t>81726 Munich, Germany</w:t>
+                                </w:r>
+                              </w:p>
+                              <w:p>
+                                <w:pPr>
+                                  <w:pStyle w:val="LegalHeading"/>
+                                </w:pPr>
+                              </w:p>
+                              <w:p>
+                                <w:pPr>
+                                  <w:pStyle w:val="LegalHeading"/>
+                                </w:pPr>
+                                <w:r>
+                                  <w:t xml:space="preserve">© </w:t>
+                                </w:r>
+                                <w:r>
+                                  <w:fldChar w:fldCharType="begin"/>
+                                </w:r>
+                                <w:r>
+                                  <w:instrText xml:space="preserve"> DATE  \@ "yyyy"  \* MERGEFORMAT </w:instrText>
+                                </w:r>
+                                <w:r>
+                                  <w:fldChar w:fldCharType="separate"/>
+                                </w:r>
+                                <w:r>
+                                  <w:rPr>
+                                    <w:noProof/>
+                                  </w:rPr>
+                                  <w:t>2022</w:t>
+                                </w:r>
+                                <w:r>
+                                  <w:fldChar w:fldCharType="end"/>
+                                </w:r>
+                                <w:r>
+                                  <w:t xml:space="preserve"> Infineon Technologies AG.</w:t>
+                                </w:r>
+                                <w:r>
+                                  <w:br/>
+                                  <w:t>All Rights Reserved.</w:t>
+                                </w:r>
+                              </w:p>
+                              <w:p>
+                                <w:pPr>
+                                  <w:pStyle w:val="LegalText"/>
+                                </w:pPr>
+                              </w:p>
+                              <w:p>
+                                <w:pPr>
+                                  <w:pStyle w:val="LegalHeading"/>
+                                </w:pPr>
+                                <w:r>
+                                  <w:t>Do you have a question about this document?</w:t>
+                                </w:r>
+                              </w:p>
+                              <w:p>
+                                <w:pPr>
+                                  <w:pStyle w:val="LegalHeading"/>
+                                </w:pPr>
+                                <w:r>
+                                  <w:t xml:space="preserve">Email: </w:t>
+                                </w:r>
+                                <w:hyperlink r:id="rId3" w:history="1">
+                                  <w:r>
+                                    <w:rPr>
+                                      <w:rStyle w:val="Hypertext"/>
+                                    </w:rPr>
+                                    <w:t>erratum@infineon.com</w:t>
+                                  </w:r>
+                                </w:hyperlink>
+                              </w:p>
+                              <w:p>
+                                <w:pPr>
+                                  <w:pStyle w:val="LegalHeading"/>
+                                </w:pPr>
+                                <w:r>
+                                  <w:br/>
+                                  <w:t xml:space="preserve">Document reference </w:t>
+                                </w:r>
+                              </w:p>
+                            </w:tc>
+                            <w:tc>
+                              <w:tcPr>
+                                <w:tcW w:w="3685" w:type="dxa"/>
+                                <w:shd w:val="clear" w:color="auto" w:fill="auto"/>
+                              </w:tcPr>
+                              <w:p>
+                                <w:pPr>
+                                  <w:pStyle w:val="LegalHeading"/>
+                                </w:pPr>
+                                <w:r>
+                                  <w:t>IMPORTANT NOTICE</w:t>
+                                </w:r>
+                              </w:p>
+                              <w:p>
+                                <w:pPr>
+                                  <w:pStyle w:val="LegalText"/>
+                                </w:pPr>
+                                <w:r>
+                                  <w:t xml:space="preserve">The information contained in this application note is given as a hint for the implementation of the product only and shall in no event be regarded as a description or warranty of a certain functionality, condition or quality of the product. Before implementation of the product, the recipient of this application note must verify any function and other technical information given herein in the real application. Infineon Technologies hereby disclaims </w:t>
+                                </w:r>
+                                <w:proofErr w:type="gramStart"/>
+                                <w:r>
+                                  <w:t>any and all</w:t>
+                                </w:r>
+                                <w:proofErr w:type="gramEnd"/>
+                                <w:r>
+                                  <w:t xml:space="preserve"> warranties and liabilities of any kind (including without limitation warranties of non-infringement of intellectual property rights of any third party) with respect to any and all information given in this application note. </w:t>
+                                </w:r>
+                              </w:p>
+                              <w:p>
+                                <w:pPr>
+                                  <w:pStyle w:val="LegalText"/>
+                                </w:pPr>
+                              </w:p>
+                              <w:p>
+                                <w:pPr>
+                                  <w:pStyle w:val="LegalText"/>
+                                </w:pPr>
+                                <w:r>
+                                  <w:t xml:space="preserve">The data contained in this document is exclusively intended for technically trained staff. It is the responsibility of customer’s technical departments to evaluate the suitability of the product for the intended application and the completeness of the product information given in this document with respect to such application.  </w:t>
+                                </w:r>
+                                <w:r>
+                                  <w:t xml:space="preserve">  </w:t>
+                                </w:r>
+                              </w:p>
+                              <w:p>
+                                <w:pPr>
+                                  <w:pStyle w:val="LegalText"/>
+                                </w:pPr>
+                              </w:p>
+                            </w:tc>
+                            <w:tc>
+                              <w:tcPr>
+                                <w:tcW w:w="3685" w:type="dxa"/>
+                                <w:shd w:val="clear" w:color="auto" w:fill="auto"/>
+                              </w:tcPr>
+                              <w:p>
+                                <w:pPr>
+                                  <w:pStyle w:val="LegalHeading"/>
+                                </w:pPr>
+                              </w:p>
+                              <w:p>
+                                <w:pPr>
+                                  <w:pStyle w:val="LegalText"/>
+                                </w:pPr>
+                                <w:r>
+                                  <w:t>For further information on the product, technology, delivery terms and conditions and prices please contact your nearest Infineon Technologies office (</w:t>
+                                </w:r>
+                                <w:hyperlink r:id="rId4" w:history="1">
+                                  <w:r>
+                                    <w:rPr>
+                                      <w:rStyle w:val="Hypertext"/>
+                                    </w:rPr>
+                                    <w:t>www.infineon.com</w:t>
+                                  </w:r>
+                                </w:hyperlink>
+                                <w:r>
+                                  <w:t>).</w:t>
+                                </w:r>
+                              </w:p>
+                              <w:p>
+                                <w:pPr>
+                                  <w:pStyle w:val="LegalHeading"/>
+                                </w:pPr>
+                              </w:p>
+                              <w:p>
+                                <w:pPr>
+                                  <w:pStyle w:val="LegalHeading"/>
+                                </w:pPr>
+                                <w:r>
+                                  <w:t>WARNINGS</w:t>
+                                </w:r>
+                              </w:p>
+                              <w:p>
+                                <w:pPr>
+                                  <w:pStyle w:val="LegalText"/>
+                                </w:pPr>
+                                <w:r>
+                                  <w:t>Due to technical requirements products may contain dangerous substances. For information on the types in question please contact your nearest Infineon Technologies office.</w:t>
+                                </w:r>
+                              </w:p>
+                              <w:p>
+                                <w:pPr>
+                                  <w:pStyle w:val="LegalText"/>
+                                </w:pPr>
+                              </w:p>
+                              <w:p>
+                                <w:pPr>
+                                  <w:pStyle w:val="LegalText"/>
+                                </w:pPr>
+                                <w:r>
+                                  <w:t>Except as otherwise explicitly approved by Infineon Technologies in a written document signed by authorized representatives of Infineon Technologies, Infineon Technologies’ products may not be used in any applications where a failure of the product or any consequences of the use thereof can reasonably be expected to result in personal injury.</w:t>
+                                </w:r>
+                              </w:p>
+                            </w:tc>
+                          </w:tr>
+                          <w:tr>
+                            <w:trPr>
+                              <w:trHeight w:val="80"/>
+                            </w:trPr>
+                            <w:tc>
+                              <w:tcPr>
+                                <w:tcW w:w="3005" w:type="dxa"/>
+                                <w:shd w:val="clear" w:color="auto" w:fill="auto"/>
+                              </w:tcPr>
+                              <w:p>
+                                <w:pPr>
+                                  <w:pStyle w:val="LegalText"/>
+                                </w:pPr>
+                              </w:p>
+                            </w:tc>
+                            <w:tc>
+                              <w:tcPr>
+                                <w:tcW w:w="3685" w:type="dxa"/>
+                                <w:shd w:val="clear" w:color="auto" w:fill="auto"/>
+                              </w:tcPr>
+                              <w:p>
+                                <w:pPr>
+                                  <w:pStyle w:val="LegalText"/>
+                                </w:pPr>
+                              </w:p>
+                            </w:tc>
+                            <w:tc>
+                              <w:tcPr>
+                                <w:tcW w:w="3685" w:type="dxa"/>
+                                <w:shd w:val="clear" w:color="auto" w:fill="auto"/>
+                              </w:tcPr>
+                              <w:p>
+                                <w:pPr>
+                                  <w:pStyle w:val="LegalText"/>
+                                </w:pPr>
+                              </w:p>
+                            </w:tc>
+                          </w:tr>
+                        </w:tbl>
+                        <w:p>
+                          <w:pPr>
+                            <w:pStyle w:val="LegalText"/>
+                          </w:pPr>
+                        </w:p>
+                      </w:txbxContent>
+                    </wps:txbx>
+                    <wps:bodyPr rot="0" vert="horz" wrap="square" lIns="0" tIns="0" rIns="0" bIns="0" anchor="t" anchorCtr="0" upright="1">
+                      <a:noAutofit/>
+                    </wps:bodyPr>
+                  </wps:wsp>
+                </a:graphicData>
+              </a:graphic>
+              <wp14:sizeRelH relativeFrom="page">
+                <wp14:pctWidth>0</wp14:pctWidth>
+              </wp14:sizeRelH>
+              <wp14:sizeRelV relativeFrom="page">
+                <wp14:pctHeight>0</wp14:pctHeight>
+              </wp14:sizeRelV>
+            </wp:anchor>
+          </w:drawing>
+        </mc:Choice>
+        <mc:Fallback>
+          <w:pict>
+            <v:shape w14:anchorId="29C3D84C" id="Text Box 210" o:spid="_x0000_s1039" type="#_x0000_t202" style="position:absolute;margin-left:40pt;margin-top:575.65pt;width:511.45pt;height:249pt;z-index:251686912;visibility:visible;mso-wrap-style:square;mso-width-percent:0;mso-height-percent:0;mso-wrap-distance-left:9pt;mso-wrap-distance-top:0;mso-wrap-distance-right:9pt;mso-wrap-distance-bottom:0;mso-position-horizontal:absolute;mso-position-horizontal-relative:page;mso-position-vertical:absolute;mso-position-vertical-relative:page;mso-width-percent:0;mso-height-percent:0;mso-width-relative:page;mso-height-relative:page;v-text-anchor:top" o:gfxdata="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" filled="f" stroked="f" strokeweight="0">
+              <v:textbox inset="0,0,0,0">
+                <w:txbxContent>
+                  <w:tbl>
+                    <w:tblPr>
+                      <w:tblW w:w="10375" w:type="dxa"/>
+                      <w:tblLayout w:type="fixed"/>
+                      <w:tblLook w:val="01E0" w:firstRow="1" w:lastRow="1" w:firstColumn="1" w:lastColumn="1" w:noHBand="0" w:noVBand="0"/>
+                    </w:tblPr>
+                    <w:tblGrid>
+                      <w:gridCol w:w="3005"/>
+                      <w:gridCol w:w="3685"/>
+                      <w:gridCol w:w="3685"/>
+                    </w:tblGrid>
+                    <w:tr>
+                      <w:trPr>
+                        <w:trHeight w:val="1191"/>
+                      </w:trPr>
+                      <w:tc>
+                        <w:tcPr>
+                          <w:tcW w:w="3005" w:type="dxa"/>
+                          <w:shd w:val="clear" w:color="auto" w:fill="auto"/>
+                        </w:tcPr>
+                        <w:p>
+                          <w:pPr>
+                            <w:pStyle w:val="AnchorLine"/>
+                          </w:pPr>
+                        </w:p>
+                        <w:p>
+                          <w:pPr>
+                            <w:pStyle w:val="LegalHeading"/>
+                          </w:pPr>
+                        </w:p>
+                        <w:p>
+                          <w:pPr>
+                            <w:pStyle w:val="LegalHeading"/>
+                          </w:pPr>
+                          <w:r>
+                            <w:t>Published by</w:t>
+                          </w:r>
+                        </w:p>
+                        <w:p>
+                          <w:pPr>
+                            <w:pStyle w:val="LegalHeading"/>
+                          </w:pPr>
+                          <w:r>
+                            <w:t>Infineon Technologies AG</w:t>
+                          </w:r>
+                        </w:p>
+                        <w:p>
+                          <w:pPr>
+                            <w:pStyle w:val="LegalHeading"/>
+                          </w:pPr>
+                          <w:r>
+                            <w:t>81726 Munich, Germany</w:t>
+                          </w:r>
+                        </w:p>
+                        <w:p>
+                          <w:pPr>
+                            <w:pStyle w:val="LegalHeading"/>
+                          </w:pPr>
+                        </w:p>
+                        <w:p>
+                          <w:pPr>
+                            <w:pStyle w:val="LegalHeading"/>
+                          </w:pPr>
+                          <w:r>
+                            <w:t xml:space="preserve">© </w:t>
+                          </w:r>
+                          <w:r>
+                            <w:fldChar w:fldCharType="begin"/>
+                          </w:r>
+                          <w:r>
+                            <w:instrText xml:space="preserve"> DATE  \@ "yyyy"  \* MERGEFORMAT </w:instrText>
+                          </w:r>
+                          <w:r>
+                            <w:fldChar w:fldCharType="separate"/>
+                          </w:r>
+                          <w:r>
+                            <w:rPr>
+                              <w:noProof/>
+                            </w:rPr>
+                            <w:t>2022</w:t>
+                          </w:r>
+                          <w:r>
+                            <w:fldChar w:fldCharType="end"/>
+                          </w:r>
+                          <w:r>
+                            <w:t xml:space="preserve"> Infineon Technologies AG.</w:t>
+                          </w:r>
+                          <w:r>
+                            <w:br/>
+                            <w:t>All Rights Reserved.</w:t>
+                          </w:r>
+                        </w:p>
+                        <w:p>
+                          <w:pPr>
+                            <w:pStyle w:val="LegalText"/>
+                          </w:pPr>
+                        </w:p>
+                        <w:p>
+                          <w:pPr>
+                            <w:pStyle w:val="LegalHeading"/>
+                          </w:pPr>
+                          <w:r>
+                            <w:t>Do you have a question about this document?</w:t>
+                          </w:r>
+                        </w:p>
+                        <w:p>
+                          <w:pPr>
+                            <w:pStyle w:val="LegalHeading"/>
+                          </w:pPr>
+                          <w:r>
+                            <w:t xml:space="preserve">Email: </w:t>
+                          </w:r>
+                          <w:hyperlink r:id="rId5" w:history="1">
+                            <w:r>
+                              <w:rPr>
+                                <w:rStyle w:val="Hypertext"/>
+                              </w:rPr>
+                              <w:t>erratum@infineon.com</w:t>
+                            </w:r>
+                          </w:hyperlink>
+                        </w:p>
+                        <w:p>
+                          <w:pPr>
+                            <w:pStyle w:val="LegalHeading"/>
+                          </w:pPr>
+                          <w:r>
+                            <w:br/>
+                            <w:t xml:space="preserve">Document reference </w:t>
+                          </w:r>
+                        </w:p>
+                      </w:tc>
+                      <w:tc>
+                        <w:tcPr>
+                          <w:tcW w:w="3685" w:type="dxa"/>
+                          <w:shd w:val="clear" w:color="auto" w:fill="auto"/>
+                        </w:tcPr>
+                        <w:p>
+                          <w:pPr>
+                            <w:pStyle w:val="LegalHeading"/>
+                          </w:pPr>
+                          <w:r>
+                            <w:t>IMPORTANT NOTICE</w:t>
+                          </w:r>
+                        </w:p>
+                        <w:p>
+                          <w:pPr>
+                            <w:pStyle w:val="LegalText"/>
+                          </w:pPr>
+                          <w:r>
+                            <w:t xml:space="preserve">The information contained in this application note is given as a hint for the implementation of the product only and shall in no event be regarded as a description or warranty of a certain functionality, condition or quality of the product. Before implementation of the product, the recipient of this application note must verify any function and other technical information given herein in the real application. Infineon Technologies hereby disclaims </w:t>
+                          </w:r>
+                          <w:proofErr w:type="gramStart"/>
+                          <w:r>
+                            <w:t>any and all</w:t>
+                          </w:r>
+                          <w:proofErr w:type="gramEnd"/>
+                          <w:r>
+                            <w:t xml:space="preserve"> warranties and liabilities of any kind (including without limitation warranties of non-infringement of intellectual property rights of any third party) with respect to any and all information given in this application note. </w:t>
+                          </w:r>
+                        </w:p>
+                        <w:p>
+                          <w:pPr>
+                            <w:pStyle w:val="LegalText"/>
+                          </w:pPr>
+                        </w:p>
+                        <w:p>
+                          <w:pPr>
+                            <w:pStyle w:val="LegalText"/>
+                          </w:pPr>
+                          <w:r>
+                            <w:t xml:space="preserve">The data contained in this document is exclusively intended for technically trained staff. It is the responsibility of customer’s technical departments to evaluate the suitability of the product for the intended application and the completeness of the product information given in this document with respect to such application.  </w:t>
+                          </w:r>
+                          <w:r>
+                            <w:t xml:space="preserve">  </w:t>
+                          </w:r>
+                        </w:p>
+                        <w:p>
+                          <w:pPr>
+                            <w:pStyle w:val="LegalText"/>
+                          </w:pPr>
+                        </w:p>
+                      </w:tc>
+                      <w:tc>
+                        <w:tcPr>
+                          <w:tcW w:w="3685" w:type="dxa"/>
+                          <w:shd w:val="clear" w:color="auto" w:fill="auto"/>
+                        </w:tcPr>
+                        <w:p>
+                          <w:pPr>
+                            <w:pStyle w:val="LegalHeading"/>
+                          </w:pPr>
+                        </w:p>
+                        <w:p>
+                          <w:pPr>
+                            <w:pStyle w:val="LegalText"/>
+                          </w:pPr>
+                          <w:r>
+                            <w:t>For further information on the product, technology, delivery terms and conditions and prices please contact your nearest Infineon Technologies office (</w:t>
+                          </w:r>
+                          <w:hyperlink r:id="rId6" w:history="1">
+                            <w:r>
+                              <w:rPr>
+                                <w:rStyle w:val="Hypertext"/>
+                              </w:rPr>
+                              <w:t>www.infineon.com</w:t>
+                            </w:r>
+                          </w:hyperlink>
+                          <w:r>
+                            <w:t>).</w:t>
+                          </w:r>
+                        </w:p>
+                        <w:p>
+                          <w:pPr>
+                            <w:pStyle w:val="LegalHeading"/>
+                          </w:pPr>
+                        </w:p>
+                        <w:p>
+                          <w:pPr>
+                            <w:pStyle w:val="LegalHeading"/>
+                          </w:pPr>
+                          <w:r>
+                            <w:t>WARNINGS</w:t>
+                          </w:r>
+                        </w:p>
+                        <w:p>
+                          <w:pPr>
+                            <w:pStyle w:val="LegalText"/>
+                          </w:pPr>
+                          <w:r>
+                            <w:t>Due to technical requirements products may contain dangerous substances. For information on the types in question please contact your nearest Infineon Technologies office.</w:t>
+                          </w:r>
+                        </w:p>
+                        <w:p>
+                          <w:pPr>
+                            <w:pStyle w:val="LegalText"/>
+                          </w:pPr>
+                        </w:p>
+                        <w:p>
+                          <w:pPr>
+                            <w:pStyle w:val="LegalText"/>
+                          </w:pPr>
+                          <w:r>
+                            <w:t>Except as otherwise explicitly approved by Infineon Technologies in a written document signed by authorized representatives of Infineon Technologies, Infineon Technologies’ products may not be used in any applications where a failure of the product or any consequences of the use thereof can reasonably be expected to result in personal injury.</w:t>
+                          </w:r>
+                        </w:p>
+                      </w:tc>
+                    </w:tr>
+                    <w:tr>
+                      <w:trPr>
+                        <w:trHeight w:val="80"/>
+                      </w:trPr>
+                      <w:tc>
+                        <w:tcPr>
+                          <w:tcW w:w="3005" w:type="dxa"/>
+                          <w:shd w:val="clear" w:color="auto" w:fill="auto"/>
+                        </w:tcPr>
+                        <w:p>
+                          <w:pPr>
+                            <w:pStyle w:val="LegalText"/>
+                          </w:pPr>
+                        </w:p>
+                      </w:tc>
+                      <w:tc>
+                        <w:tcPr>
+                          <w:tcW w:w="3685" w:type="dxa"/>
+                          <w:shd w:val="clear" w:color="auto" w:fill="auto"/>
+                        </w:tcPr>
+                        <w:p>
+                          <w:pPr>
+                            <w:pStyle w:val="LegalText"/>
+                          </w:pPr>
+                        </w:p>
+                      </w:tc>
+                      <w:tc>
+                        <w:tcPr>
+                          <w:tcW w:w="3685" w:type="dxa"/>
+                          <w:shd w:val="clear" w:color="auto" w:fill="auto"/>
+                        </w:tcPr>
+                        <w:p>
+                          <w:pPr>
+                            <w:pStyle w:val="LegalText"/>
+                          </w:pPr>
+                        </w:p>
+                      </w:tc>
+                    </w:tr>
+                  </w:tbl>
+                  <w:p>
+                    <w:pPr>
+                      <w:pStyle w:val="LegalText"/>
+                    </w:pPr>
+                  </w:p>
+                </w:txbxContent>
+              </v:textbox>
+              <w10:wrap anchorx="page" anchory="page"/>
+              <w10:anchorlock/>
+            </v:shape>
+          </w:pict>
+        </mc:Fallback>
+      </mc:AlternateContent>
+    </w:r>
+  </w:p>
+</w:ftr>
+</file>
+
+<file path=word/footer5.xml><?xml version="1.0" encoding="utf-8"?>
+<w:ftr xmlns:wpc="http://schemas.microsoft.com/office/word/2010/wordprocessingCanvas" xmlns:cx="http://schemas.microsoft.com/office/drawing/2014/chartex" xmlns:cx1="http://schemas.microsoft.com/office/drawing/2015/9/8/chartex" xmlns:cx2="http://schemas.microsoft.com/office/drawing/2015/10/21/chartex" xmlns:cx3="http://schemas.microsoft.com/office/drawing/2016/5/9/chartex" xmlns:cx4="http://schemas.microsoft.com/office/drawing/2016/5/10/chartex" xmlns:cx5="http://schemas.microsoft.com/office/drawing/2016/5/11/chartex" xmlns:cx6="http://schemas.microsoft.com/office/drawing/2016/5/12/chartex" xmlns:cx7="http://schemas.microsoft.com/office/drawing/2016/5/13/chartex" xmlns:cx8="http://schemas.microsoft.com/office/drawing/2016/5/14/chartex" xmlns:mc="http://schemas.openxmlformats.org/markup-compatibility/2006" xmlns:aink="http://schemas.microsoft.com/office/drawing/2016/ink" xmlns:am3d="http://schemas.microsoft.com/office/drawing/2017/model3d" xmlns:o="urn:schemas-microsoft-com:office:office" xmlns:r="http://schemas.openxmlformats.org/officeDocument/2006/relationships" xmlns:m="http://schemas.openxmlformats.org/officeDocument/2006/math" xmlns:v="urn:schemas-microsoft-com:vml" xmlns:wp14="http://schemas.microsoft.com/office/word/2010/wordprocessingDrawing" xmlns:wp="http://schemas.openxmlformats.org/drawingml/2006/wordprocessingDrawing" xmlns:w10="urn:schemas-microsoft-com:office:word" xmlns:w="http://schemas.openxmlformats.org/wordprocessingml/2006/main" xmlns:w14="http://schemas.microsoft.com/office/word/2010/wordml" xmlns:w15="http://schemas.microsoft.com/office/word/2012/wordml" xmlns:w16cex="http://schemas.microsoft.com/office/word/2018/wordml/cex" xmlns:w16cid="http://schemas.microsoft.com/office/word/2016/wordml/cid" xmlns:w16="http://schemas.microsoft.com/office/word/2018/wordml" xmlns:w16sdtdh="http://schemas.microsoft.com/office/word/2020/wordml/sdtdatahash" xmlns:w16se="http://schemas.microsoft.com/office/word/2015/wordml/symex" xmlns:wpg="http://schemas.microsoft.com/office/word/2010/wordprocessingGroup" xmlns:wpi="http://schemas.microsoft.com/office/word/2010/wordprocessingInk" xmlns:wne="http://schemas.microsoft.com/office/word/2006/wordml" xmlns:wps="http://schemas.microsoft.com/office/word/2010/wordprocessingShape" mc:Ignorable="w14 w15 w16se w16cid w16 w16cex w16sdtdh wp14">
   <w:p>
     <w:pPr>
       <w:pStyle w:val="Footer"/>
@@ -2490,7 +4047,7 @@
               <v:stroke joinstyle="miter"/>
               <v:path gradientshapeok="t" o:connecttype="rect"/>
             </v:shapetype>
-            <v:shape id="Text Box 401" o:spid="_x0000_s1037" type="#_x0000_t202" style="position:absolute;margin-left:40.5pt;margin-top:587.25pt;width:138pt;height:174.75pt;z-index:251654144;visibility:visible;mso-wrap-style:square;mso-width-percent:0;mso-height-percent:0;mso-wrap-distance-left:9pt;mso-wrap-distance-top:0;mso-wrap-distance-right:9pt;mso-wrap-distance-bottom:0;mso-position-horizontal:absolute;mso-position-horizontal-relative:page;mso-position-vertical:absolute;mso-position-vertical-relative:page;mso-width-percent:0;mso-height-percent:0;mso-width-relative:page;mso-height-relative:page;v-text-anchor:top" o:gfxdata="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" filled="f" stroked="f" strokeweight="0">
+            <v:shape id="_x0000_s1040" type="#_x0000_t202" style="position:absolute;margin-left:40.5pt;margin-top:587.25pt;width:138pt;height:174.75pt;z-index:251654144;visibility:visible;mso-wrap-style:square;mso-width-percent:0;mso-height-percent:0;mso-wrap-distance-left:9pt;mso-wrap-distance-top:0;mso-wrap-distance-right:9pt;mso-wrap-distance-bottom:0;mso-position-horizontal:absolute;mso-position-horizontal-relative:page;mso-position-vertical:absolute;mso-position-vertical-relative:page;mso-width-percent:0;mso-height-percent:0;mso-width-relative:page;mso-height-relative:page;v-text-anchor:top" o:gfxdata="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" filled="f" stroked="f" strokeweight="0">
               <v:textbox inset="0,0,0,0">
                 <w:txbxContent>
                   <w:p>
@@ -2811,7 +4368,7 @@
         </mc:Choice>
         <mc:Fallback>
           <w:pict>
-            <v:shape w14:anchorId="7474E3B9" id="Text Box 2" o:spid="_x0000_s1038" type="#_x0000_t202" style="position:absolute;margin-left:.2pt;margin-top:24.9pt;width:511.15pt;height:28pt;z-index:251645952;visibility:visible;mso-wrap-style:square;mso-width-percent:0;mso-height-percent:0;mso-wrap-distance-left:9pt;mso-wrap-distance-top:0;mso-wrap-distance-right:9pt;mso-wrap-distance-bottom:0;mso-position-horizontal:absolute;mso-position-horizontal-relative:text;mso-position-vertical:absolute;mso-position-vertical-relative:text;mso-width-percent:0;mso-height-percent:0;mso-width-relative:margin;mso-height-relative:margin;v-text-anchor:top" o:gfxdata="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" filled="f" stroked="f">
+            <v:shape w14:anchorId="7474E3B9" id="_x0000_s1041" type="#_x0000_t202" style="position:absolute;margin-left:.2pt;margin-top:24.9pt;width:511.15pt;height:28pt;z-index:251645952;visibility:visible;mso-wrap-style:square;mso-width-percent:0;mso-height-percent:0;mso-wrap-distance-left:9pt;mso-wrap-distance-top:0;mso-wrap-distance-right:9pt;mso-wrap-distance-bottom:0;mso-position-horizontal:absolute;mso-position-horizontal-relative:text;mso-position-vertical:absolute;mso-position-vertical-relative:text;mso-width-percent:0;mso-height-percent:0;mso-width-relative:margin;mso-height-relative:margin;v-text-anchor:top" o:gfxdata="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" filled="f" stroked="f">
               <v:textbox inset="0,0,0,0">
                 <w:txbxContent>
                   <w:p>
@@ -2886,7 +4443,7 @@
         <v:shape id="_x0000_s2051" type="#_x0000_t75" style="position:absolute;margin-left:-45.75pt;margin-top:62.5pt;width:602.45pt;height:287.2pt;z-index:-251644928;mso-position-horizontal-relative:text;mso-position-vertical-relative:text">
           <v:imagedata r:id="rId1" o:title=""/>
         </v:shape>
-        <o:OLEObject Type="Embed" ProgID="Visio.Drawing.15" ShapeID="_x0000_s2051" DrawAspect="Content" ObjectID="_1713364992" r:id="rId2"/>
+        <o:OLEObject Type="Embed" ProgID="Visio.Drawing.15" ShapeID="_x0000_s2051" DrawAspect="Content" ObjectID="_1715096554" r:id="rId2"/>
       </w:object>
     </w:r>
     <w:r>
@@ -3094,15 +4651,23 @@
                                 <w:r>
                                   <w:t>IMPORTANT NOTICE</w:t>
                                 </w:r>
-                                <w:bookmarkStart w:id="38" w:name="ImportantNotice"/>
-                                <w:bookmarkEnd w:id="38"/>
+                                <w:bookmarkStart w:id="26" w:name="ImportantNotice"/>
+                                <w:bookmarkEnd w:id="26"/>
                               </w:p>
                               <w:p>
                                 <w:pPr>
                                   <w:pStyle w:val="LegalText"/>
                                 </w:pPr>
                                 <w:r>
-                                  <w:t xml:space="preserve">The information contained in this application note is given as a hint for the implementation of the product only and shall in no event be regarded as a description or warranty of a certain functionality, condition or quality of the product. Before implementation of the product, the recipient of this application note must verify any function and other technical information given herein in the real application. Infineon Technologies hereby disclaims any and all warranties and liabilities of any kind (including without limitation warranties of non-infringement of intellectual property rights of any third party) with respect to any and all information given in this application note. </w:t>
+                                  <w:t xml:space="preserve">The information contained in this application note is given as a hint for the implementation of the product only and shall in no event be regarded as a description or warranty of a certain functionality, condition or quality of the product. Before implementation of the product, the recipient of this application note must verify any function and other technical information given herein in the real application. Infineon Technologies hereby disclaims </w:t>
+                                </w:r>
+                                <w:proofErr w:type="gramStart"/>
+                                <w:r>
+                                  <w:t>any and all</w:t>
+                                </w:r>
+                                <w:proofErr w:type="gramEnd"/>
+                                <w:r>
+                                  <w:t xml:space="preserve"> warranties and liabilities of any kind (including without limitation warranties of non-infringement of intellectual property rights of any third party) with respect to any and all information given in this application note. </w:t>
                                 </w:r>
                               </w:p>
                               <w:p>
@@ -3255,7 +4820,7 @@
         </mc:Choice>
         <mc:Fallback>
           <w:pict>
-            <v:shape w14:anchorId="68E2C757" id="Text Box 210" o:spid="_x0000_s1039" type="#_x0000_t202" style="position:absolute;margin-left:40pt;margin-top:575.65pt;width:511.45pt;height:249pt;z-index:251657216;visibility:visible;mso-wrap-style:square;mso-width-percent:0;mso-height-percent:0;mso-wrap-distance-left:9pt;mso-wrap-distance-top:0;mso-wrap-distance-right:9pt;mso-wrap-distance-bottom:0;mso-position-horizontal:absolute;mso-position-horizontal-relative:page;mso-position-vertical:absolute;mso-position-vertical-relative:page;mso-width-percent:0;mso-height-percent:0;mso-width-relative:page;mso-height-relative:page;v-text-anchor:top" o:gfxdata="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" filled="f" stroked="f" strokeweight="0">
+            <v:shape w14:anchorId="68E2C757" id="_x0000_s1042" type="#_x0000_t202" style="position:absolute;margin-left:40pt;margin-top:575.65pt;width:511.45pt;height:249pt;z-index:251657216;visibility:visible;mso-wrap-style:square;mso-width-percent:0;mso-height-percent:0;mso-wrap-distance-left:9pt;mso-wrap-distance-top:0;mso-wrap-distance-right:9pt;mso-wrap-distance-bottom:0;mso-position-horizontal:absolute;mso-position-horizontal-relative:page;mso-position-vertical:absolute;mso-position-vertical-relative:page;mso-width-percent:0;mso-height-percent:0;mso-width-relative:page;mso-height-relative:page;v-text-anchor:top" o:gfxdata="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" filled="f" stroked="f" strokeweight="0">
               <v:textbox inset="0,0,0,0">
                 <w:txbxContent>
                   <w:tbl>
@@ -3401,15 +4966,23 @@
                           <w:r>
                             <w:t>IMPORTANT NOTICE</w:t>
                           </w:r>
-                          <w:bookmarkStart w:id="39" w:name="ImportantNotice"/>
-                          <w:bookmarkEnd w:id="39"/>
+                          <w:bookmarkStart w:id="27" w:name="ImportantNotice"/>
+                          <w:bookmarkEnd w:id="27"/>
                         </w:p>
                         <w:p>
                           <w:pPr>
                             <w:pStyle w:val="LegalText"/>
                           </w:pPr>
                           <w:r>
-                            <w:t xml:space="preserve">The information contained in this application note is given as a hint for the implementation of the product only and shall in no event be regarded as a description or warranty of a certain functionality, condition or quality of the product. Before implementation of the product, the recipient of this application note must verify any function and other technical information given herein in the real application. Infineon Technologies hereby disclaims any and all warranties and liabilities of any kind (including without limitation warranties of non-infringement of intellectual property rights of any third party) with respect to any and all information given in this application note. </w:t>
+                            <w:t xml:space="preserve">The information contained in this application note is given as a hint for the implementation of the product only and shall in no event be regarded as a description or warranty of a certain functionality, condition or quality of the product. Before implementation of the product, the recipient of this application note must verify any function and other technical information given herein in the real application. Infineon Technologies hereby disclaims </w:t>
+                          </w:r>
+                          <w:proofErr w:type="gramStart"/>
+                          <w:r>
+                            <w:t>any and all</w:t>
+                          </w:r>
+                          <w:proofErr w:type="gramEnd"/>
+                          <w:r>
+                            <w:t xml:space="preserve"> warranties and liabilities of any kind (including without limitation warranties of non-infringement of intellectual property rights of any third party) with respect to any and all information given in this application note. </w:t>
                           </w:r>
                         </w:p>
                         <w:p>
@@ -3557,7 +5130,7 @@
 </file>
 
 <file path=word/footnotes.xml><?xml version="1.0" encoding="utf-8"?>
-<w:footnotes xmlns:wpc="http://schemas.microsoft.com/office/word/2010/wordprocessingCanvas" xmlns:cx="http://schemas.microsoft.com/office/drawing/2014/chartex" xmlns:cx1="http://schemas.microsoft.com/office/drawing/2015/9/8/chartex" xmlns:cx2="http://schemas.microsoft.com/office/drawing/2015/10/21/chartex" xmlns:cx3="http://schemas.microsoft.com/office/drawing/2016/5/9/chartex" xmlns:cx4="http://schemas.microsoft.com/office/drawing/2016/5/10/chartex" xmlns:cx5="http://schemas.microsoft.com/office/drawing/2016/5/11/chartex" xmlns:cx6="http://schemas.microsoft.com/office/drawing/2016/5/12/chartex" xmlns:cx7="http://schemas.microsoft.com/office/drawing/2016/5/13/chartex" xmlns:cx8="http://schemas.microsoft.com/office/drawing/2016/5/14/chartex" xmlns:mc="http://schemas.openxmlformats.org/markup-compatibility/2006" xmlns:aink="http://schemas.microsoft.com/office/drawing/2016/ink" xmlns:am3d="http://schemas.microsoft.com/office/drawing/2017/model3d" xmlns:o="urn:schemas-microsoft-com:office:office" xmlns:r="http://schemas.openxmlformats.org/officeDocument/2006/relationships" xmlns:m="http://schemas.openxmlformats.org/officeDocument/2006/math" xmlns:v="urn:schemas-microsoft-com:vml" xmlns:wp14="http://schemas.microsoft.com/office/word/2010/wordprocessingDrawing" xmlns:wp="http://schemas.openxmlformats.org/drawingml/2006/wordprocessingDrawing" xmlns:w10="urn:schemas-microsoft-com:office:word" xmlns:w="http://schemas.openxmlformats.org/wordprocessingml/2006/main" xmlns:w14="http://schemas.microsoft.com/office/word/2010/wordml" xmlns:w15="http://schemas.microsoft.com/office/word/2012/wordml" xmlns:w16cid="http://schemas.microsoft.com/office/word/2016/wordml/cid" xmlns:w16se="http://schemas.microsoft.com/office/word/2015/wordml/symex" xmlns:wpg="http://schemas.microsoft.com/office/word/2010/wordprocessingGroup" xmlns:wpi="http://schemas.microsoft.com/office/word/2010/wordprocessingInk" xmlns:wne="http://schemas.microsoft.com/office/word/2006/wordml" xmlns:wps="http://schemas.microsoft.com/office/word/2010/wordprocessingShape" mc:Ignorable="w14 w15 w16se w16cid wp14">
+<w:footnotes xmlns:wpc="http://schemas.microsoft.com/office/word/2010/wordprocessingCanvas" xmlns:cx="http://schemas.microsoft.com/office/drawing/2014/chartex" xmlns:cx1="http://schemas.microsoft.com/office/drawing/2015/9/8/chartex" xmlns:cx2="http://schemas.microsoft.com/office/drawing/2015/10/21/chartex" xmlns:cx3="http://schemas.microsoft.com/office/drawing/2016/5/9/chartex" xmlns:cx4="http://schemas.microsoft.com/office/drawing/2016/5/10/chartex" xmlns:cx5="http://schemas.microsoft.com/office/drawing/2016/5/11/chartex" xmlns:cx6="http://schemas.microsoft.com/office/drawing/2016/5/12/chartex" xmlns:cx7="http://schemas.microsoft.com/office/drawing/2016/5/13/chartex" xmlns:cx8="http://schemas.microsoft.com/office/drawing/2016/5/14/chartex" xmlns:mc="http://schemas.openxmlformats.org/markup-compatibility/2006" xmlns:aink="http://schemas.microsoft.com/office/drawing/2016/ink" xmlns:am3d="http://schemas.microsoft.com/office/drawing/2017/model3d" xmlns:o="urn:schemas-microsoft-com:office:office" xmlns:r="http://schemas.openxmlformats.org/officeDocument/2006/relationships" xmlns:m="http://schemas.openxmlformats.org/officeDocument/2006/math" xmlns:v="urn:schemas-microsoft-com:vml" xmlns:wp14="http://schemas.microsoft.com/office/word/2010/wordprocessingDrawing" xmlns:wp="http://schemas.openxmlformats.org/drawingml/2006/wordprocessingDrawing" xmlns:w10="urn:schemas-microsoft-com:office:word" xmlns:w="http://schemas.openxmlformats.org/wordprocessingml/2006/main" xmlns:w14="http://schemas.microsoft.com/office/word/2010/wordml" xmlns:w15="http://schemas.microsoft.com/office/word/2012/wordml" xmlns:w16cex="http://schemas.microsoft.com/office/word/2018/wordml/cex" xmlns:w16cid="http://schemas.microsoft.com/office/word/2016/wordml/cid" xmlns:w16="http://schemas.microsoft.com/office/word/2018/wordml" xmlns:w16sdtdh="http://schemas.microsoft.com/office/word/2020/wordml/sdtdatahash" xmlns:w16se="http://schemas.microsoft.com/office/word/2015/wordml/symex" xmlns:wpg="http://schemas.microsoft.com/office/word/2010/wordprocessingGroup" xmlns:wpi="http://schemas.microsoft.com/office/word/2010/wordprocessingInk" xmlns:wne="http://schemas.microsoft.com/office/word/2006/wordml" xmlns:wps="http://schemas.microsoft.com/office/word/2010/wordprocessingShape" mc:Ignorable="w14 w15 w16se w16cid w16 w16cex w16sdtdh wp14">
   <w:footnote w:type="separator" w:id="-1">
     <w:p>
       <w:r>
@@ -3576,7 +5149,17 @@
 </file>
 
 <file path=word/header1.xml><?xml version="1.0" encoding="utf-8"?>
-<w:hdr xmlns:wpc="http://schemas.microsoft.com/office/word/2010/wordprocessingCanvas" xmlns:cx="http://schemas.microsoft.com/office/drawing/2014/chartex" xmlns:cx1="http://schemas.microsoft.com/office/drawing/2015/9/8/chartex" xmlns:cx2="http://schemas.microsoft.com/office/drawing/2015/10/21/chartex" xmlns:cx3="http://schemas.microsoft.com/office/drawing/2016/5/9/chartex" xmlns:cx4="http://schemas.microsoft.com/office/drawing/2016/5/10/chartex" xmlns:cx5="http://schemas.microsoft.com/office/drawing/2016/5/11/chartex" xmlns:cx6="http://schemas.microsoft.com/office/drawing/2016/5/12/chartex" xmlns:cx7="http://schemas.microsoft.com/office/drawing/2016/5/13/chartex" xmlns:cx8="http://schemas.microsoft.com/office/drawing/2016/5/14/chartex" xmlns:mc="http://schemas.openxmlformats.org/markup-compatibility/2006" xmlns:aink="http://schemas.microsoft.com/office/drawing/2016/ink" xmlns:am3d="http://schemas.microsoft.com/office/drawing/2017/model3d" xmlns:o="urn:schemas-microsoft-com:office:office" xmlns:r="http://schemas.openxmlformats.org/officeDocument/2006/relationships" xmlns:m="http://schemas.openxmlformats.org/officeDocument/2006/math" xmlns:v="urn:schemas-microsoft-com:vml" xmlns:wp14="http://schemas.microsoft.com/office/word/2010/wordprocessingDrawing" xmlns:wp="http://schemas.openxmlformats.org/drawingml/2006/wordprocessingDrawing" xmlns:w10="urn:schemas-microsoft-com:office:word" xmlns:w="http://schemas.openxmlformats.org/wordprocessingml/2006/main" xmlns:w14="http://schemas.microsoft.com/office/word/2010/wordml" xmlns:w15="http://schemas.microsoft.com/office/word/2012/wordml" xmlns:w16cid="http://schemas.microsoft.com/office/word/2016/wordml/cid" xmlns:w16se="http://schemas.microsoft.com/office/word/2015/wordml/symex" xmlns:wpg="http://schemas.microsoft.com/office/word/2010/wordprocessingGroup" xmlns:wpi="http://schemas.microsoft.com/office/word/2010/wordprocessingInk" xmlns:wne="http://schemas.microsoft.com/office/word/2006/wordml" xmlns:wps="http://schemas.microsoft.com/office/word/2010/wordprocessingShape" mc:Ignorable="w14 w15 w16se w16cid wp14">
+<w:hdr xmlns:wpc="http://schemas.microsoft.com/office/word/2010/wordprocessingCanvas" xmlns:cx="http://schemas.microsoft.com/office/drawing/2014/chartex" xmlns:cx1="http://schemas.microsoft.com/office/drawing/2015/9/8/chartex" xmlns:cx2="http://schemas.microsoft.com/office/drawing/2015/10/21/chartex" xmlns:cx3="http://schemas.microsoft.com/office/drawing/2016/5/9/chartex" xmlns:cx4="http://schemas.microsoft.com/office/drawing/2016/5/10/chartex" xmlns:cx5="http://schemas.microsoft.com/office/drawing/2016/5/11/chartex" xmlns:cx6="http://schemas.microsoft.com/office/drawing/2016/5/12/chartex" xmlns:cx7="http://schemas.microsoft.com/office/drawing/2016/5/13/chartex" xmlns:cx8="http://schemas.microsoft.com/office/drawing/2016/5/14/chartex" xmlns:mc="http://schemas.openxmlformats.org/markup-compatibility/2006" xmlns:aink="http://schemas.microsoft.com/office/drawing/2016/ink" xmlns:am3d="http://schemas.microsoft.com/office/drawing/2017/model3d" xmlns:o="urn:schemas-microsoft-com:office:office" xmlns:r="http://schemas.openxmlformats.org/officeDocument/2006/relationships" xmlns:m="http://schemas.openxmlformats.org/officeDocument/2006/math" xmlns:v="urn:schemas-microsoft-com:vml" xmlns:wp14="http://schemas.microsoft.com/office/word/2010/wordprocessingDrawing" xmlns:wp="http://schemas.openxmlformats.org/drawingml/2006/wordprocessingDrawing" xmlns:w10="urn:schemas-microsoft-com:office:word" xmlns:w="http://schemas.openxmlformats.org/wordprocessingml/2006/main" xmlns:w14="http://schemas.microsoft.com/office/word/2010/wordml" xmlns:w15="http://schemas.microsoft.com/office/word/2012/wordml" xmlns:w16cex="http://schemas.microsoft.com/office/word/2018/wordml/cex" xmlns:w16cid="http://schemas.microsoft.com/office/word/2016/wordml/cid" xmlns:w16="http://schemas.microsoft.com/office/word/2018/wordml" xmlns:w16sdtdh="http://schemas.microsoft.com/office/word/2020/wordml/sdtdatahash" xmlns:w16se="http://schemas.microsoft.com/office/word/2015/wordml/symex" xmlns:wpg="http://schemas.microsoft.com/office/word/2010/wordprocessingGroup" xmlns:wpi="http://schemas.microsoft.com/office/word/2010/wordprocessingInk" xmlns:wne="http://schemas.microsoft.com/office/word/2006/wordml" xmlns:wps="http://schemas.microsoft.com/office/word/2010/wordprocessingShape" mc:Ignorable="w14 w15 w16se w16cid w16 w16cex w16sdtdh wp14">
+  <w:p>
+    <w:pPr>
+      <w:pStyle w:val="Header"/>
+    </w:pPr>
+  </w:p>
+</w:hdr>
+</file>
+
+<file path=word/header2.xml><?xml version="1.0" encoding="utf-8"?>
+<w:hdr xmlns:wpc="http://schemas.microsoft.com/office/word/2010/wordprocessingCanvas" xmlns:cx="http://schemas.microsoft.com/office/drawing/2014/chartex" xmlns:cx1="http://schemas.microsoft.com/office/drawing/2015/9/8/chartex" xmlns:cx2="http://schemas.microsoft.com/office/drawing/2015/10/21/chartex" xmlns:cx3="http://schemas.microsoft.com/office/drawing/2016/5/9/chartex" xmlns:cx4="http://schemas.microsoft.com/office/drawing/2016/5/10/chartex" xmlns:cx5="http://schemas.microsoft.com/office/drawing/2016/5/11/chartex" xmlns:cx6="http://schemas.microsoft.com/office/drawing/2016/5/12/chartex" xmlns:cx7="http://schemas.microsoft.com/office/drawing/2016/5/13/chartex" xmlns:cx8="http://schemas.microsoft.com/office/drawing/2016/5/14/chartex" xmlns:mc="http://schemas.openxmlformats.org/markup-compatibility/2006" xmlns:aink="http://schemas.microsoft.com/office/drawing/2016/ink" xmlns:am3d="http://schemas.microsoft.com/office/drawing/2017/model3d" xmlns:o="urn:schemas-microsoft-com:office:office" xmlns:r="http://schemas.openxmlformats.org/officeDocument/2006/relationships" xmlns:m="http://schemas.openxmlformats.org/officeDocument/2006/math" xmlns:v="urn:schemas-microsoft-com:vml" xmlns:wp14="http://schemas.microsoft.com/office/word/2010/wordprocessingDrawing" xmlns:wp="http://schemas.openxmlformats.org/drawingml/2006/wordprocessingDrawing" xmlns:w10="urn:schemas-microsoft-com:office:word" xmlns:w="http://schemas.openxmlformats.org/wordprocessingml/2006/main" xmlns:w14="http://schemas.microsoft.com/office/word/2010/wordml" xmlns:w15="http://schemas.microsoft.com/office/word/2012/wordml" xmlns:w16cex="http://schemas.microsoft.com/office/word/2018/wordml/cex" xmlns:w16cid="http://schemas.microsoft.com/office/word/2016/wordml/cid" xmlns:w16="http://schemas.microsoft.com/office/word/2018/wordml" xmlns:w16sdtdh="http://schemas.microsoft.com/office/word/2020/wordml/sdtdatahash" xmlns:w16se="http://schemas.microsoft.com/office/word/2015/wordml/symex" xmlns:wpg="http://schemas.microsoft.com/office/word/2010/wordprocessingGroup" xmlns:wpi="http://schemas.microsoft.com/office/word/2010/wordprocessingInk" xmlns:wne="http://schemas.microsoft.com/office/word/2006/wordml" xmlns:wps="http://schemas.microsoft.com/office/word/2010/wordprocessingShape" mc:Ignorable="w14 w15 w16se w16cid w16 w16cex w16sdtdh wp14">
   <w:p>
     <w:pPr>
       <w:pStyle w:val="AnchorLine"/>
@@ -3587,7 +5170,7 @@
         <w:lang w:eastAsia="en-US"/>
       </w:rPr>
       <w:drawing>
-        <wp:anchor distT="0" distB="0" distL="114300" distR="114300" simplePos="0" relativeHeight="251663360" behindDoc="1" locked="0" layoutInCell="1" allowOverlap="1" wp14:anchorId="7ED77E2B" wp14:editId="2C103294">
+        <wp:anchor distT="0" distB="0" distL="114300" distR="114300" simplePos="0" relativeHeight="251693056" behindDoc="1" locked="0" layoutInCell="1" allowOverlap="1" wp14:anchorId="600C87CA" wp14:editId="5BC22F51">
           <wp:simplePos x="0" y="0"/>
           <wp:positionH relativeFrom="column">
             <wp:posOffset>5541010</wp:posOffset>
@@ -3613,7 +5196,7 @@
               <wp:lineTo x="6310" y="0"/>
             </wp:wrapPolygon>
           </wp:wrapThrough>
-          <wp:docPr id="19" name="Picture 19"/>
+          <wp:docPr id="9" name="Picture 9"/>
           <wp:cNvGraphicFramePr>
             <a:graphicFrameLocks xmlns:a="http://schemas.openxmlformats.org/drawingml/2006/main" noChangeAspect="1"/>
           </wp:cNvGraphicFramePr>
@@ -3665,7 +5248,7 @@
       <mc:AlternateContent>
         <mc:Choice Requires="wps">
           <w:drawing>
-            <wp:anchor distT="0" distB="0" distL="114300" distR="114300" simplePos="0" relativeHeight="251664384" behindDoc="0" locked="1" layoutInCell="1" allowOverlap="1" wp14:anchorId="04713475" wp14:editId="05F61412">
+            <wp:anchor distT="0" distB="0" distL="114300" distR="114300" simplePos="0" relativeHeight="251694080" behindDoc="0" locked="1" layoutInCell="1" allowOverlap="1" wp14:anchorId="439E1596" wp14:editId="22AEE932">
               <wp:simplePos x="0" y="0"/>
               <wp:positionH relativeFrom="margin">
                 <wp:posOffset>8255</wp:posOffset>
@@ -3763,11 +5346,11 @@
         </mc:Choice>
         <mc:Fallback>
           <w:pict>
-            <v:shapetype w14:anchorId="04713475" id="_x0000_t202" coordsize="21600,21600" o:spt="202" path="m,l,21600r21600,l21600,xe">
+            <v:shapetype w14:anchorId="439E1596" id="_x0000_t202" coordsize="21600,21600" o:spt="202" path="m,l,21600r21600,l21600,xe">
               <v:stroke joinstyle="miter"/>
               <v:path gradientshapeok="t" o:connecttype="rect"/>
             </v:shapetype>
-            <v:shape id="Text Box 71" o:spid="_x0000_s1026" type="#_x0000_t202" style="position:absolute;margin-left:.65pt;margin-top:11.85pt;width:424.75pt;height:13.75pt;z-index:251664384;visibility:visible;mso-wrap-style:square;mso-width-percent:0;mso-height-percent:0;mso-wrap-distance-left:9pt;mso-wrap-distance-top:0;mso-wrap-distance-right:9pt;mso-wrap-distance-bottom:0;mso-position-horizontal:absolute;mso-position-horizontal-relative:margin;mso-position-vertical:absolute;mso-position-vertical-relative:page;mso-width-percent:0;mso-height-percent:0;mso-width-relative:page;mso-height-relative:page;v-text-anchor:top" o:gfxdata="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" filled="f" stroked="f" strokeweight="0">
+            <v:shape id="Text Box 71" o:spid="_x0000_s1026" type="#_x0000_t202" style="position:absolute;margin-left:.65pt;margin-top:11.85pt;width:424.75pt;height:13.75pt;z-index:251694080;visibility:visible;mso-wrap-style:square;mso-width-percent:0;mso-height-percent:0;mso-wrap-distance-left:9pt;mso-wrap-distance-top:0;mso-wrap-distance-right:9pt;mso-wrap-distance-bottom:0;mso-position-horizontal:absolute;mso-position-horizontal-relative:margin;mso-position-vertical:absolute;mso-position-vertical-relative:page;mso-width-percent:0;mso-height-percent:0;mso-width-relative:page;mso-height-relative:page;v-text-anchor:top" o:gfxdata="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" filled="f" stroked="f" strokeweight="0">
               <v:textbox inset="0,0,0,0">
                 <w:txbxContent>
                   <w:p>
@@ -3811,7 +5394,7 @@
       <mc:AlternateContent>
         <mc:Choice Requires="wps">
           <w:drawing>
-            <wp:anchor distT="0" distB="0" distL="114300" distR="114300" simplePos="0" relativeHeight="251662336" behindDoc="0" locked="1" layoutInCell="1" allowOverlap="1" wp14:anchorId="4C6CA66B" wp14:editId="7F393354">
+            <wp:anchor distT="0" distB="0" distL="114300" distR="114300" simplePos="0" relativeHeight="251692032" behindDoc="0" locked="1" layoutInCell="1" allowOverlap="1" wp14:anchorId="2B34E481" wp14:editId="272EEB54">
               <wp:simplePos x="0" y="0"/>
               <wp:positionH relativeFrom="page">
                 <wp:posOffset>543560</wp:posOffset>
@@ -3905,7 +5488,7 @@
         </mc:Choice>
         <mc:Fallback>
           <w:pict>
-            <v:shape w14:anchorId="4C6CA66B" id="Text Box 72" o:spid="_x0000_s1027" type="#_x0000_t202" style="position:absolute;margin-left:42.8pt;margin-top:60.85pt;width:424.75pt;height:28.1pt;z-index:251662336;visibility:visible;mso-wrap-style:square;mso-width-percent:0;mso-height-percent:0;mso-wrap-distance-left:9pt;mso-wrap-distance-top:0;mso-wrap-distance-right:9pt;mso-wrap-distance-bottom:0;mso-position-horizontal:absolute;mso-position-horizontal-relative:page;mso-position-vertical:absolute;mso-position-vertical-relative:page;mso-width-percent:0;mso-height-percent:0;mso-width-relative:page;mso-height-relative:page;v-text-anchor:top" o:gfxdata="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" filled="f" stroked="f" strokeweight="0">
+            <v:shape w14:anchorId="2B34E481" id="Text Box 72" o:spid="_x0000_s1027" type="#_x0000_t202" style="position:absolute;margin-left:42.8pt;margin-top:60.85pt;width:424.75pt;height:28.1pt;z-index:251692032;visibility:visible;mso-wrap-style:square;mso-width-percent:0;mso-height-percent:0;mso-wrap-distance-left:9pt;mso-wrap-distance-top:0;mso-wrap-distance-right:9pt;mso-wrap-distance-bottom:0;mso-position-horizontal:absolute;mso-position-horizontal-relative:page;mso-position-vertical:absolute;mso-position-vertical-relative:page;mso-width-percent:0;mso-height-percent:0;mso-width-relative:page;mso-height-relative:page;v-text-anchor:top" o:gfxdata="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" filled="f" stroked="f" strokeweight="0">
               <v:textbox inset="0,0,0,0">
                 <w:txbxContent>
                   <w:p>
@@ -3945,7 +5528,7 @@
       <mc:AlternateContent>
         <mc:Choice Requires="wps">
           <w:drawing>
-            <wp:anchor distT="0" distB="0" distL="114300" distR="114300" simplePos="0" relativeHeight="251661312" behindDoc="0" locked="1" layoutInCell="1" allowOverlap="1" wp14:anchorId="50732343" wp14:editId="6C1CA405">
+            <wp:anchor distT="0" distB="0" distL="114300" distR="114300" simplePos="0" relativeHeight="251691008" behindDoc="0" locked="1" layoutInCell="1" allowOverlap="1" wp14:anchorId="4E06AD69" wp14:editId="71378250">
               <wp:simplePos x="0" y="0"/>
               <wp:positionH relativeFrom="page">
                 <wp:posOffset>546735</wp:posOffset>
@@ -4067,7 +5650,7 @@
         </mc:Choice>
         <mc:Fallback>
           <w:pict>
-            <v:shape w14:anchorId="50732343" id="Text Box 73" o:spid="_x0000_s1028" type="#_x0000_t202" style="position:absolute;margin-left:43.05pt;margin-top:23.9pt;width:424.2pt;height:34.5pt;z-index:251661312;visibility:visible;mso-wrap-style:square;mso-width-percent:0;mso-height-percent:0;mso-wrap-distance-left:9pt;mso-wrap-distance-top:0;mso-wrap-distance-right:9pt;mso-wrap-distance-bottom:0;mso-position-horizontal:absolute;mso-position-horizontal-relative:page;mso-position-vertical:absolute;mso-position-vertical-relative:page;mso-width-percent:0;mso-height-percent:0;mso-width-relative:page;mso-height-relative:page;v-text-anchor:top" o:gfxdata="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" filled="f" stroked="f" strokeweight="0">
+            <v:shape w14:anchorId="4E06AD69" id="Text Box 73" o:spid="_x0000_s1028" type="#_x0000_t202" style="position:absolute;margin-left:43.05pt;margin-top:23.9pt;width:424.2pt;height:34.5pt;z-index:251691008;visibility:visible;mso-wrap-style:square;mso-width-percent:0;mso-height-percent:0;mso-wrap-distance-left:9pt;mso-wrap-distance-top:0;mso-wrap-distance-right:9pt;mso-wrap-distance-bottom:0;mso-position-horizontal:absolute;mso-position-horizontal-relative:page;mso-position-vertical:absolute;mso-position-vertical-relative:page;mso-width-percent:0;mso-height-percent:0;mso-width-relative:page;mso-height-relative:page;v-text-anchor:top" o:gfxdata="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" filled="f" stroked="f" strokeweight="0">
               <v:textbox inset="0,0,0,0">
                 <w:txbxContent>
                   <w:p>
@@ -4133,7 +5716,7 @@
         <w:lang w:eastAsia="en-US"/>
       </w:rPr>
       <w:drawing>
-        <wp:anchor distT="0" distB="0" distL="114300" distR="114300" simplePos="0" relativeHeight="251659264" behindDoc="1" locked="1" layoutInCell="0" allowOverlap="1" wp14:anchorId="21CD3620" wp14:editId="58A22917">
+        <wp:anchor distT="0" distB="0" distL="114300" distR="114300" simplePos="0" relativeHeight="251688960" behindDoc="1" locked="1" layoutInCell="0" allowOverlap="1" wp14:anchorId="798F29D9" wp14:editId="04457487">
           <wp:simplePos x="0" y="0"/>
           <wp:positionH relativeFrom="page">
             <wp:posOffset>648335</wp:posOffset>
@@ -4144,7 +5727,7 @@
           <wp:extent cx="1676400" cy="723265"/>
           <wp:effectExtent l="0" t="0" r="0" b="635"/>
           <wp:wrapNone/>
-          <wp:docPr id="21" name="Picture 21" descr="ComneonLogo" hidden="1"/>
+          <wp:docPr id="11" name="Picture 11" descr="ComneonLogo" hidden="1"/>
           <wp:cNvGraphicFramePr>
             <a:graphicFrameLocks xmlns:a="http://schemas.openxmlformats.org/drawingml/2006/main" noChangeAspect="1"/>
           </wp:cNvGraphicFramePr>
@@ -4200,7 +5783,7 @@
       <mc:AlternateContent>
         <mc:Choice Requires="wps">
           <w:drawing>
-            <wp:anchor distT="0" distB="0" distL="114300" distR="114300" simplePos="0" relativeHeight="251660288" behindDoc="0" locked="1" layoutInCell="0" allowOverlap="1" wp14:anchorId="600F2B6C" wp14:editId="4101C6CB">
+            <wp:anchor distT="0" distB="0" distL="114300" distR="114300" simplePos="0" relativeHeight="251689984" behindDoc="0" locked="1" layoutInCell="0" allowOverlap="1" wp14:anchorId="77941AE8" wp14:editId="07D93B82">
               <wp:simplePos x="0" y="0"/>
               <wp:positionH relativeFrom="page">
                 <wp:posOffset>543560</wp:posOffset>
@@ -4261,7 +5844,7 @@
         </mc:Choice>
         <mc:Fallback>
           <w:pict>
-            <v:line w14:anchorId="0DCF3F9B" id="Line 214" o:spid="_x0000_s1026" alt="TopLineNormalPageNearCompanyLogo" style="position:absolute;flip:y;z-index:251660288;visibility:visible;mso-wrap-style:square;mso-width-percent:0;mso-height-percent:0;mso-wrap-distance-left:9pt;mso-wrap-distance-top:0;mso-wrap-distance-right:9pt;mso-wrap-distance-bottom:0;mso-position-horizontal:absolute;mso-position-horizontal-relative:page;mso-position-vertical:absolute;mso-position-vertical-relative:page;mso-width-percent:0;mso-height-percent:0;mso-width-relative:page;mso-height-relative:page" from="42.8pt,59.45pt" to="467.55pt,59.6pt" o:gfxdata="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" o:allowincell="f" strokeweight=".3pt">
+            <v:line w14:anchorId="19E123B6" id="Line 214" o:spid="_x0000_s1026" alt="TopLineNormalPageNearCompanyLogo" style="position:absolute;flip:y;z-index:251689984;visibility:visible;mso-wrap-style:square;mso-width-percent:0;mso-height-percent:0;mso-wrap-distance-left:9pt;mso-wrap-distance-top:0;mso-wrap-distance-right:9pt;mso-wrap-distance-bottom:0;mso-position-horizontal:absolute;mso-position-horizontal-relative:page;mso-position-vertical:absolute;mso-position-vertical-relative:page;mso-width-percent:0;mso-height-percent:0;mso-width-relative:page;mso-height-relative:page" from="42.8pt,59.45pt" to="467.55pt,59.6pt" o:gfxdata="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" o:allowincell="f" strokeweight=".3pt">
               <v:stroke startarrowwidth="narrow" startarrowlength="short" endarrowwidth="narrow" endarrowlength="short"/>
               <w10:wrap anchorx="page" anchory="page"/>
               <w10:anchorlock/>
@@ -4282,8 +5865,8 @@
 </w:hdr>
 </file>
 
-<file path=word/header2.xml><?xml version="1.0" encoding="utf-8"?>
-<w:hdr xmlns:wpc="http://schemas.microsoft.com/office/word/2010/wordprocessingCanvas" xmlns:cx="http://schemas.microsoft.com/office/drawing/2014/chartex" xmlns:cx1="http://schemas.microsoft.com/office/drawing/2015/9/8/chartex" xmlns:cx2="http://schemas.microsoft.com/office/drawing/2015/10/21/chartex" xmlns:cx3="http://schemas.microsoft.com/office/drawing/2016/5/9/chartex" xmlns:cx4="http://schemas.microsoft.com/office/drawing/2016/5/10/chartex" xmlns:cx5="http://schemas.microsoft.com/office/drawing/2016/5/11/chartex" xmlns:cx6="http://schemas.microsoft.com/office/drawing/2016/5/12/chartex" xmlns:cx7="http://schemas.microsoft.com/office/drawing/2016/5/13/chartex" xmlns:cx8="http://schemas.microsoft.com/office/drawing/2016/5/14/chartex" xmlns:mc="http://schemas.openxmlformats.org/markup-compatibility/2006" xmlns:aink="http://schemas.microsoft.com/office/drawing/2016/ink" xmlns:am3d="http://schemas.microsoft.com/office/drawing/2017/model3d" xmlns:o="urn:schemas-microsoft-com:office:office" xmlns:r="http://schemas.openxmlformats.org/officeDocument/2006/relationships" xmlns:m="http://schemas.openxmlformats.org/officeDocument/2006/math" xmlns:v="urn:schemas-microsoft-com:vml" xmlns:wp14="http://schemas.microsoft.com/office/word/2010/wordprocessingDrawing" xmlns:wp="http://schemas.openxmlformats.org/drawingml/2006/wordprocessingDrawing" xmlns:w10="urn:schemas-microsoft-com:office:word" xmlns:w="http://schemas.openxmlformats.org/wordprocessingml/2006/main" xmlns:w14="http://schemas.microsoft.com/office/word/2010/wordml" xmlns:w15="http://schemas.microsoft.com/office/word/2012/wordml" xmlns:w16cid="http://schemas.microsoft.com/office/word/2016/wordml/cid" xmlns:w16se="http://schemas.microsoft.com/office/word/2015/wordml/symex" xmlns:wpg="http://schemas.microsoft.com/office/word/2010/wordprocessingGroup" xmlns:wpi="http://schemas.microsoft.com/office/word/2010/wordprocessingInk" xmlns:wne="http://schemas.microsoft.com/office/word/2006/wordml" xmlns:wps="http://schemas.microsoft.com/office/word/2010/wordprocessingShape" mc:Ignorable="w14 w15 w16se w16cid wp14">
+<file path=word/header3.xml><?xml version="1.0" encoding="utf-8"?>
+<w:hdr xmlns:wpc="http://schemas.microsoft.com/office/word/2010/wordprocessingCanvas" xmlns:cx="http://schemas.microsoft.com/office/drawing/2014/chartex" xmlns:cx1="http://schemas.microsoft.com/office/drawing/2015/9/8/chartex" xmlns:cx2="http://schemas.microsoft.com/office/drawing/2015/10/21/chartex" xmlns:cx3="http://schemas.microsoft.com/office/drawing/2016/5/9/chartex" xmlns:cx4="http://schemas.microsoft.com/office/drawing/2016/5/10/chartex" xmlns:cx5="http://schemas.microsoft.com/office/drawing/2016/5/11/chartex" xmlns:cx6="http://schemas.microsoft.com/office/drawing/2016/5/12/chartex" xmlns:cx7="http://schemas.microsoft.com/office/drawing/2016/5/13/chartex" xmlns:cx8="http://schemas.microsoft.com/office/drawing/2016/5/14/chartex" xmlns:mc="http://schemas.openxmlformats.org/markup-compatibility/2006" xmlns:aink="http://schemas.microsoft.com/office/drawing/2016/ink" xmlns:am3d="http://schemas.microsoft.com/office/drawing/2017/model3d" xmlns:o="urn:schemas-microsoft-com:office:office" xmlns:r="http://schemas.openxmlformats.org/officeDocument/2006/relationships" xmlns:m="http://schemas.openxmlformats.org/officeDocument/2006/math" xmlns:v="urn:schemas-microsoft-com:vml" xmlns:wp14="http://schemas.microsoft.com/office/word/2010/wordprocessingDrawing" xmlns:wp="http://schemas.openxmlformats.org/drawingml/2006/wordprocessingDrawing" xmlns:w10="urn:schemas-microsoft-com:office:word" xmlns:w="http://schemas.openxmlformats.org/wordprocessingml/2006/main" xmlns:w14="http://schemas.microsoft.com/office/word/2010/wordml" xmlns:w15="http://schemas.microsoft.com/office/word/2012/wordml" xmlns:w16cex="http://schemas.microsoft.com/office/word/2018/wordml/cex" xmlns:w16cid="http://schemas.microsoft.com/office/word/2016/wordml/cid" xmlns:w16="http://schemas.microsoft.com/office/word/2018/wordml" xmlns:w16sdtdh="http://schemas.microsoft.com/office/word/2020/wordml/sdtdatahash" xmlns:w16se="http://schemas.microsoft.com/office/word/2015/wordml/symex" xmlns:wpg="http://schemas.microsoft.com/office/word/2010/wordprocessingGroup" xmlns:wpi="http://schemas.microsoft.com/office/word/2010/wordprocessingInk" xmlns:wne="http://schemas.microsoft.com/office/word/2006/wordml" xmlns:wps="http://schemas.microsoft.com/office/word/2010/wordprocessingShape" mc:Ignorable="w14 w15 w16se w16cid w16 w16cex w16sdtdh wp14">
   <w:p>
     <w:pPr>
       <w:pStyle w:val="AnchorLine"/>
@@ -4294,7 +5877,7 @@
         <w:lang w:eastAsia="en-US"/>
       </w:rPr>
       <w:drawing>
-        <wp:anchor distT="0" distB="0" distL="114300" distR="114300" simplePos="0" relativeHeight="251658240" behindDoc="1" locked="0" layoutInCell="1" allowOverlap="1" wp14:anchorId="7C343D8C" wp14:editId="7B2A21F6">
+        <wp:anchor distT="0" distB="0" distL="114300" distR="114300" simplePos="0" relativeHeight="251687936" behindDoc="1" locked="0" layoutInCell="1" allowOverlap="1" wp14:anchorId="33CC9C34" wp14:editId="4B9156A6">
           <wp:simplePos x="0" y="0"/>
           <wp:positionH relativeFrom="column">
             <wp:posOffset>-540385</wp:posOffset>
@@ -4316,7 +5899,7 @@
               <wp:lineTo x="0" y="0"/>
             </wp:wrapPolygon>
           </wp:wrapThrough>
-          <wp:docPr id="22" name="Picture 22"/>
+          <wp:docPr id="12" name="Picture 12"/>
           <wp:cNvGraphicFramePr>
             <a:graphicFrameLocks xmlns:a="http://schemas.openxmlformats.org/drawingml/2006/main" noChangeAspect="1"/>
           </wp:cNvGraphicFramePr>
@@ -4368,7 +5951,7 @@
       <mc:AlternateContent>
         <mc:Choice Requires="wps">
           <w:drawing>
-            <wp:anchor distT="0" distB="0" distL="114300" distR="114300" simplePos="0" relativeHeight="251653120" behindDoc="0" locked="1" layoutInCell="1" allowOverlap="1" wp14:anchorId="1A65CF2F" wp14:editId="4EC9F871">
+            <wp:anchor distT="0" distB="0" distL="114300" distR="114300" simplePos="0" relativeHeight="251682816" behindDoc="0" locked="1" layoutInCell="1" allowOverlap="1" wp14:anchorId="21B5FD64" wp14:editId="5DC6AC0F">
               <wp:simplePos x="0" y="0"/>
               <wp:positionH relativeFrom="page">
                 <wp:posOffset>165100</wp:posOffset>
@@ -4475,11 +6058,11 @@
         </mc:Choice>
         <mc:Fallback>
           <w:pict>
-            <v:shapetype w14:anchorId="1A65CF2F" id="_x0000_t202" coordsize="21600,21600" o:spt="202" path="m,l,21600r21600,l21600,xe">
+            <v:shapetype w14:anchorId="21B5FD64" id="_x0000_t202" coordsize="21600,21600" o:spt="202" path="m,l,21600r21600,l21600,xe">
               <v:stroke joinstyle="miter"/>
               <v:path gradientshapeok="t" o:connecttype="rect"/>
             </v:shapetype>
-            <v:shape id="Text Box 20" o:spid="_x0000_s1029" type="#_x0000_t202" style="position:absolute;margin-left:13pt;margin-top:23pt;width:440.95pt;height:48.85pt;z-index:251653120;visibility:visible;mso-wrap-style:square;mso-width-percent:0;mso-height-percent:0;mso-wrap-distance-left:9pt;mso-wrap-distance-top:0;mso-wrap-distance-right:9pt;mso-wrap-distance-bottom:0;mso-position-horizontal:absolute;mso-position-horizontal-relative:page;mso-position-vertical:absolute;mso-position-vertical-relative:page;mso-width-percent:0;mso-height-percent:0;mso-width-relative:page;mso-height-relative:page;v-text-anchor:top" o:gfxdata="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" filled="f" stroked="f" strokeweight="0">
+            <v:shape id="Text Box 20" o:spid="_x0000_s1029" type="#_x0000_t202" style="position:absolute;margin-left:13pt;margin-top:23pt;width:440.95pt;height:48.85pt;z-index:251682816;visibility:visible;mso-wrap-style:square;mso-width-percent:0;mso-height-percent:0;mso-wrap-distance-left:9pt;mso-wrap-distance-top:0;mso-wrap-distance-right:9pt;mso-wrap-distance-bottom:0;mso-position-horizontal:absolute;mso-position-horizontal-relative:page;mso-position-vertical:absolute;mso-position-vertical-relative:page;mso-width-percent:0;mso-height-percent:0;mso-width-relative:page;mso-height-relative:page;v-text-anchor:top" o:gfxdata="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" filled="f" stroked="f" strokeweight="0">
               <v:textbox inset="0,0,0,0">
                 <w:txbxContent>
                   <w:p>
@@ -4532,7 +6115,7 @@
       <mc:AlternateContent>
         <mc:Choice Requires="wps">
           <w:drawing>
-            <wp:anchor distT="0" distB="0" distL="114300" distR="114300" simplePos="0" relativeHeight="251655168" behindDoc="0" locked="1" layoutInCell="1" allowOverlap="1" wp14:anchorId="354CF3FF" wp14:editId="64395B85">
+            <wp:anchor distT="0" distB="0" distL="114300" distR="114300" simplePos="0" relativeHeight="251684864" behindDoc="0" locked="1" layoutInCell="1" allowOverlap="1" wp14:anchorId="29C3A746" wp14:editId="51F4EA84">
               <wp:simplePos x="0" y="0"/>
               <wp:positionH relativeFrom="page">
                 <wp:posOffset>179705</wp:posOffset>
@@ -4635,7 +6218,7 @@
         </mc:Choice>
         <mc:Fallback>
           <w:pict>
-            <v:shape w14:anchorId="354CF3FF" id="Text Box 68" o:spid="_x0000_s1030" type="#_x0000_t202" style="position:absolute;margin-left:14.15pt;margin-top:11.65pt;width:374.25pt;height:14.15pt;z-index:251655168;visibility:visible;mso-wrap-style:square;mso-width-percent:0;mso-height-percent:0;mso-wrap-distance-left:9pt;mso-wrap-distance-top:0;mso-wrap-distance-right:9pt;mso-wrap-distance-bottom:0;mso-position-horizontal:absolute;mso-position-horizontal-relative:page;mso-position-vertical:absolute;mso-position-vertical-relative:page;mso-width-percent:0;mso-height-percent:0;mso-width-relative:page;mso-height-relative:page;v-text-anchor:top" o:gfxdata="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" filled="f" stroked="f" strokeweight="0">
+            <v:shape w14:anchorId="29C3A746" id="Text Box 68" o:spid="_x0000_s1030" type="#_x0000_t202" style="position:absolute;margin-left:14.15pt;margin-top:11.65pt;width:374.25pt;height:14.15pt;z-index:251684864;visibility:visible;mso-wrap-style:square;mso-width-percent:0;mso-height-percent:0;mso-wrap-distance-left:9pt;mso-wrap-distance-top:0;mso-wrap-distance-right:9pt;mso-wrap-distance-bottom:0;mso-position-horizontal:absolute;mso-position-horizontal-relative:page;mso-position-vertical:absolute;mso-position-vertical-relative:page;mso-width-percent:0;mso-height-percent:0;mso-width-relative:page;mso-height-relative:page;v-text-anchor:top" o:gfxdata="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" filled="f" stroked="f" strokeweight="0">
               <v:textbox inset="0,0,0,0">
                 <w:txbxContent>
                   <w:p>
@@ -4682,7 +6265,7 @@
         <w:lang w:eastAsia="en-US"/>
       </w:rPr>
       <w:drawing>
-        <wp:anchor distT="0" distB="0" distL="114300" distR="114300" simplePos="0" relativeHeight="251651072" behindDoc="1" locked="0" layoutInCell="1" allowOverlap="1" wp14:anchorId="0778EE03" wp14:editId="454FA3C2">
+        <wp:anchor distT="0" distB="0" distL="114300" distR="114300" simplePos="0" relativeHeight="251680768" behindDoc="1" locked="0" layoutInCell="1" allowOverlap="1" wp14:anchorId="3BD5ABBC" wp14:editId="0F2A26B6">
           <wp:simplePos x="0" y="0"/>
           <wp:positionH relativeFrom="column">
             <wp:posOffset>5547995</wp:posOffset>
@@ -4708,7 +6291,7 @@
               <wp:lineTo x="6310" y="0"/>
             </wp:wrapPolygon>
           </wp:wrapThrough>
-          <wp:docPr id="23" name="Picture 23"/>
+          <wp:docPr id="13" name="Picture 13"/>
           <wp:cNvGraphicFramePr>
             <a:graphicFrameLocks xmlns:a="http://schemas.openxmlformats.org/drawingml/2006/main" noChangeAspect="1"/>
           </wp:cNvGraphicFramePr>
@@ -4758,7 +6341,7 @@
         <w:lang w:eastAsia="en-US"/>
       </w:rPr>
       <w:drawing>
-        <wp:anchor distT="0" distB="0" distL="114300" distR="114300" simplePos="0" relativeHeight="251643904" behindDoc="1" locked="1" layoutInCell="0" allowOverlap="1" wp14:anchorId="1B4A2BEF" wp14:editId="07843D3B">
+        <wp:anchor distT="0" distB="0" distL="114300" distR="114300" simplePos="0" relativeHeight="251673600" behindDoc="1" locked="1" layoutInCell="0" allowOverlap="1" wp14:anchorId="5F1BDEAB" wp14:editId="4B3A3C0F">
           <wp:simplePos x="0" y="0"/>
           <wp:positionH relativeFrom="page">
             <wp:posOffset>0</wp:posOffset>
@@ -4769,7 +6352,7 @@
           <wp:extent cx="7560310" cy="7923530"/>
           <wp:effectExtent l="0" t="0" r="2540" b="1270"/>
           <wp:wrapNone/>
-          <wp:docPr id="26" name="Picture 26" descr="ComneonCover" hidden="1"/>
+          <wp:docPr id="24" name="Picture 24" descr="ComneonCover" hidden="1"/>
           <wp:cNvGraphicFramePr>
             <a:graphicFrameLocks xmlns:a="http://schemas.openxmlformats.org/drawingml/2006/main" noChangeAspect="1"/>
           </wp:cNvGraphicFramePr>
@@ -4823,7 +6406,7 @@
         <w:lang w:eastAsia="en-US"/>
       </w:rPr>
       <w:drawing>
-        <wp:anchor distT="0" distB="0" distL="114300" distR="114300" simplePos="0" relativeHeight="251644928" behindDoc="1" locked="1" layoutInCell="0" allowOverlap="1" wp14:anchorId="772DA5E5" wp14:editId="2D423B80">
+        <wp:anchor distT="0" distB="0" distL="114300" distR="114300" simplePos="0" relativeHeight="251674624" behindDoc="1" locked="1" layoutInCell="0" allowOverlap="1" wp14:anchorId="141EE18B" wp14:editId="7FBF6004">
           <wp:simplePos x="0" y="0"/>
           <wp:positionH relativeFrom="page">
             <wp:posOffset>5508625</wp:posOffset>
@@ -4834,7 +6417,7 @@
           <wp:extent cx="1727835" cy="745490"/>
           <wp:effectExtent l="0" t="0" r="5715" b="0"/>
           <wp:wrapNone/>
-          <wp:docPr id="27" name="COMNEON Logo" descr="ComneonLogo" hidden="1"/>
+          <wp:docPr id="25" name="COMNEON Logo" descr="ComneonLogo" hidden="1"/>
           <wp:cNvGraphicFramePr>
             <a:graphicFrameLocks xmlns:a="http://schemas.openxmlformats.org/drawingml/2006/main" noChangeAspect="1"/>
           </wp:cNvGraphicFramePr>
@@ -4886,8 +6469,8 @@
 </w:hdr>
 </file>
 
-<file path=word/header3.xml><?xml version="1.0" encoding="utf-8"?>
-<w:hdr xmlns:wpc="http://schemas.microsoft.com/office/word/2010/wordprocessingCanvas" xmlns:cx="http://schemas.microsoft.com/office/drawing/2014/chartex" xmlns:cx1="http://schemas.microsoft.com/office/drawing/2015/9/8/chartex" xmlns:cx2="http://schemas.microsoft.com/office/drawing/2015/10/21/chartex" xmlns:cx3="http://schemas.microsoft.com/office/drawing/2016/5/9/chartex" xmlns:cx4="http://schemas.microsoft.com/office/drawing/2016/5/10/chartex" xmlns:cx5="http://schemas.microsoft.com/office/drawing/2016/5/11/chartex" xmlns:cx6="http://schemas.microsoft.com/office/drawing/2016/5/12/chartex" xmlns:cx7="http://schemas.microsoft.com/office/drawing/2016/5/13/chartex" xmlns:cx8="http://schemas.microsoft.com/office/drawing/2016/5/14/chartex" xmlns:mc="http://schemas.openxmlformats.org/markup-compatibility/2006" xmlns:aink="http://schemas.microsoft.com/office/drawing/2016/ink" xmlns:am3d="http://schemas.microsoft.com/office/drawing/2017/model3d" xmlns:o="urn:schemas-microsoft-com:office:office" xmlns:r="http://schemas.openxmlformats.org/officeDocument/2006/relationships" xmlns:m="http://schemas.openxmlformats.org/officeDocument/2006/math" xmlns:v="urn:schemas-microsoft-com:vml" xmlns:wp14="http://schemas.microsoft.com/office/word/2010/wordprocessingDrawing" xmlns:wp="http://schemas.openxmlformats.org/drawingml/2006/wordprocessingDrawing" xmlns:w10="urn:schemas-microsoft-com:office:word" xmlns:w="http://schemas.openxmlformats.org/wordprocessingml/2006/main" xmlns:w14="http://schemas.microsoft.com/office/word/2010/wordml" xmlns:w15="http://schemas.microsoft.com/office/word/2012/wordml" xmlns:w16cid="http://schemas.microsoft.com/office/word/2016/wordml/cid" xmlns:w16se="http://schemas.microsoft.com/office/word/2015/wordml/symex" xmlns:wpg="http://schemas.microsoft.com/office/word/2010/wordprocessingGroup" xmlns:wpi="http://schemas.microsoft.com/office/word/2010/wordprocessingInk" xmlns:wne="http://schemas.microsoft.com/office/word/2006/wordml" xmlns:wps="http://schemas.microsoft.com/office/word/2010/wordprocessingShape" mc:Ignorable="w14 w15 w16se w16cid wp14">
+<file path=word/header4.xml><?xml version="1.0" encoding="utf-8"?>
+<w:hdr xmlns:wpc="http://schemas.microsoft.com/office/word/2010/wordprocessingCanvas" xmlns:cx="http://schemas.microsoft.com/office/drawing/2014/chartex" xmlns:cx1="http://schemas.microsoft.com/office/drawing/2015/9/8/chartex" xmlns:cx2="http://schemas.microsoft.com/office/drawing/2015/10/21/chartex" xmlns:cx3="http://schemas.microsoft.com/office/drawing/2016/5/9/chartex" xmlns:cx4="http://schemas.microsoft.com/office/drawing/2016/5/10/chartex" xmlns:cx5="http://schemas.microsoft.com/office/drawing/2016/5/11/chartex" xmlns:cx6="http://schemas.microsoft.com/office/drawing/2016/5/12/chartex" xmlns:cx7="http://schemas.microsoft.com/office/drawing/2016/5/13/chartex" xmlns:cx8="http://schemas.microsoft.com/office/drawing/2016/5/14/chartex" xmlns:mc="http://schemas.openxmlformats.org/markup-compatibility/2006" xmlns:aink="http://schemas.microsoft.com/office/drawing/2016/ink" xmlns:am3d="http://schemas.microsoft.com/office/drawing/2017/model3d" xmlns:o="urn:schemas-microsoft-com:office:office" xmlns:r="http://schemas.openxmlformats.org/officeDocument/2006/relationships" xmlns:m="http://schemas.openxmlformats.org/officeDocument/2006/math" xmlns:v="urn:schemas-microsoft-com:vml" xmlns:wp14="http://schemas.microsoft.com/office/word/2010/wordprocessingDrawing" xmlns:wp="http://schemas.openxmlformats.org/drawingml/2006/wordprocessingDrawing" xmlns:w10="urn:schemas-microsoft-com:office:word" xmlns:w="http://schemas.openxmlformats.org/wordprocessingml/2006/main" xmlns:w14="http://schemas.microsoft.com/office/word/2010/wordml" xmlns:w15="http://schemas.microsoft.com/office/word/2012/wordml" xmlns:w16cex="http://schemas.microsoft.com/office/word/2018/wordml/cex" xmlns:w16cid="http://schemas.microsoft.com/office/word/2016/wordml/cid" xmlns:w16="http://schemas.microsoft.com/office/word/2018/wordml" xmlns:w16sdtdh="http://schemas.microsoft.com/office/word/2020/wordml/sdtdatahash" xmlns:w16se="http://schemas.microsoft.com/office/word/2015/wordml/symex" xmlns:wpg="http://schemas.microsoft.com/office/word/2010/wordprocessingGroup" xmlns:wpi="http://schemas.microsoft.com/office/word/2010/wordprocessingInk" xmlns:wne="http://schemas.microsoft.com/office/word/2006/wordml" xmlns:wps="http://schemas.microsoft.com/office/word/2010/wordprocessingShape" mc:Ignorable="w14 w15 w16se w16cid w16 w16cex w16sdtdh wp14">
   <w:p>
     <w:pPr>
       <w:pStyle w:val="AnchorLine"/>
@@ -4898,7 +6481,7 @@
         <w:lang w:eastAsia="en-US"/>
       </w:rPr>
       <w:drawing>
-        <wp:anchor distT="0" distB="0" distL="114300" distR="114300" simplePos="0" relativeHeight="251652096" behindDoc="1" locked="0" layoutInCell="1" allowOverlap="1" wp14:anchorId="60F17A56" wp14:editId="2AEF111B">
+        <wp:anchor distT="0" distB="0" distL="114300" distR="114300" simplePos="0" relativeHeight="251681792" behindDoc="1" locked="0" layoutInCell="1" allowOverlap="1" wp14:anchorId="6BD38771" wp14:editId="2CFFDBFC">
           <wp:simplePos x="0" y="0"/>
           <wp:positionH relativeFrom="column">
             <wp:posOffset>5541010</wp:posOffset>
@@ -4924,7 +6507,7 @@
               <wp:lineTo x="6310" y="0"/>
             </wp:wrapPolygon>
           </wp:wrapThrough>
-          <wp:docPr id="1" name="Picture 1"/>
+          <wp:docPr id="28" name="Picture 28"/>
           <wp:cNvGraphicFramePr>
             <a:graphicFrameLocks xmlns:a="http://schemas.openxmlformats.org/drawingml/2006/main" noChangeAspect="1"/>
           </wp:cNvGraphicFramePr>
@@ -4976,7 +6559,7 @@
       <mc:AlternateContent>
         <mc:Choice Requires="wps">
           <w:drawing>
-            <wp:anchor distT="0" distB="0" distL="114300" distR="114300" simplePos="0" relativeHeight="251656192" behindDoc="0" locked="1" layoutInCell="1" allowOverlap="1" wp14:anchorId="307006CF" wp14:editId="54C21069">
+            <wp:anchor distT="0" distB="0" distL="114300" distR="114300" simplePos="0" relativeHeight="251685888" behindDoc="0" locked="1" layoutInCell="1" allowOverlap="1" wp14:anchorId="6EA7159B" wp14:editId="1AF4CAF4">
               <wp:simplePos x="0" y="0"/>
               <wp:positionH relativeFrom="margin">
                 <wp:posOffset>8255</wp:posOffset>
@@ -5083,11 +6666,11 @@
         </mc:Choice>
         <mc:Fallback>
           <w:pict>
-            <v:shapetype w14:anchorId="307006CF" id="_x0000_t202" coordsize="21600,21600" o:spt="202" path="m,l,21600r21600,l21600,xe">
+            <v:shapetype w14:anchorId="6EA7159B" id="_x0000_t202" coordsize="21600,21600" o:spt="202" path="m,l,21600r21600,l21600,xe">
               <v:stroke joinstyle="miter"/>
               <v:path gradientshapeok="t" o:connecttype="rect"/>
             </v:shapetype>
-            <v:shape id="Text Box 14" o:spid="_x0000_s1031" type="#_x0000_t202" style="position:absolute;margin-left:.65pt;margin-top:11.85pt;width:424.75pt;height:13.75pt;z-index:251656192;visibility:visible;mso-wrap-style:square;mso-width-percent:0;mso-height-percent:0;mso-wrap-distance-left:9pt;mso-wrap-distance-top:0;mso-wrap-distance-right:9pt;mso-wrap-distance-bottom:0;mso-position-horizontal:absolute;mso-position-horizontal-relative:margin;mso-position-vertical:absolute;mso-position-vertical-relative:page;mso-width-percent:0;mso-height-percent:0;mso-width-relative:page;mso-height-relative:page;v-text-anchor:top" o:gfxdata="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" filled="f" stroked="f" strokeweight="0">
+            <v:shape id="Text Box 14" o:spid="_x0000_s1031" type="#_x0000_t202" style="position:absolute;margin-left:.65pt;margin-top:11.85pt;width:424.75pt;height:13.75pt;z-index:251685888;visibility:visible;mso-wrap-style:square;mso-width-percent:0;mso-height-percent:0;mso-wrap-distance-left:9pt;mso-wrap-distance-top:0;mso-wrap-distance-right:9pt;mso-wrap-distance-bottom:0;mso-position-horizontal:absolute;mso-position-horizontal-relative:margin;mso-position-vertical:absolute;mso-position-vertical-relative:page;mso-width-percent:0;mso-height-percent:0;mso-width-relative:page;mso-height-relative:page;v-text-anchor:top" o:gfxdata="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" filled="f" stroked="f" strokeweight="0">
               <v:textbox inset="0,0,0,0">
                 <w:txbxContent>
                   <w:p>
@@ -5140,7 +6723,7 @@
       <mc:AlternateContent>
         <mc:Choice Requires="wps">
           <w:drawing>
-            <wp:anchor distT="0" distB="0" distL="114300" distR="114300" simplePos="0" relativeHeight="251650048" behindDoc="0" locked="1" layoutInCell="1" allowOverlap="1" wp14:anchorId="33FC647C" wp14:editId="74A7C8CD">
+            <wp:anchor distT="0" distB="0" distL="114300" distR="114300" simplePos="0" relativeHeight="251679744" behindDoc="0" locked="1" layoutInCell="1" allowOverlap="1" wp14:anchorId="3C1ABEFE" wp14:editId="691DF3A2">
               <wp:simplePos x="0" y="0"/>
               <wp:positionH relativeFrom="page">
                 <wp:posOffset>543560</wp:posOffset>
@@ -5203,16 +6786,13 @@
                             <w:fldChar w:fldCharType="begin"/>
                           </w:r>
                           <w:r>
-                            <w:instrText xml:space="preserve"> STYLEREF  "Heading1,Heading1</w:instrText>
-                          </w:r>
-                          <w:r>
-                            <w:instrText xml:space="preserve">"  \* MERGEFORMAT </w:instrText>
+                            <w:instrText xml:space="preserve"> STYLEREF  "Heading1,Heading1"  \* MERGEFORMAT </w:instrText>
                           </w:r>
                           <w:r>
                             <w:fldChar w:fldCharType="separate"/>
                           </w:r>
                           <w:r>
-                            <w:t>Heading 1</w:t>
+                            <w:t>Algorithm complexity</w:t>
                           </w:r>
                           <w:r>
                             <w:fldChar w:fldCharType="end"/>
@@ -5237,7 +6817,7 @@
         </mc:Choice>
         <mc:Fallback>
           <w:pict>
-            <v:shape w14:anchorId="33FC647C" id="Text Box 65" o:spid="_x0000_s1032" type="#_x0000_t202" style="position:absolute;margin-left:42.8pt;margin-top:60.85pt;width:424.75pt;height:28.1pt;z-index:251650048;visibility:visible;mso-wrap-style:square;mso-width-percent:0;mso-height-percent:0;mso-wrap-distance-left:9pt;mso-wrap-distance-top:0;mso-wrap-distance-right:9pt;mso-wrap-distance-bottom:0;mso-position-horizontal:absolute;mso-position-horizontal-relative:page;mso-position-vertical:absolute;mso-position-vertical-relative:page;mso-width-percent:0;mso-height-percent:0;mso-width-relative:page;mso-height-relative:page;v-text-anchor:top" o:gfxdata="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" filled="f" stroked="f" strokeweight="0">
+            <v:shape w14:anchorId="3C1ABEFE" id="Text Box 65" o:spid="_x0000_s1032" type="#_x0000_t202" style="position:absolute;margin-left:42.8pt;margin-top:60.85pt;width:424.75pt;height:28.1pt;z-index:251679744;visibility:visible;mso-wrap-style:square;mso-width-percent:0;mso-height-percent:0;mso-wrap-distance-left:9pt;mso-wrap-distance-top:0;mso-wrap-distance-right:9pt;mso-wrap-distance-bottom:0;mso-position-horizontal:absolute;mso-position-horizontal-relative:page;mso-position-vertical:absolute;mso-position-vertical-relative:page;mso-width-percent:0;mso-height-percent:0;mso-width-relative:page;mso-height-relative:page;v-text-anchor:top" o:gfxdata="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" filled="f" stroked="f" strokeweight="0">
               <v:textbox inset="0,0,0,0">
                 <w:txbxContent>
                   <w:p>
@@ -5248,16 +6828,13 @@
                       <w:fldChar w:fldCharType="begin"/>
                     </w:r>
                     <w:r>
-                      <w:instrText xml:space="preserve"> STYLEREF  "Heading1,Heading1</w:instrText>
-                    </w:r>
-                    <w:r>
-                      <w:instrText xml:space="preserve">"  \* MERGEFORMAT </w:instrText>
+                      <w:instrText xml:space="preserve"> STYLEREF  "Heading1,Heading1"  \* MERGEFORMAT </w:instrText>
                     </w:r>
                     <w:r>
                       <w:fldChar w:fldCharType="separate"/>
                     </w:r>
                     <w:r>
-                      <w:t>Heading 1</w:t>
+                      <w:t>Algorithm complexity</w:t>
                     </w:r>
                     <w:r>
                       <w:fldChar w:fldCharType="end"/>
@@ -5280,7 +6857,7 @@
       <mc:AlternateContent>
         <mc:Choice Requires="wps">
           <w:drawing>
-            <wp:anchor distT="0" distB="0" distL="114300" distR="114300" simplePos="0" relativeHeight="251649024" behindDoc="0" locked="1" layoutInCell="1" allowOverlap="1" wp14:anchorId="63CF65EB" wp14:editId="2685D58B">
+            <wp:anchor distT="0" distB="0" distL="114300" distR="114300" simplePos="0" relativeHeight="251678720" behindDoc="0" locked="1" layoutInCell="1" allowOverlap="1" wp14:anchorId="3D187421" wp14:editId="6E2BED81">
               <wp:simplePos x="0" y="0"/>
               <wp:positionH relativeFrom="page">
                 <wp:posOffset>546735</wp:posOffset>
@@ -5340,25 +6917,7 @@
                             <w:pStyle w:val="PageTitle"/>
                           </w:pPr>
                           <w:r>
-                            <w:fldChar w:fldCharType="begin"/>
-                          </w:r>
-                          <w:r>
-                            <w:instrText xml:space="preserve"> DOCPROPERTY  </w:instrText>
-                          </w:r>
-                          <w:r>
-                            <w:instrText>Title</w:instrText>
-                          </w:r>
-                          <w:r>
-                            <w:instrText xml:space="preserve">  \* MERGEFORMAT </w:instrText>
-                          </w:r>
-                          <w:r>
-                            <w:fldChar w:fldCharType="separate"/>
-                          </w:r>
-                          <w:r>
-                            <w:t>Title</w:t>
-                          </w:r>
-                          <w:r>
-                            <w:fldChar w:fldCharType="end"/>
+                            <w:t>Final Round Documentation</w:t>
                           </w:r>
                         </w:p>
                         <w:p>
@@ -5366,21 +6925,7 @@
                             <w:pStyle w:val="PageTitleContinued"/>
                           </w:pPr>
                           <w:r>
-                            <w:fldChar w:fldCharType="begin"/>
-                          </w:r>
-                          <w:r>
-                            <w:instrText xml:space="preserve"> DOCPROPERTY  Title_continued  \* MERGEFORMAT </w:instrText>
-                          </w:r>
-                          <w:r>
-                            <w:fldChar w:fldCharType="separate"/>
-                          </w:r>
-                          <w:proofErr w:type="spellStart"/>
-                          <w:r>
-                            <w:t>Title_continued</w:t>
-                          </w:r>
-                          <w:proofErr w:type="spellEnd"/>
-                          <w:r>
-                            <w:fldChar w:fldCharType="end"/>
+                            <w:t>by Machine Forgetting (Patras)</w:t>
                           </w:r>
                         </w:p>
                       </w:txbxContent>
@@ -5402,7 +6947,7 @@
         </mc:Choice>
         <mc:Fallback>
           <w:pict>
-            <v:shape w14:anchorId="63CF65EB" id="Text Box 64" o:spid="_x0000_s1033" type="#_x0000_t202" style="position:absolute;margin-left:43.05pt;margin-top:23.9pt;width:424.2pt;height:34.5pt;z-index:251649024;visibility:visible;mso-wrap-style:square;mso-width-percent:0;mso-height-percent:0;mso-wrap-distance-left:9pt;mso-wrap-distance-top:0;mso-wrap-distance-right:9pt;mso-wrap-distance-bottom:0;mso-position-horizontal:absolute;mso-position-horizontal-relative:page;mso-position-vertical:absolute;mso-position-vertical-relative:page;mso-width-percent:0;mso-height-percent:0;mso-width-relative:page;mso-height-relative:page;v-text-anchor:top" o:gfxdata="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" filled="f" stroked="f" strokeweight="0">
+            <v:shape w14:anchorId="3D187421" id="Text Box 64" o:spid="_x0000_s1033" type="#_x0000_t202" style="position:absolute;margin-left:43.05pt;margin-top:23.9pt;width:424.2pt;height:34.5pt;z-index:251678720;visibility:visible;mso-wrap-style:square;mso-width-percent:0;mso-height-percent:0;mso-wrap-distance-left:9pt;mso-wrap-distance-top:0;mso-wrap-distance-right:9pt;mso-wrap-distance-bottom:0;mso-position-horizontal:absolute;mso-position-horizontal-relative:page;mso-position-vertical:absolute;mso-position-vertical-relative:page;mso-width-percent:0;mso-height-percent:0;mso-width-relative:page;mso-height-relative:page;v-text-anchor:top" o:gfxdata="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" filled="f" stroked="f" strokeweight="0">
               <v:textbox inset="0,0,0,0">
                 <w:txbxContent>
                   <w:p>
@@ -5410,25 +6955,7 @@
                       <w:pStyle w:val="PageTitle"/>
                     </w:pPr>
                     <w:r>
-                      <w:fldChar w:fldCharType="begin"/>
-                    </w:r>
-                    <w:r>
-                      <w:instrText xml:space="preserve"> DOCPROPERTY  </w:instrText>
-                    </w:r>
-                    <w:r>
-                      <w:instrText>Title</w:instrText>
-                    </w:r>
-                    <w:r>
-                      <w:instrText xml:space="preserve">  \* MERGEFORMAT </w:instrText>
-                    </w:r>
-                    <w:r>
-                      <w:fldChar w:fldCharType="separate"/>
-                    </w:r>
-                    <w:r>
-                      <w:t>Title</w:t>
-                    </w:r>
-                    <w:r>
-                      <w:fldChar w:fldCharType="end"/>
+                      <w:t>Final Round Documentation</w:t>
                     </w:r>
                   </w:p>
                   <w:p>
@@ -5436,21 +6963,7 @@
                       <w:pStyle w:val="PageTitleContinued"/>
                     </w:pPr>
                     <w:r>
-                      <w:fldChar w:fldCharType="begin"/>
-                    </w:r>
-                    <w:r>
-                      <w:instrText xml:space="preserve"> DOCPROPERTY  Title_continued  \* MERGEFORMAT </w:instrText>
-                    </w:r>
-                    <w:r>
-                      <w:fldChar w:fldCharType="separate"/>
-                    </w:r>
-                    <w:proofErr w:type="spellStart"/>
-                    <w:r>
-                      <w:t>Title_continued</w:t>
-                    </w:r>
-                    <w:proofErr w:type="spellEnd"/>
-                    <w:r>
-                      <w:fldChar w:fldCharType="end"/>
+                      <w:t>by Machine Forgetting (Patras)</w:t>
                     </w:r>
                   </w:p>
                 </w:txbxContent>
@@ -5468,7 +6981,7 @@
         <w:lang w:eastAsia="en-US"/>
       </w:rPr>
       <w:drawing>
-        <wp:anchor distT="0" distB="0" distL="114300" distR="114300" simplePos="0" relativeHeight="251646976" behindDoc="1" locked="1" layoutInCell="0" allowOverlap="1" wp14:anchorId="775E01EB" wp14:editId="6C7C9F10">
+        <wp:anchor distT="0" distB="0" distL="114300" distR="114300" simplePos="0" relativeHeight="251676672" behindDoc="1" locked="1" layoutInCell="0" allowOverlap="1" wp14:anchorId="26434DB3" wp14:editId="7F088BCA">
           <wp:simplePos x="0" y="0"/>
           <wp:positionH relativeFrom="page">
             <wp:posOffset>648335</wp:posOffset>
@@ -5479,7 +6992,7 @@
           <wp:extent cx="1676400" cy="723265"/>
           <wp:effectExtent l="0" t="0" r="0" b="635"/>
           <wp:wrapNone/>
-          <wp:docPr id="5" name="Picture 5" descr="ComneonLogo" hidden="1"/>
+          <wp:docPr id="29" name="Picture 29" descr="ComneonLogo" hidden="1"/>
           <wp:cNvGraphicFramePr>
             <a:graphicFrameLocks xmlns:a="http://schemas.openxmlformats.org/drawingml/2006/main" noChangeAspect="1"/>
           </wp:cNvGraphicFramePr>
@@ -5535,7 +7048,7 @@
       <mc:AlternateContent>
         <mc:Choice Requires="wps">
           <w:drawing>
-            <wp:anchor distT="0" distB="0" distL="114300" distR="114300" simplePos="0" relativeHeight="251648000" behindDoc="0" locked="1" layoutInCell="0" allowOverlap="1" wp14:anchorId="03EF0B0C" wp14:editId="048783EF">
+            <wp:anchor distT="0" distB="0" distL="114300" distR="114300" simplePos="0" relativeHeight="251677696" behindDoc="0" locked="1" layoutInCell="0" allowOverlap="1" wp14:anchorId="05E7B454" wp14:editId="24FDBC61">
               <wp:simplePos x="0" y="0"/>
               <wp:positionH relativeFrom="page">
                 <wp:posOffset>543560</wp:posOffset>
@@ -5596,7 +7109,7 @@
         </mc:Choice>
         <mc:Fallback>
           <w:pict>
-            <v:line w14:anchorId="77C8F554" id="Line 214" o:spid="_x0000_s1026" alt="TopLineNormalPageNearCompanyLogo" style="position:absolute;flip:y;z-index:251648000;visibility:visible;mso-wrap-style:square;mso-width-percent:0;mso-height-percent:0;mso-wrap-distance-left:9pt;mso-wrap-distance-top:0;mso-wrap-distance-right:9pt;mso-wrap-distance-bottom:0;mso-position-horizontal:absolute;mso-position-horizontal-relative:page;mso-position-vertical:absolute;mso-position-vertical-relative:page;mso-width-percent:0;mso-height-percent:0;mso-width-relative:page;mso-height-relative:page" from="42.8pt,59.45pt" to="467.55pt,59.6pt" o:gfxdata="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" o:allowincell="f" strokeweight=".3pt">
+            <v:line w14:anchorId="7B17F8D2" id="Line 214" o:spid="_x0000_s1026" alt="TopLineNormalPageNearCompanyLogo" style="position:absolute;flip:y;z-index:251677696;visibility:visible;mso-wrap-style:square;mso-width-percent:0;mso-height-percent:0;mso-wrap-distance-left:9pt;mso-wrap-distance-top:0;mso-wrap-distance-right:9pt;mso-wrap-distance-bottom:0;mso-position-horizontal:absolute;mso-position-horizontal-relative:page;mso-position-vertical:absolute;mso-position-vertical-relative:page;mso-width-percent:0;mso-height-percent:0;mso-width-relative:page;mso-height-relative:page" from="42.8pt,59.45pt" to="467.55pt,59.6pt" o:gfxdata="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" o:allowincell="f" strokeweight=".3pt">
               <v:stroke startarrowwidth="narrow" startarrowlength="short" endarrowwidth="narrow" endarrowlength="short"/>
               <w10:wrap anchorx="page" anchory="page"/>
               <w10:anchorlock/>
@@ -5612,8 +7125,8 @@
 </w:hdr>
 </file>
 
-<file path=word/header4.xml><?xml version="1.0" encoding="utf-8"?>
-<w:hdr xmlns:wpc="http://schemas.microsoft.com/office/word/2010/wordprocessingCanvas" xmlns:cx="http://schemas.microsoft.com/office/drawing/2014/chartex" xmlns:cx1="http://schemas.microsoft.com/office/drawing/2015/9/8/chartex" xmlns:cx2="http://schemas.microsoft.com/office/drawing/2015/10/21/chartex" xmlns:cx3="http://schemas.microsoft.com/office/drawing/2016/5/9/chartex" xmlns:cx4="http://schemas.microsoft.com/office/drawing/2016/5/10/chartex" xmlns:cx5="http://schemas.microsoft.com/office/drawing/2016/5/11/chartex" xmlns:cx6="http://schemas.microsoft.com/office/drawing/2016/5/12/chartex" xmlns:cx7="http://schemas.microsoft.com/office/drawing/2016/5/13/chartex" xmlns:cx8="http://schemas.microsoft.com/office/drawing/2016/5/14/chartex" xmlns:mc="http://schemas.openxmlformats.org/markup-compatibility/2006" xmlns:aink="http://schemas.microsoft.com/office/drawing/2016/ink" xmlns:am3d="http://schemas.microsoft.com/office/drawing/2017/model3d" xmlns:o="urn:schemas-microsoft-com:office:office" xmlns:r="http://schemas.openxmlformats.org/officeDocument/2006/relationships" xmlns:m="http://schemas.openxmlformats.org/officeDocument/2006/math" xmlns:v="urn:schemas-microsoft-com:vml" xmlns:wp14="http://schemas.microsoft.com/office/word/2010/wordprocessingDrawing" xmlns:wp="http://schemas.openxmlformats.org/drawingml/2006/wordprocessingDrawing" xmlns:w10="urn:schemas-microsoft-com:office:word" xmlns:w="http://schemas.openxmlformats.org/wordprocessingml/2006/main" xmlns:w14="http://schemas.microsoft.com/office/word/2010/wordml" xmlns:w15="http://schemas.microsoft.com/office/word/2012/wordml" xmlns:w16cid="http://schemas.microsoft.com/office/word/2016/wordml/cid" xmlns:w16se="http://schemas.microsoft.com/office/word/2015/wordml/symex" xmlns:wpg="http://schemas.microsoft.com/office/word/2010/wordprocessingGroup" xmlns:wpi="http://schemas.microsoft.com/office/word/2010/wordprocessingInk" xmlns:wne="http://schemas.microsoft.com/office/word/2006/wordml" xmlns:wps="http://schemas.microsoft.com/office/word/2010/wordprocessingShape" mc:Ignorable="w14 w15 w16se w16cid wp14">
+<file path=word/header5.xml><?xml version="1.0" encoding="utf-8"?>
+<w:hdr xmlns:wpc="http://schemas.microsoft.com/office/word/2010/wordprocessingCanvas" xmlns:cx="http://schemas.microsoft.com/office/drawing/2014/chartex" xmlns:cx1="http://schemas.microsoft.com/office/drawing/2015/9/8/chartex" xmlns:cx2="http://schemas.microsoft.com/office/drawing/2015/10/21/chartex" xmlns:cx3="http://schemas.microsoft.com/office/drawing/2016/5/9/chartex" xmlns:cx4="http://schemas.microsoft.com/office/drawing/2016/5/10/chartex" xmlns:cx5="http://schemas.microsoft.com/office/drawing/2016/5/11/chartex" xmlns:cx6="http://schemas.microsoft.com/office/drawing/2016/5/12/chartex" xmlns:cx7="http://schemas.microsoft.com/office/drawing/2016/5/13/chartex" xmlns:cx8="http://schemas.microsoft.com/office/drawing/2016/5/14/chartex" xmlns:mc="http://schemas.openxmlformats.org/markup-compatibility/2006" xmlns:aink="http://schemas.microsoft.com/office/drawing/2016/ink" xmlns:am3d="http://schemas.microsoft.com/office/drawing/2017/model3d" xmlns:o="urn:schemas-microsoft-com:office:office" xmlns:r="http://schemas.openxmlformats.org/officeDocument/2006/relationships" xmlns:m="http://schemas.openxmlformats.org/officeDocument/2006/math" xmlns:v="urn:schemas-microsoft-com:vml" xmlns:wp14="http://schemas.microsoft.com/office/word/2010/wordprocessingDrawing" xmlns:wp="http://schemas.openxmlformats.org/drawingml/2006/wordprocessingDrawing" xmlns:w10="urn:schemas-microsoft-com:office:word" xmlns:w="http://schemas.openxmlformats.org/wordprocessingml/2006/main" xmlns:w14="http://schemas.microsoft.com/office/word/2010/wordml" xmlns:w15="http://schemas.microsoft.com/office/word/2012/wordml" xmlns:w16cex="http://schemas.microsoft.com/office/word/2018/wordml/cex" xmlns:w16cid="http://schemas.microsoft.com/office/word/2016/wordml/cid" xmlns:w16="http://schemas.microsoft.com/office/word/2018/wordml" xmlns:w16sdtdh="http://schemas.microsoft.com/office/word/2020/wordml/sdtdatahash" xmlns:w16se="http://schemas.microsoft.com/office/word/2015/wordml/symex" xmlns:wpg="http://schemas.microsoft.com/office/word/2010/wordprocessingGroup" xmlns:wpi="http://schemas.microsoft.com/office/word/2010/wordprocessingInk" xmlns:wne="http://schemas.microsoft.com/office/word/2006/wordml" xmlns:wps="http://schemas.microsoft.com/office/word/2010/wordprocessingShape" mc:Ignorable="w14 w15 w16se w16cid w16 w16cex w16sdtdh wp14">
   <w:p>
     <w:pPr>
       <w:pStyle w:val="AnchorLine"/>
@@ -5624,7 +7137,7 @@
         <w:lang w:eastAsia="en-US"/>
       </w:rPr>
       <w:drawing>
-        <wp:anchor distT="0" distB="0" distL="114300" distR="114300" simplePos="0" relativeHeight="251669504" behindDoc="1" locked="0" layoutInCell="1" allowOverlap="1" wp14:anchorId="5DDD209E" wp14:editId="07394177">
+        <wp:anchor distT="0" distB="0" distL="114300" distR="114300" simplePos="0" relativeHeight="251699200" behindDoc="1" locked="0" layoutInCell="1" allowOverlap="1" wp14:anchorId="3530A21E" wp14:editId="25C81A50">
           <wp:simplePos x="0" y="0"/>
           <wp:positionH relativeFrom="column">
             <wp:posOffset>5541010</wp:posOffset>
@@ -5702,7 +7215,7 @@
       <mc:AlternateContent>
         <mc:Choice Requires="wps">
           <w:drawing>
-            <wp:anchor distT="0" distB="0" distL="114300" distR="114300" simplePos="0" relativeHeight="251670528" behindDoc="0" locked="1" layoutInCell="1" allowOverlap="1" wp14:anchorId="3A913392" wp14:editId="6F742A7F">
+            <wp:anchor distT="0" distB="0" distL="114300" distR="114300" simplePos="0" relativeHeight="251700224" behindDoc="0" locked="1" layoutInCell="1" allowOverlap="1" wp14:anchorId="08A6387F" wp14:editId="6BD213E9">
               <wp:simplePos x="0" y="0"/>
               <wp:positionH relativeFrom="margin">
                 <wp:posOffset>8255</wp:posOffset>
@@ -5809,11 +7322,11 @@
         </mc:Choice>
         <mc:Fallback>
           <w:pict>
-            <v:shapetype w14:anchorId="3A913392" id="_x0000_t202" coordsize="21600,21600" o:spt="202" path="m,l,21600r21600,l21600,xe">
+            <v:shapetype w14:anchorId="08A6387F" id="_x0000_t202" coordsize="21600,21600" o:spt="202" path="m,l,21600r21600,l21600,xe">
               <v:stroke joinstyle="miter"/>
               <v:path gradientshapeok="t" o:connecttype="rect"/>
             </v:shapetype>
-            <v:shape id="Text Box 6" o:spid="_x0000_s1034" type="#_x0000_t202" style="position:absolute;margin-left:.65pt;margin-top:11.85pt;width:424.75pt;height:13.75pt;z-index:251670528;visibility:visible;mso-wrap-style:square;mso-width-percent:0;mso-height-percent:0;mso-wrap-distance-left:9pt;mso-wrap-distance-top:0;mso-wrap-distance-right:9pt;mso-wrap-distance-bottom:0;mso-position-horizontal:absolute;mso-position-horizontal-relative:margin;mso-position-vertical:absolute;mso-position-vertical-relative:page;mso-width-percent:0;mso-height-percent:0;mso-width-relative:page;mso-height-relative:page;v-text-anchor:top" o:gfxdata="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" filled="f" stroked="f" strokeweight="0">
+            <v:shape id="Text Box 6" o:spid="_x0000_s1034" type="#_x0000_t202" style="position:absolute;margin-left:.65pt;margin-top:11.85pt;width:424.75pt;height:13.75pt;z-index:251700224;visibility:visible;mso-wrap-style:square;mso-width-percent:0;mso-height-percent:0;mso-wrap-distance-left:9pt;mso-wrap-distance-top:0;mso-wrap-distance-right:9pt;mso-wrap-distance-bottom:0;mso-position-horizontal:absolute;mso-position-horizontal-relative:margin;mso-position-vertical:absolute;mso-position-vertical-relative:page;mso-width-percent:0;mso-height-percent:0;mso-width-relative:page;mso-height-relative:page;v-text-anchor:top" o:gfxdata="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" filled="f" stroked="f" strokeweight="0">
               <v:textbox inset="0,0,0,0">
                 <w:txbxContent>
                   <w:p>
@@ -5866,7 +7379,7 @@
       <mc:AlternateContent>
         <mc:Choice Requires="wps">
           <w:drawing>
-            <wp:anchor distT="0" distB="0" distL="114300" distR="114300" simplePos="0" relativeHeight="251668480" behindDoc="0" locked="1" layoutInCell="1" allowOverlap="1" wp14:anchorId="568F4EC2" wp14:editId="52CD55CC">
+            <wp:anchor distT="0" distB="0" distL="114300" distR="114300" simplePos="0" relativeHeight="251698176" behindDoc="0" locked="1" layoutInCell="1" allowOverlap="1" wp14:anchorId="7552BF30" wp14:editId="027D83DC">
               <wp:simplePos x="0" y="0"/>
               <wp:positionH relativeFrom="page">
                 <wp:posOffset>543560</wp:posOffset>
@@ -5963,7 +7476,7 @@
         </mc:Choice>
         <mc:Fallback>
           <w:pict>
-            <v:shape w14:anchorId="568F4EC2" id="Text Box 10" o:spid="_x0000_s1035" type="#_x0000_t202" style="position:absolute;margin-left:42.8pt;margin-top:60.85pt;width:424.75pt;height:28.1pt;z-index:251668480;visibility:visible;mso-wrap-style:square;mso-width-percent:0;mso-height-percent:0;mso-wrap-distance-left:9pt;mso-wrap-distance-top:0;mso-wrap-distance-right:9pt;mso-wrap-distance-bottom:0;mso-position-horizontal:absolute;mso-position-horizontal-relative:page;mso-position-vertical:absolute;mso-position-vertical-relative:page;mso-width-percent:0;mso-height-percent:0;mso-width-relative:page;mso-height-relative:page;v-text-anchor:top" o:gfxdata="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" filled="f" stroked="f" strokeweight="0">
+            <v:shape w14:anchorId="7552BF30" id="Text Box 10" o:spid="_x0000_s1035" type="#_x0000_t202" style="position:absolute;margin-left:42.8pt;margin-top:60.85pt;width:424.75pt;height:28.1pt;z-index:251698176;visibility:visible;mso-wrap-style:square;mso-width-percent:0;mso-height-percent:0;mso-wrap-distance-left:9pt;mso-wrap-distance-top:0;mso-wrap-distance-right:9pt;mso-wrap-distance-bottom:0;mso-position-horizontal:absolute;mso-position-horizontal-relative:page;mso-position-vertical:absolute;mso-position-vertical-relative:page;mso-width-percent:0;mso-height-percent:0;mso-width-relative:page;mso-height-relative:page;v-text-anchor:top" o:gfxdata="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" filled="f" stroked="f" strokeweight="0">
               <v:textbox inset="0,0,0,0">
                 <w:txbxContent>
                   <w:p>
@@ -6006,7 +7519,7 @@
       <mc:AlternateContent>
         <mc:Choice Requires="wps">
           <w:drawing>
-            <wp:anchor distT="0" distB="0" distL="114300" distR="114300" simplePos="0" relativeHeight="251667456" behindDoc="0" locked="1" layoutInCell="1" allowOverlap="1" wp14:anchorId="2A614D79" wp14:editId="71E5F70B">
+            <wp:anchor distT="0" distB="0" distL="114300" distR="114300" simplePos="0" relativeHeight="251697152" behindDoc="0" locked="1" layoutInCell="1" allowOverlap="1" wp14:anchorId="2438464C" wp14:editId="1DED8E02">
               <wp:simplePos x="0" y="0"/>
               <wp:positionH relativeFrom="page">
                 <wp:posOffset>546735</wp:posOffset>
@@ -6128,7 +7641,7 @@
         </mc:Choice>
         <mc:Fallback>
           <w:pict>
-            <v:shape w14:anchorId="2A614D79" id="Text Box 15" o:spid="_x0000_s1036" type="#_x0000_t202" style="position:absolute;margin-left:43.05pt;margin-top:23.9pt;width:424.2pt;height:34.5pt;z-index:251667456;visibility:visible;mso-wrap-style:square;mso-width-percent:0;mso-height-percent:0;mso-wrap-distance-left:9pt;mso-wrap-distance-top:0;mso-wrap-distance-right:9pt;mso-wrap-distance-bottom:0;mso-position-horizontal:absolute;mso-position-horizontal-relative:page;mso-position-vertical:absolute;mso-position-vertical-relative:page;mso-width-percent:0;mso-height-percent:0;mso-width-relative:page;mso-height-relative:page;v-text-anchor:top" o:gfxdata="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" filled="f" stroked="f" strokeweight="0">
+            <v:shape w14:anchorId="2438464C" id="Text Box 15" o:spid="_x0000_s1036" type="#_x0000_t202" style="position:absolute;margin-left:43.05pt;margin-top:23.9pt;width:424.2pt;height:34.5pt;z-index:251697152;visibility:visible;mso-wrap-style:square;mso-width-percent:0;mso-height-percent:0;mso-wrap-distance-left:9pt;mso-wrap-distance-top:0;mso-wrap-distance-right:9pt;mso-wrap-distance-bottom:0;mso-position-horizontal:absolute;mso-position-horizontal-relative:page;mso-position-vertical:absolute;mso-position-vertical-relative:page;mso-width-percent:0;mso-height-percent:0;mso-width-relative:page;mso-height-relative:page;v-text-anchor:top" o:gfxdata="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" filled="f" stroked="f" strokeweight="0">
               <v:textbox inset="0,0,0,0">
                 <w:txbxContent>
                   <w:p>
@@ -6194,7 +7707,7 @@
         <w:lang w:eastAsia="en-US"/>
       </w:rPr>
       <w:drawing>
-        <wp:anchor distT="0" distB="0" distL="114300" distR="114300" simplePos="0" relativeHeight="251665408" behindDoc="1" locked="1" layoutInCell="0" allowOverlap="1" wp14:anchorId="1E4343E7" wp14:editId="1590C5C5">
+        <wp:anchor distT="0" distB="0" distL="114300" distR="114300" simplePos="0" relativeHeight="251695104" behindDoc="1" locked="1" layoutInCell="0" allowOverlap="1" wp14:anchorId="3D6D9647" wp14:editId="302AFA6F">
           <wp:simplePos x="0" y="0"/>
           <wp:positionH relativeFrom="page">
             <wp:posOffset>648335</wp:posOffset>
@@ -6261,7 +7774,7 @@
       <mc:AlternateContent>
         <mc:Choice Requires="wps">
           <w:drawing>
-            <wp:anchor distT="0" distB="0" distL="114300" distR="114300" simplePos="0" relativeHeight="251666432" behindDoc="0" locked="1" layoutInCell="0" allowOverlap="1" wp14:anchorId="6DFFC9AA" wp14:editId="08E87A51">
+            <wp:anchor distT="0" distB="0" distL="114300" distR="114300" simplePos="0" relativeHeight="251696128" behindDoc="0" locked="1" layoutInCell="0" allowOverlap="1" wp14:anchorId="7BD64997" wp14:editId="66D21AD1">
               <wp:simplePos x="0" y="0"/>
               <wp:positionH relativeFrom="page">
                 <wp:posOffset>543560</wp:posOffset>
@@ -6322,7 +7835,7 @@
         </mc:Choice>
         <mc:Fallback>
           <w:pict>
-            <v:line w14:anchorId="41D34FD2" id="Line 214" o:spid="_x0000_s1026" alt="TopLineNormalPageNearCompanyLogo" style="position:absolute;flip:y;z-index:251666432;visibility:visible;mso-wrap-style:square;mso-width-percent:0;mso-height-percent:0;mso-wrap-distance-left:9pt;mso-wrap-distance-top:0;mso-wrap-distance-right:9pt;mso-wrap-distance-bottom:0;mso-position-horizontal:absolute;mso-position-horizontal-relative:page;mso-position-vertical:absolute;mso-position-vertical-relative:page;mso-width-percent:0;mso-height-percent:0;mso-width-relative:page;mso-height-relative:page" from="42.8pt,59.45pt" to="467.55pt,59.6pt" o:gfxdata="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" o:allowincell="f" strokeweight=".3pt">
+            <v:line w14:anchorId="3723C0EF" id="Line 214" o:spid="_x0000_s1026" alt="TopLineNormalPageNearCompanyLogo" style="position:absolute;flip:y;z-index:251696128;visibility:visible;mso-wrap-style:square;mso-width-percent:0;mso-height-percent:0;mso-wrap-distance-left:9pt;mso-wrap-distance-top:0;mso-wrap-distance-right:9pt;mso-wrap-distance-bottom:0;mso-position-horizontal:absolute;mso-position-horizontal-relative:page;mso-position-vertical:absolute;mso-position-vertical-relative:page;mso-width-percent:0;mso-height-percent:0;mso-width-relative:page;mso-height-relative:page" from="42.8pt,59.45pt" to="467.55pt,59.6pt" o:gfxdata="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" o:allowincell="f" strokeweight=".3pt">
               <v:stroke startarrowwidth="narrow" startarrowlength="short" endarrowwidth="narrow" endarrowlength="short"/>
               <w10:wrap anchorx="page" anchory="page"/>
               <w10:anchorlock/>
@@ -6343,20 +7856,32 @@
 </w:hdr>
 </file>
 
-<file path=word/header5.xml><?xml version="1.0" encoding="utf-8"?>
-<w:hdr xmlns:wpc="http://schemas.microsoft.com/office/word/2010/wordprocessingCanvas" xmlns:cx="http://schemas.microsoft.com/office/drawing/2014/chartex" xmlns:cx1="http://schemas.microsoft.com/office/drawing/2015/9/8/chartex" xmlns:cx2="http://schemas.microsoft.com/office/drawing/2015/10/21/chartex" xmlns:cx3="http://schemas.microsoft.com/office/drawing/2016/5/9/chartex" xmlns:cx4="http://schemas.microsoft.com/office/drawing/2016/5/10/chartex" xmlns:cx5="http://schemas.microsoft.com/office/drawing/2016/5/11/chartex" xmlns:cx6="http://schemas.microsoft.com/office/drawing/2016/5/12/chartex" xmlns:cx7="http://schemas.microsoft.com/office/drawing/2016/5/13/chartex" xmlns:cx8="http://schemas.microsoft.com/office/drawing/2016/5/14/chartex" xmlns:mc="http://schemas.openxmlformats.org/markup-compatibility/2006" xmlns:aink="http://schemas.microsoft.com/office/drawing/2016/ink" xmlns:am3d="http://schemas.microsoft.com/office/drawing/2017/model3d" xmlns:o="urn:schemas-microsoft-com:office:office" xmlns:r="http://schemas.openxmlformats.org/officeDocument/2006/relationships" xmlns:m="http://schemas.openxmlformats.org/officeDocument/2006/math" xmlns:v="urn:schemas-microsoft-com:vml" xmlns:wp14="http://schemas.microsoft.com/office/word/2010/wordprocessingDrawing" xmlns:wp="http://schemas.openxmlformats.org/drawingml/2006/wordprocessingDrawing" xmlns:w10="urn:schemas-microsoft-com:office:word" xmlns:w="http://schemas.openxmlformats.org/wordprocessingml/2006/main" xmlns:w14="http://schemas.microsoft.com/office/word/2010/wordml" xmlns:w15="http://schemas.microsoft.com/office/word/2012/wordml" xmlns:w16cid="http://schemas.microsoft.com/office/word/2016/wordml/cid" xmlns:w16se="http://schemas.microsoft.com/office/word/2015/wordml/symex" xmlns:wpg="http://schemas.microsoft.com/office/word/2010/wordprocessingGroup" xmlns:wpi="http://schemas.microsoft.com/office/word/2010/wordprocessingInk" xmlns:wne="http://schemas.microsoft.com/office/word/2006/wordml" xmlns:wps="http://schemas.microsoft.com/office/word/2010/wordprocessingShape" mc:Ignorable="w14 w15 w16se w16cid wp14">
+<file path=word/header6.xml><?xml version="1.0" encoding="utf-8"?>
+<w:hdr xmlns:wpc="http://schemas.microsoft.com/office/word/2010/wordprocessingCanvas" xmlns:cx="http://schemas.microsoft.com/office/drawing/2014/chartex" xmlns:cx1="http://schemas.microsoft.com/office/drawing/2015/9/8/chartex" xmlns:cx2="http://schemas.microsoft.com/office/drawing/2015/10/21/chartex" xmlns:cx3="http://schemas.microsoft.com/office/drawing/2016/5/9/chartex" xmlns:cx4="http://schemas.microsoft.com/office/drawing/2016/5/10/chartex" xmlns:cx5="http://schemas.microsoft.com/office/drawing/2016/5/11/chartex" xmlns:cx6="http://schemas.microsoft.com/office/drawing/2016/5/12/chartex" xmlns:cx7="http://schemas.microsoft.com/office/drawing/2016/5/13/chartex" xmlns:cx8="http://schemas.microsoft.com/office/drawing/2016/5/14/chartex" xmlns:mc="http://schemas.openxmlformats.org/markup-compatibility/2006" xmlns:aink="http://schemas.microsoft.com/office/drawing/2016/ink" xmlns:am3d="http://schemas.microsoft.com/office/drawing/2017/model3d" xmlns:o="urn:schemas-microsoft-com:office:office" xmlns:r="http://schemas.openxmlformats.org/officeDocument/2006/relationships" xmlns:m="http://schemas.openxmlformats.org/officeDocument/2006/math" xmlns:v="urn:schemas-microsoft-com:vml" xmlns:wp14="http://schemas.microsoft.com/office/word/2010/wordprocessingDrawing" xmlns:wp="http://schemas.openxmlformats.org/drawingml/2006/wordprocessingDrawing" xmlns:w10="urn:schemas-microsoft-com:office:word" xmlns:w="http://schemas.openxmlformats.org/wordprocessingml/2006/main" xmlns:w14="http://schemas.microsoft.com/office/word/2010/wordml" xmlns:w15="http://schemas.microsoft.com/office/word/2012/wordml" xmlns:w16cex="http://schemas.microsoft.com/office/word/2018/wordml/cex" xmlns:w16cid="http://schemas.microsoft.com/office/word/2016/wordml/cid" xmlns:w16="http://schemas.microsoft.com/office/word/2018/wordml" xmlns:w16sdtdh="http://schemas.microsoft.com/office/word/2020/wordml/sdtdatahash" xmlns:w16se="http://schemas.microsoft.com/office/word/2015/wordml/symex" xmlns:wpg="http://schemas.microsoft.com/office/word/2010/wordprocessingGroup" xmlns:wpi="http://schemas.microsoft.com/office/word/2010/wordprocessingInk" xmlns:wne="http://schemas.microsoft.com/office/word/2006/wordml" xmlns:wps="http://schemas.microsoft.com/office/word/2010/wordprocessingShape" mc:Ignorable="w14 w15 w16se w16cid w16 w16cex w16sdtdh wp14">
   <w:p/>
 </w:hdr>
 </file>
 
-<file path=word/header6.xml><?xml version="1.0" encoding="utf-8"?>
-<w:hdr xmlns:wpc="http://schemas.microsoft.com/office/word/2010/wordprocessingCanvas" xmlns:cx="http://schemas.microsoft.com/office/drawing/2014/chartex" xmlns:cx1="http://schemas.microsoft.com/office/drawing/2015/9/8/chartex" xmlns:cx2="http://schemas.microsoft.com/office/drawing/2015/10/21/chartex" xmlns:cx3="http://schemas.microsoft.com/office/drawing/2016/5/9/chartex" xmlns:cx4="http://schemas.microsoft.com/office/drawing/2016/5/10/chartex" xmlns:cx5="http://schemas.microsoft.com/office/drawing/2016/5/11/chartex" xmlns:cx6="http://schemas.microsoft.com/office/drawing/2016/5/12/chartex" xmlns:cx7="http://schemas.microsoft.com/office/drawing/2016/5/13/chartex" xmlns:cx8="http://schemas.microsoft.com/office/drawing/2016/5/14/chartex" xmlns:mc="http://schemas.openxmlformats.org/markup-compatibility/2006" xmlns:aink="http://schemas.microsoft.com/office/drawing/2016/ink" xmlns:am3d="http://schemas.microsoft.com/office/drawing/2017/model3d" xmlns:o="urn:schemas-microsoft-com:office:office" xmlns:r="http://schemas.openxmlformats.org/officeDocument/2006/relationships" xmlns:m="http://schemas.openxmlformats.org/officeDocument/2006/math" xmlns:v="urn:schemas-microsoft-com:vml" xmlns:wp14="http://schemas.microsoft.com/office/word/2010/wordprocessingDrawing" xmlns:wp="http://schemas.openxmlformats.org/drawingml/2006/wordprocessingDrawing" xmlns:w10="urn:schemas-microsoft-com:office:word" xmlns:w="http://schemas.openxmlformats.org/wordprocessingml/2006/main" xmlns:w14="http://schemas.microsoft.com/office/word/2010/wordml" xmlns:w15="http://schemas.microsoft.com/office/word/2012/wordml" xmlns:w16cid="http://schemas.microsoft.com/office/word/2016/wordml/cid" xmlns:w16se="http://schemas.microsoft.com/office/word/2015/wordml/symex" xmlns:wpg="http://schemas.microsoft.com/office/word/2010/wordprocessingGroup" xmlns:wpi="http://schemas.microsoft.com/office/word/2010/wordprocessingInk" xmlns:wne="http://schemas.microsoft.com/office/word/2006/wordml" xmlns:wps="http://schemas.microsoft.com/office/word/2010/wordprocessingShape" mc:Ignorable="w14 w15 w16se w16cid wp14">
+<file path=word/header7.xml><?xml version="1.0" encoding="utf-8"?>
+<w:hdr xmlns:wpc="http://schemas.microsoft.com/office/word/2010/wordprocessingCanvas" xmlns:cx="http://schemas.microsoft.com/office/drawing/2014/chartex" xmlns:cx1="http://schemas.microsoft.com/office/drawing/2015/9/8/chartex" xmlns:cx2="http://schemas.microsoft.com/office/drawing/2015/10/21/chartex" xmlns:cx3="http://schemas.microsoft.com/office/drawing/2016/5/9/chartex" xmlns:cx4="http://schemas.microsoft.com/office/drawing/2016/5/10/chartex" xmlns:cx5="http://schemas.microsoft.com/office/drawing/2016/5/11/chartex" xmlns:cx6="http://schemas.microsoft.com/office/drawing/2016/5/12/chartex" xmlns:cx7="http://schemas.microsoft.com/office/drawing/2016/5/13/chartex" xmlns:cx8="http://schemas.microsoft.com/office/drawing/2016/5/14/chartex" xmlns:mc="http://schemas.openxmlformats.org/markup-compatibility/2006" xmlns:aink="http://schemas.microsoft.com/office/drawing/2016/ink" xmlns:am3d="http://schemas.microsoft.com/office/drawing/2017/model3d" xmlns:o="urn:schemas-microsoft-com:office:office" xmlns:r="http://schemas.openxmlformats.org/officeDocument/2006/relationships" xmlns:m="http://schemas.openxmlformats.org/officeDocument/2006/math" xmlns:v="urn:schemas-microsoft-com:vml" xmlns:wp14="http://schemas.microsoft.com/office/word/2010/wordprocessingDrawing" xmlns:wp="http://schemas.openxmlformats.org/drawingml/2006/wordprocessingDrawing" xmlns:w10="urn:schemas-microsoft-com:office:word" xmlns:w="http://schemas.openxmlformats.org/wordprocessingml/2006/main" xmlns:w14="http://schemas.microsoft.com/office/word/2010/wordml" xmlns:w15="http://schemas.microsoft.com/office/word/2012/wordml" xmlns:w16cex="http://schemas.microsoft.com/office/word/2018/wordml/cex" xmlns:w16cid="http://schemas.microsoft.com/office/word/2016/wordml/cid" xmlns:w16="http://schemas.microsoft.com/office/word/2018/wordml" xmlns:w16sdtdh="http://schemas.microsoft.com/office/word/2020/wordml/sdtdatahash" xmlns:w16se="http://schemas.microsoft.com/office/word/2015/wordml/symex" xmlns:wpg="http://schemas.microsoft.com/office/word/2010/wordprocessingGroup" xmlns:wpi="http://schemas.microsoft.com/office/word/2010/wordprocessingInk" xmlns:wne="http://schemas.microsoft.com/office/word/2006/wordml" xmlns:wps="http://schemas.microsoft.com/office/word/2010/wordprocessingShape" mc:Ignorable="w14 w15 w16se w16cid w16 w16cex w16sdtdh wp14">
+  <w:p/>
+</w:hdr>
+</file>
+
+<file path=word/header8.xml><?xml version="1.0" encoding="utf-8"?>
+<w:hdr xmlns:wpc="http://schemas.microsoft.com/office/word/2010/wordprocessingCanvas" xmlns:cx="http://schemas.microsoft.com/office/drawing/2014/chartex" xmlns:cx1="http://schemas.microsoft.com/office/drawing/2015/9/8/chartex" xmlns:cx2="http://schemas.microsoft.com/office/drawing/2015/10/21/chartex" xmlns:cx3="http://schemas.microsoft.com/office/drawing/2016/5/9/chartex" xmlns:cx4="http://schemas.microsoft.com/office/drawing/2016/5/10/chartex" xmlns:cx5="http://schemas.microsoft.com/office/drawing/2016/5/11/chartex" xmlns:cx6="http://schemas.microsoft.com/office/drawing/2016/5/12/chartex" xmlns:cx7="http://schemas.microsoft.com/office/drawing/2016/5/13/chartex" xmlns:cx8="http://schemas.microsoft.com/office/drawing/2016/5/14/chartex" xmlns:mc="http://schemas.openxmlformats.org/markup-compatibility/2006" xmlns:aink="http://schemas.microsoft.com/office/drawing/2016/ink" xmlns:am3d="http://schemas.microsoft.com/office/drawing/2017/model3d" xmlns:o="urn:schemas-microsoft-com:office:office" xmlns:r="http://schemas.openxmlformats.org/officeDocument/2006/relationships" xmlns:m="http://schemas.openxmlformats.org/officeDocument/2006/math" xmlns:v="urn:schemas-microsoft-com:vml" xmlns:wp14="http://schemas.microsoft.com/office/word/2010/wordprocessingDrawing" xmlns:wp="http://schemas.openxmlformats.org/drawingml/2006/wordprocessingDrawing" xmlns:w10="urn:schemas-microsoft-com:office:word" xmlns:w="http://schemas.openxmlformats.org/wordprocessingml/2006/main" xmlns:w14="http://schemas.microsoft.com/office/word/2010/wordml" xmlns:w15="http://schemas.microsoft.com/office/word/2012/wordml" xmlns:w16cex="http://schemas.microsoft.com/office/word/2018/wordml/cex" xmlns:w16cid="http://schemas.microsoft.com/office/word/2016/wordml/cid" xmlns:w16="http://schemas.microsoft.com/office/word/2018/wordml" xmlns:w16sdtdh="http://schemas.microsoft.com/office/word/2020/wordml/sdtdatahash" xmlns:w16se="http://schemas.microsoft.com/office/word/2015/wordml/symex" xmlns:wpg="http://schemas.microsoft.com/office/word/2010/wordprocessingGroup" xmlns:wpi="http://schemas.microsoft.com/office/word/2010/wordprocessingInk" xmlns:wne="http://schemas.microsoft.com/office/word/2006/wordml" xmlns:wps="http://schemas.microsoft.com/office/word/2010/wordprocessingShape" mc:Ignorable="w14 w15 w16se w16cid w16 w16cex w16sdtdh wp14">
+  <w:p/>
+</w:hdr>
+</file>
+
+<file path=word/header9.xml><?xml version="1.0" encoding="utf-8"?>
+<w:hdr xmlns:wpc="http://schemas.microsoft.com/office/word/2010/wordprocessingCanvas" xmlns:cx="http://schemas.microsoft.com/office/drawing/2014/chartex" xmlns:cx1="http://schemas.microsoft.com/office/drawing/2015/9/8/chartex" xmlns:cx2="http://schemas.microsoft.com/office/drawing/2015/10/21/chartex" xmlns:cx3="http://schemas.microsoft.com/office/drawing/2016/5/9/chartex" xmlns:cx4="http://schemas.microsoft.com/office/drawing/2016/5/10/chartex" xmlns:cx5="http://schemas.microsoft.com/office/drawing/2016/5/11/chartex" xmlns:cx6="http://schemas.microsoft.com/office/drawing/2016/5/12/chartex" xmlns:cx7="http://schemas.microsoft.com/office/drawing/2016/5/13/chartex" xmlns:cx8="http://schemas.microsoft.com/office/drawing/2016/5/14/chartex" xmlns:mc="http://schemas.openxmlformats.org/markup-compatibility/2006" xmlns:aink="http://schemas.microsoft.com/office/drawing/2016/ink" xmlns:am3d="http://schemas.microsoft.com/office/drawing/2017/model3d" xmlns:o="urn:schemas-microsoft-com:office:office" xmlns:r="http://schemas.openxmlformats.org/officeDocument/2006/relationships" xmlns:m="http://schemas.openxmlformats.org/officeDocument/2006/math" xmlns:v="urn:schemas-microsoft-com:vml" xmlns:wp14="http://schemas.microsoft.com/office/word/2010/wordprocessingDrawing" xmlns:wp="http://schemas.openxmlformats.org/drawingml/2006/wordprocessingDrawing" xmlns:w10="urn:schemas-microsoft-com:office:word" xmlns:w="http://schemas.openxmlformats.org/wordprocessingml/2006/main" xmlns:w14="http://schemas.microsoft.com/office/word/2010/wordml" xmlns:w15="http://schemas.microsoft.com/office/word/2012/wordml" xmlns:w16cex="http://schemas.microsoft.com/office/word/2018/wordml/cex" xmlns:w16cid="http://schemas.microsoft.com/office/word/2016/wordml/cid" xmlns:w16="http://schemas.microsoft.com/office/word/2018/wordml" xmlns:w16sdtdh="http://schemas.microsoft.com/office/word/2020/wordml/sdtdatahash" xmlns:w16se="http://schemas.microsoft.com/office/word/2015/wordml/symex" xmlns:wpg="http://schemas.microsoft.com/office/word/2010/wordprocessingGroup" xmlns:wpi="http://schemas.microsoft.com/office/word/2010/wordprocessingInk" xmlns:wne="http://schemas.microsoft.com/office/word/2006/wordml" xmlns:wps="http://schemas.microsoft.com/office/word/2010/wordprocessingShape" mc:Ignorable="w14 w15 w16se w16cid w16 w16cex w16sdtdh wp14">
   <w:p/>
 </w:hdr>
 </file>
 
 <file path=word/numbering.xml><?xml version="1.0" encoding="utf-8"?>
-<w:numbering xmlns:wpc="http://schemas.microsoft.com/office/word/2010/wordprocessingCanvas" xmlns:cx="http://schemas.microsoft.com/office/drawing/2014/chartex" xmlns:cx1="http://schemas.microsoft.com/office/drawing/2015/9/8/chartex" xmlns:cx2="http://schemas.microsoft.com/office/drawing/2015/10/21/chartex" xmlns:cx3="http://schemas.microsoft.com/office/drawing/2016/5/9/chartex" xmlns:cx4="http://schemas.microsoft.com/office/drawing/2016/5/10/chartex" xmlns:cx5="http://schemas.microsoft.com/office/drawing/2016/5/11/chartex" xmlns:cx6="http://schemas.microsoft.com/office/drawing/2016/5/12/chartex" xmlns:cx7="http://schemas.microsoft.com/office/drawing/2016/5/13/chartex" xmlns:cx8="http://schemas.microsoft.com/office/drawing/2016/5/14/chartex" xmlns:mc="http://schemas.openxmlformats.org/markup-compatibility/2006" xmlns:aink="http://schemas.microsoft.com/office/drawing/2016/ink" xmlns:am3d="http://schemas.microsoft.com/office/drawing/2017/model3d" xmlns:o="urn:schemas-microsoft-com:office:office" xmlns:r="http://schemas.openxmlformats.org/officeDocument/2006/relationships" xmlns:m="http://schemas.openxmlformats.org/officeDocument/2006/math" xmlns:v="urn:schemas-microsoft-com:vml" xmlns:wp14="http://schemas.microsoft.com/office/word/2010/wordprocessingDrawing" xmlns:wp="http://schemas.openxmlformats.org/drawingml/2006/wordprocessingDrawing" xmlns:w10="urn:schemas-microsoft-com:office:word" xmlns:w="http://schemas.openxmlformats.org/wordprocessingml/2006/main" xmlns:w14="http://schemas.microsoft.com/office/word/2010/wordml" xmlns:w15="http://schemas.microsoft.com/office/word/2012/wordml" xmlns:w16cid="http://schemas.microsoft.com/office/word/2016/wordml/cid" xmlns:w16se="http://schemas.microsoft.com/office/word/2015/wordml/symex" xmlns:wpg="http://schemas.microsoft.com/office/word/2010/wordprocessingGroup" xmlns:wpi="http://schemas.microsoft.com/office/word/2010/wordprocessingInk" xmlns:wne="http://schemas.microsoft.com/office/word/2006/wordml" xmlns:wps="http://schemas.microsoft.com/office/word/2010/wordprocessingShape" mc:Ignorable="w14 w15 w16se w16cid wp14">
+<w:numbering xmlns:wpc="http://schemas.microsoft.com/office/word/2010/wordprocessingCanvas" xmlns:cx="http://schemas.microsoft.com/office/drawing/2014/chartex" xmlns:cx1="http://schemas.microsoft.com/office/drawing/2015/9/8/chartex" xmlns:cx2="http://schemas.microsoft.com/office/drawing/2015/10/21/chartex" xmlns:cx3="http://schemas.microsoft.com/office/drawing/2016/5/9/chartex" xmlns:cx4="http://schemas.microsoft.com/office/drawing/2016/5/10/chartex" xmlns:cx5="http://schemas.microsoft.com/office/drawing/2016/5/11/chartex" xmlns:cx6="http://schemas.microsoft.com/office/drawing/2016/5/12/chartex" xmlns:cx7="http://schemas.microsoft.com/office/drawing/2016/5/13/chartex" xmlns:cx8="http://schemas.microsoft.com/office/drawing/2016/5/14/chartex" xmlns:mc="http://schemas.openxmlformats.org/markup-compatibility/2006" xmlns:aink="http://schemas.microsoft.com/office/drawing/2016/ink" xmlns:am3d="http://schemas.microsoft.com/office/drawing/2017/model3d" xmlns:o="urn:schemas-microsoft-com:office:office" xmlns:r="http://schemas.openxmlformats.org/officeDocument/2006/relationships" xmlns:m="http://schemas.openxmlformats.org/officeDocument/2006/math" xmlns:v="urn:schemas-microsoft-com:vml" xmlns:wp14="http://schemas.microsoft.com/office/word/2010/wordprocessingDrawing" xmlns:wp="http://schemas.openxmlformats.org/drawingml/2006/wordprocessingDrawing" xmlns:w10="urn:schemas-microsoft-com:office:word" xmlns:w="http://schemas.openxmlformats.org/wordprocessingml/2006/main" xmlns:w14="http://schemas.microsoft.com/office/word/2010/wordml" xmlns:w15="http://schemas.microsoft.com/office/word/2012/wordml" xmlns:w16cex="http://schemas.microsoft.com/office/word/2018/wordml/cex" xmlns:w16cid="http://schemas.microsoft.com/office/word/2016/wordml/cid" xmlns:w16="http://schemas.microsoft.com/office/word/2018/wordml" xmlns:w16sdtdh="http://schemas.microsoft.com/office/word/2020/wordml/sdtdatahash" xmlns:w16se="http://schemas.microsoft.com/office/word/2015/wordml/symex" xmlns:wpg="http://schemas.microsoft.com/office/word/2010/wordprocessingGroup" xmlns:wpi="http://schemas.microsoft.com/office/word/2010/wordprocessingInk" xmlns:wne="http://schemas.microsoft.com/office/word/2006/wordml" xmlns:wps="http://schemas.microsoft.com/office/word/2010/wordprocessingShape" mc:Ignorable="w14 w15 w16se w16cid w16 w16cex w16sdtdh wp14">
   <w:abstractNum w:abstractNumId="0" w15:restartNumberingAfterBreak="0">
     <w:nsid w:val="FFFFFFFB"/>
     <w:multiLevelType w:val="multilevel"/>
@@ -7989,6 +9514,119 @@
     </w:lvl>
   </w:abstractNum>
   <w:abstractNum w:abstractNumId="11" w15:restartNumberingAfterBreak="0">
+    <w:nsid w:val="3FE03388"/>
+    <w:multiLevelType w:val="multilevel"/>
+    <w:tmpl w:val="71C048E4"/>
+    <w:lvl w:ilvl="0">
+      <w:start w:val="1"/>
+      <w:numFmt w:val="decimal"/>
+      <w:lvlText w:val="%1."/>
+      <w:lvlJc w:val="left"/>
+      <w:pPr>
+        <w:tabs>
+          <w:tab w:val="num" w:pos="720"/>
+        </w:tabs>
+        <w:ind w:left="720" w:hanging="360"/>
+      </w:pPr>
+    </w:lvl>
+    <w:lvl w:ilvl="1" w:tentative="1">
+      <w:start w:val="1"/>
+      <w:numFmt w:val="decimal"/>
+      <w:lvlText w:val="%2."/>
+      <w:lvlJc w:val="left"/>
+      <w:pPr>
+        <w:tabs>
+          <w:tab w:val="num" w:pos="1440"/>
+        </w:tabs>
+        <w:ind w:left="1440" w:hanging="360"/>
+      </w:pPr>
+    </w:lvl>
+    <w:lvl w:ilvl="2" w:tentative="1">
+      <w:start w:val="1"/>
+      <w:numFmt w:val="decimal"/>
+      <w:lvlText w:val="%3."/>
+      <w:lvlJc w:val="left"/>
+      <w:pPr>
+        <w:tabs>
+          <w:tab w:val="num" w:pos="2160"/>
+        </w:tabs>
+        <w:ind w:left="2160" w:hanging="360"/>
+      </w:pPr>
+    </w:lvl>
+    <w:lvl w:ilvl="3" w:tentative="1">
+      <w:start w:val="1"/>
+      <w:numFmt w:val="decimal"/>
+      <w:lvlText w:val="%4."/>
+      <w:lvlJc w:val="left"/>
+      <w:pPr>
+        <w:tabs>
+          <w:tab w:val="num" w:pos="2880"/>
+        </w:tabs>
+        <w:ind w:left="2880" w:hanging="360"/>
+      </w:pPr>
+    </w:lvl>
+    <w:lvl w:ilvl="4" w:tentative="1">
+      <w:start w:val="1"/>
+      <w:numFmt w:val="decimal"/>
+      <w:lvlText w:val="%5."/>
+      <w:lvlJc w:val="left"/>
+      <w:pPr>
+        <w:tabs>
+          <w:tab w:val="num" w:pos="3600"/>
+        </w:tabs>
+        <w:ind w:left="3600" w:hanging="360"/>
+      </w:pPr>
+    </w:lvl>
+    <w:lvl w:ilvl="5" w:tentative="1">
+      <w:start w:val="1"/>
+      <w:numFmt w:val="decimal"/>
+      <w:lvlText w:val="%6."/>
+      <w:lvlJc w:val="left"/>
+      <w:pPr>
+        <w:tabs>
+          <w:tab w:val="num" w:pos="4320"/>
+        </w:tabs>
+        <w:ind w:left="4320" w:hanging="360"/>
+      </w:pPr>
+    </w:lvl>
+    <w:lvl w:ilvl="6" w:tentative="1">
+      <w:start w:val="1"/>
+      <w:numFmt w:val="decimal"/>
+      <w:lvlText w:val="%7."/>
+      <w:lvlJc w:val="left"/>
+      <w:pPr>
+        <w:tabs>
+          <w:tab w:val="num" w:pos="5040"/>
+        </w:tabs>
+        <w:ind w:left="5040" w:hanging="360"/>
+      </w:pPr>
+    </w:lvl>
+    <w:lvl w:ilvl="7" w:tentative="1">
+      <w:start w:val="1"/>
+      <w:numFmt w:val="decimal"/>
+      <w:lvlText w:val="%8."/>
+      <w:lvlJc w:val="left"/>
+      <w:pPr>
+        <w:tabs>
+          <w:tab w:val="num" w:pos="5760"/>
+        </w:tabs>
+        <w:ind w:left="5760" w:hanging="360"/>
+      </w:pPr>
+    </w:lvl>
+    <w:lvl w:ilvl="8" w:tentative="1">
+      <w:start w:val="1"/>
+      <w:numFmt w:val="decimal"/>
+      <w:lvlText w:val="%9."/>
+      <w:lvlJc w:val="left"/>
+      <w:pPr>
+        <w:tabs>
+          <w:tab w:val="num" w:pos="6480"/>
+        </w:tabs>
+        <w:ind w:left="6480" w:hanging="360"/>
+      </w:pPr>
+    </w:lvl>
+  </w:abstractNum>
+  <w:abstractNum w:abstractNumId="12" w15:restartNumberingAfterBreak="0">
     <w:nsid w:val="40361AD5"/>
     <w:multiLevelType w:val="multilevel"/>
     <w:tmpl w:val="118A28DC"/>
@@ -8133,7 +9771,7 @@
       </w:rPr>
     </w:lvl>
   </w:abstractNum>
-  <w:abstractNum w:abstractNumId="12" w15:restartNumberingAfterBreak="0">
+  <w:abstractNum w:abstractNumId="13" w15:restartNumberingAfterBreak="0">
     <w:nsid w:val="45B97DBF"/>
     <w:multiLevelType w:val="multilevel"/>
     <w:tmpl w:val="16D0A81E"/>
@@ -8230,7 +9868,7 @@
       </w:pPr>
     </w:lvl>
   </w:abstractNum>
-  <w:abstractNum w:abstractNumId="13" w15:restartNumberingAfterBreak="0">
+  <w:abstractNum w:abstractNumId="14" w15:restartNumberingAfterBreak="0">
     <w:nsid w:val="65C8738A"/>
     <w:multiLevelType w:val="multilevel"/>
     <w:tmpl w:val="0B701C44"/>
@@ -8376,7 +10014,7 @@
       </w:rPr>
     </w:lvl>
   </w:abstractNum>
-  <w:abstractNum w:abstractNumId="14" w15:restartNumberingAfterBreak="0">
+  <w:abstractNum w:abstractNumId="15" w15:restartNumberingAfterBreak="0">
     <w:nsid w:val="65CA3A68"/>
     <w:multiLevelType w:val="hybridMultilevel"/>
     <w:tmpl w:val="F29E5054"/>
@@ -8497,7 +10135,7 @@
       </w:pPr>
     </w:lvl>
   </w:abstractNum>
-  <w:abstractNum w:abstractNumId="15" w15:restartNumberingAfterBreak="0">
+  <w:abstractNum w:abstractNumId="16" w15:restartNumberingAfterBreak="0">
     <w:nsid w:val="6C7877EE"/>
     <w:multiLevelType w:val="singleLevel"/>
     <w:tmpl w:val="922AD0B8"/>
@@ -8639,7 +10277,7 @@
     </w:lvlOverride>
   </w:num>
   <w:num w:numId="11">
-    <w:abstractNumId w:val="11"/>
+    <w:abstractNumId w:val="12"/>
     <w:lvlOverride w:ilvl="0">
       <w:lvl w:ilvl="0">
         <w:start w:val="1"/>
@@ -8830,7 +10468,7 @@
     <w:abstractNumId w:val="9"/>
   </w:num>
   <w:num w:numId="20">
-    <w:abstractNumId w:val="11"/>
+    <w:abstractNumId w:val="12"/>
     <w:lvlOverride w:ilvl="0">
       <w:lvl w:ilvl="0">
         <w:start w:val="1"/>
@@ -8855,7 +10493,7 @@
     </w:lvlOverride>
   </w:num>
   <w:num w:numId="21">
-    <w:abstractNumId w:val="11"/>
+    <w:abstractNumId w:val="12"/>
     <w:lvlOverride w:ilvl="0">
       <w:lvl w:ilvl="0">
         <w:start w:val="1"/>
@@ -8880,10 +10518,10 @@
     </w:lvlOverride>
   </w:num>
   <w:num w:numId="22">
-    <w:abstractNumId w:val="15"/>
+    <w:abstractNumId w:val="16"/>
   </w:num>
   <w:num w:numId="23">
-    <w:abstractNumId w:val="13"/>
+    <w:abstractNumId w:val="14"/>
     <w:lvlOverride w:ilvl="0">
       <w:lvl w:ilvl="0">
         <w:start w:val="1"/>
@@ -9044,13 +10682,13 @@
     </w:lvlOverride>
   </w:num>
   <w:num w:numId="24">
-    <w:abstractNumId w:val="13"/>
+    <w:abstractNumId w:val="14"/>
   </w:num>
   <w:num w:numId="25">
-    <w:abstractNumId w:val="14"/>
+    <w:abstractNumId w:val="15"/>
   </w:num>
   <w:num w:numId="26">
-    <w:abstractNumId w:val="13"/>
+    <w:abstractNumId w:val="14"/>
     <w:lvlOverride w:ilvl="0">
       <w:lvl w:ilvl="0">
         <w:start w:val="1"/>
@@ -9211,13 +10849,13 @@
     </w:lvlOverride>
   </w:num>
   <w:num w:numId="27">
-    <w:abstractNumId w:val="13"/>
+    <w:abstractNumId w:val="14"/>
   </w:num>
   <w:num w:numId="28">
-    <w:abstractNumId w:val="14"/>
+    <w:abstractNumId w:val="15"/>
   </w:num>
   <w:num w:numId="29">
-    <w:abstractNumId w:val="11"/>
+    <w:abstractNumId w:val="12"/>
   </w:num>
   <w:num w:numId="30">
     <w:abstractNumId w:val="2"/>
@@ -9229,10 +10867,10 @@
     <w:abstractNumId w:val="5"/>
   </w:num>
   <w:num w:numId="33">
-    <w:abstractNumId w:val="12"/>
+    <w:abstractNumId w:val="13"/>
   </w:num>
   <w:num w:numId="34">
-    <w:abstractNumId w:val="12"/>
+    <w:abstractNumId w:val="13"/>
     <w:lvlOverride w:ilvl="0">
       <w:startOverride w:val="1"/>
     </w:lvlOverride>
@@ -9261,12 +10899,15 @@
       <w:startOverride w:val="1"/>
     </w:lvlOverride>
   </w:num>
+  <w:num w:numId="35">
+    <w:abstractNumId w:val="11"/>
+  </w:num>
   <w:numIdMacAtCleanup w:val="20"/>
 </w:numbering>
 </file>
 
 <file path=word/styles.xml><?xml version="1.0" encoding="utf-8"?>
-<w:styles xmlns:mc="http://schemas.openxmlformats.org/markup-compatibility/2006" xmlns:r="http://schemas.openxmlformats.org/officeDocument/2006/relationships" xmlns:w="http://schemas.openxmlformats.org/wordprocessingml/2006/main" xmlns:w14="http://schemas.microsoft.com/office/word/2010/wordml" xmlns:w15="http://schemas.microsoft.com/office/word/2012/wordml" xmlns:w16cid="http://schemas.microsoft.com/office/word/2016/wordml/cid" xmlns:w16se="http://schemas.microsoft.com/office/word/2015/wordml/symex" mc:Ignorable="w14 w15 w16se w16cid">
+<w:styles xmlns:mc="http://schemas.openxmlformats.org/markup-compatibility/2006" xmlns:r="http://schemas.openxmlformats.org/officeDocument/2006/relationships" xmlns:w="http://schemas.openxmlformats.org/wordprocessingml/2006/main" xmlns:w14="http://schemas.microsoft.com/office/word/2010/wordml" xmlns:w15="http://schemas.microsoft.com/office/word/2012/wordml" xmlns:w16cex="http://schemas.microsoft.com/office/word/2018/wordml/cex" xmlns:w16cid="http://schemas.microsoft.com/office/word/2016/wordml/cid" xmlns:w16="http://schemas.microsoft.com/office/word/2018/wordml" xmlns:w16sdtdh="http://schemas.microsoft.com/office/word/2020/wordml/sdtdatahash" xmlns:w16se="http://schemas.microsoft.com/office/word/2015/wordml/symex" mc:Ignorable="w14 w15 w16se w16cid w16 w16cex w16sdtdh">
   <w:docDefaults>
     <w:rPrDefault>
       <w:rPr>
@@ -9278,7 +10919,7 @@
     </w:rPrDefault>
     <w:pPrDefault/>
   </w:docDefaults>
-  <w:latentStyles w:defLockedState="0" w:defUIPriority="0" w:defSemiHidden="0" w:defUnhideWhenUsed="0" w:defQFormat="0" w:count="375">
+  <w:latentStyles w:defLockedState="0" w:defUIPriority="0" w:defSemiHidden="0" w:defUnhideWhenUsed="0" w:defQFormat="0" w:count="376">
     <w:lsdException w:name="heading 3" w:semiHidden="1" w:unhideWhenUsed="1"/>
     <w:lsdException w:name="heading 4" w:semiHidden="1" w:unhideWhenUsed="1"/>
     <w:lsdException w:name="heading 5" w:semiHidden="1" w:unhideWhenUsed="1"/>
@@ -9370,7 +11011,6 @@
     <w:lsdException w:name="HTML Sample" w:semiHidden="1" w:unhideWhenUsed="1"/>
     <w:lsdException w:name="HTML Typewriter" w:semiHidden="1" w:unhideWhenUsed="1"/>
     <w:lsdException w:name="HTML Variable" w:semiHidden="1" w:unhideWhenUsed="1"/>
-    <w:lsdException w:name="Normal Table" w:semiHidden="1" w:unhideWhenUsed="1"/>
     <w:lsdException w:name="annotation subject" w:semiHidden="1" w:unhideWhenUsed="1"/>
     <w:lsdException w:name="No List" w:semiHidden="1" w:unhideWhenUsed="1"/>
     <w:lsdException w:name="Outline List 1" w:locked="1" w:semiHidden="1" w:unhideWhenUsed="1"/>
@@ -9417,6 +11057,7 @@
     <w:lsdException w:name="Table Subtle 2" w:semiHidden="1" w:unhideWhenUsed="1"/>
     <w:lsdException w:name="Table Web 1" w:semiHidden="1" w:unhideWhenUsed="1"/>
     <w:lsdException w:name="Table Web 2" w:semiHidden="1" w:unhideWhenUsed="1"/>
+    <w:lsdException w:name="Balloon Text" w:semiHidden="1" w:unhideWhenUsed="1"/>
     <w:lsdException w:name="Placeholder Text" w:semiHidden="1" w:uiPriority="99"/>
     <w:lsdException w:name="No Spacing" w:uiPriority="1"/>
     <w:lsdException w:name="Light Shading" w:uiPriority="60"/>
@@ -9636,6 +11277,7 @@
     <w:lsdException w:name="Smart Hyperlink" w:semiHidden="1" w:uiPriority="99" w:unhideWhenUsed="1"/>
     <w:lsdException w:name="Hashtag" w:semiHidden="1" w:uiPriority="99" w:unhideWhenUsed="1"/>
     <w:lsdException w:name="Unresolved Mention" w:semiHidden="1" w:uiPriority="99" w:unhideWhenUsed="1"/>
+    <w:lsdException w:name="Smart Link" w:semiHidden="1" w:uiPriority="99" w:unhideWhenUsed="1"/>
   </w:latentStyles>
   <w:style w:type="paragraph" w:default="1" w:styleId="Normal">
     <w:name w:val="Normal"/>
@@ -9645,6 +11287,7 @@
     <w:name w:val="heading 1"/>
     <w:aliases w:val="Heading1"/>
     <w:next w:val="Body"/>
+    <w:link w:val="Heading1Char"/>
     <w:rsid w:val="00096093"/>
     <w:pPr>
       <w:keepNext/>
@@ -9672,6 +11315,7 @@
     <w:aliases w:val="Heading2"/>
     <w:basedOn w:val="Heading1"/>
     <w:next w:val="Body"/>
+    <w:link w:val="Heading2Char"/>
     <w:rsid w:val="00096093"/>
     <w:pPr>
       <w:pageBreakBefore w:val="0"/>
@@ -9695,6 +11339,7 @@
     <w:aliases w:val="Heading3"/>
     <w:basedOn w:val="Heading1"/>
     <w:next w:val="Body"/>
+    <w:link w:val="Heading3Char"/>
     <w:rsid w:val="00096093"/>
     <w:pPr>
       <w:pageBreakBefore w:val="0"/>
@@ -9717,6 +11362,7 @@
     <w:aliases w:val="Heading4"/>
     <w:basedOn w:val="Heading1"/>
     <w:next w:val="Body"/>
+    <w:link w:val="Heading4Char"/>
     <w:rsid w:val="00096093"/>
     <w:pPr>
       <w:pageBreakBefore w:val="0"/>
@@ -10057,6 +11703,7 @@
   </w:style>
   <w:style w:type="paragraph" w:styleId="Footer">
     <w:name w:val="footer"/>
+    <w:link w:val="FooterChar"/>
     <w:rsid w:val="004D6C7B"/>
     <w:pPr>
       <w:tabs>
@@ -10704,6 +12351,7 @@
   <w:style w:type="paragraph" w:styleId="CommentText">
     <w:name w:val="annotation text"/>
     <w:basedOn w:val="Normal"/>
+    <w:link w:val="CommentTextChar"/>
     <w:semiHidden/>
     <w:rsid w:val="006A6804"/>
   </w:style>
@@ -11409,7 +13057,7 @@
       </w:tabs>
     </w:pPr>
     <w:rPr>
-      <w:rFonts w:ascii="Source Sans Pro Semibold" w:hAnsi="Source Sans Pro Semibold"/>
+      <w:rFonts w:ascii="Source Sans Pro SemiBold" w:hAnsi="Source Sans Pro SemiBold"/>
       <w:b w:val="0"/>
       <w:color w:val="FF0000"/>
       <w:spacing w:val="30"/>
@@ -11431,7 +13079,7 @@
     <w:link w:val="Confidentiality"/>
     <w:rsid w:val="005871D1"/>
     <w:rPr>
-      <w:rFonts w:ascii="Source Sans Pro Semibold" w:hAnsi="Source Sans Pro Semibold"/>
+      <w:rFonts w:ascii="Source Sans Pro SemiBold" w:hAnsi="Source Sans Pro SemiBold"/>
       <w:b w:val="0"/>
       <w:noProof/>
       <w:color w:val="FF0000"/>
@@ -11446,7 +13094,7 @@
       <w:spacing w:before="40" w:after="40"/>
     </w:pPr>
     <w:rPr>
-      <w:rFonts w:ascii="Source Sans Pro Semibold" w:hAnsi="Source Sans Pro Semibold"/>
+      <w:rFonts w:ascii="Source Sans Pro SemiBold" w:hAnsi="Source Sans Pro SemiBold"/>
       <w:b w:val="0"/>
       <w:sz w:val="24"/>
     </w:rPr>
@@ -11548,7 +13196,7 @@
     <w:basedOn w:val="CoverDocTop1"/>
     <w:rsid w:val="00096093"/>
     <w:rPr>
-      <w:rFonts w:ascii="Source Sans Pro Semibold" w:hAnsi="Source Sans Pro Semibold"/>
+      <w:rFonts w:ascii="Source Sans Pro SemiBold" w:hAnsi="Source Sans Pro SemiBold"/>
       <w:b w:val="0"/>
       <w:color w:val="FF0000"/>
       <w:spacing w:val="30"/>
@@ -11676,6 +13324,98 @@
       <w:sz w:val="16"/>
       <w:szCs w:val="16"/>
     </w:rPr>
+  </w:style>
+  <w:style w:type="character" w:customStyle="1" w:styleId="Heading1Char">
+    <w:name w:val="Heading 1 Char"/>
+    <w:basedOn w:val="DefaultParagraphFont"/>
+    <w:link w:val="Heading1"/>
+    <w:rsid w:val="0009543D"/>
+    <w:rPr>
+      <w:b/>
+      <w:snapToGrid w:val="0"/>
+      <w:kern w:val="28"/>
+      <w:sz w:val="32"/>
+      <w:lang w:eastAsia="de-DE"/>
+    </w:rPr>
+  </w:style>
+  <w:style w:type="character" w:customStyle="1" w:styleId="Heading2Char">
+    <w:name w:val="Heading 2 Char"/>
+    <w:basedOn w:val="DefaultParagraphFont"/>
+    <w:link w:val="Heading2"/>
+    <w:rsid w:val="0009543D"/>
+    <w:rPr>
+      <w:b/>
+      <w:snapToGrid w:val="0"/>
+      <w:kern w:val="28"/>
+      <w:sz w:val="28"/>
+      <w:lang w:eastAsia="de-DE"/>
+    </w:rPr>
+  </w:style>
+  <w:style w:type="character" w:customStyle="1" w:styleId="Heading3Char">
+    <w:name w:val="Heading 3 Char"/>
+    <w:basedOn w:val="DefaultParagraphFont"/>
+    <w:link w:val="Heading3"/>
+    <w:rsid w:val="0009543D"/>
+    <w:rPr>
+      <w:b/>
+      <w:snapToGrid w:val="0"/>
+      <w:kern w:val="28"/>
+      <w:sz w:val="28"/>
+      <w:lang w:eastAsia="de-DE"/>
+    </w:rPr>
+  </w:style>
+  <w:style w:type="character" w:customStyle="1" w:styleId="Heading4Char">
+    <w:name w:val="Heading 4 Char"/>
+    <w:basedOn w:val="DefaultParagraphFont"/>
+    <w:link w:val="Heading4"/>
+    <w:rsid w:val="0009543D"/>
+    <w:rPr>
+      <w:b/>
+      <w:snapToGrid w:val="0"/>
+      <w:kern w:val="28"/>
+      <w:sz w:val="28"/>
+      <w:lang w:eastAsia="de-DE"/>
+    </w:rPr>
+  </w:style>
+  <w:style w:type="character" w:customStyle="1" w:styleId="FooterChar">
+    <w:name w:val="Footer Char"/>
+    <w:basedOn w:val="DefaultParagraphFont"/>
+    <w:link w:val="Footer"/>
+    <w:rsid w:val="0009543D"/>
+    <w:rPr>
+      <w:sz w:val="18"/>
+      <w:lang w:eastAsia="de-DE"/>
+    </w:rPr>
+  </w:style>
+  <w:style w:type="character" w:customStyle="1" w:styleId="CommentTextChar">
+    <w:name w:val="Comment Text Char"/>
+    <w:basedOn w:val="DefaultParagraphFont"/>
+    <w:link w:val="CommentText"/>
+    <w:semiHidden/>
+    <w:rsid w:val="0009543D"/>
+  </w:style>
+  <w:style w:type="paragraph" w:customStyle="1" w:styleId="messagelistitem-zz7v6g">
+    <w:name w:val="messagelistitem-zz7v6g"/>
+    <w:basedOn w:val="Normal"/>
+    <w:rsid w:val="0049452B"/>
+    <w:pPr>
+      <w:spacing w:before="100" w:beforeAutospacing="1" w:after="100" w:afterAutospacing="1"/>
+    </w:pPr>
+    <w:rPr>
+      <w:rFonts w:ascii="Times New Roman" w:hAnsi="Times New Roman"/>
+      <w:sz w:val="24"/>
+      <w:szCs w:val="24"/>
+    </w:rPr>
+  </w:style>
+  <w:style w:type="character" w:customStyle="1" w:styleId="unreadpill-3newym">
+    <w:name w:val="unreadpill-3newym"/>
+    <w:basedOn w:val="DefaultParagraphFont"/>
+    <w:rsid w:val="0049452B"/>
+  </w:style>
+  <w:style w:type="character" w:customStyle="1" w:styleId="latin24compacttimestamp-2pxubq">
+    <w:name w:val="latin24compacttimestamp-2pxubq"/>
+    <w:basedOn w:val="DefaultParagraphFont"/>
+    <w:rsid w:val="0049452B"/>
   </w:style>
 </w:styles>
 </file>
